--- a/Design Report.docx
+++ b/Design Report.docx
@@ -1,6 +1,6 @@
 
 <file path=word/document.xml><?xml version="1.0" encoding="utf-8"?>
-<w:document xmlns:wpc="http://schemas.microsoft.com/office/word/2010/wordprocessingCanvas" xmlns:cx="http://schemas.microsoft.com/office/drawing/2014/chartex" xmlns:cx1="http://schemas.microsoft.com/office/drawing/2015/9/8/chartex" xmlns:cx2="http://schemas.microsoft.com/office/drawing/2015/10/21/chartex" xmlns:cx3="http://schemas.microsoft.com/office/drawing/2016/5/9/chartex" xmlns:cx4="http://schemas.microsoft.com/office/drawing/2016/5/10/chartex" xmlns:cx5="http://schemas.microsoft.com/office/drawing/2016/5/11/chartex" xmlns:mc="http://schemas.openxmlformats.org/markup-compatibility/2006" xmlns:o="urn:schemas-microsoft-com:office:office" xmlns:r="http://schemas.openxmlformats.org/officeDocument/2006/relationships" xmlns:m="http://schemas.openxmlformats.org/officeDocument/2006/math" xmlns:v="urn:schemas-microsoft-com:vml" xmlns:wp14="http://schemas.microsoft.com/office/word/2010/wordprocessingDrawing" xmlns:wp="http://schemas.openxmlformats.org/drawingml/2006/wordprocessingDrawing" xmlns:w10="urn:schemas-microsoft-com:office:word" xmlns:w="http://schemas.openxmlformats.org/wordprocessingml/2006/main" xmlns:w14="http://schemas.microsoft.com/office/word/2010/wordml" xmlns:w15="http://schemas.microsoft.com/office/word/2012/wordml" xmlns:w16se="http://schemas.microsoft.com/office/word/2015/wordml/symex" xmlns:wpg="http://schemas.microsoft.com/office/word/2010/wordprocessingGroup" xmlns:wpi="http://schemas.microsoft.com/office/word/2010/wordprocessingInk" xmlns:wne="http://schemas.microsoft.com/office/word/2006/wordml" xmlns:wps="http://schemas.microsoft.com/office/word/2010/wordprocessingShape" mc:Ignorable="w14 w15 w16se wp14">
+<w:document xmlns:wpc="http://schemas.microsoft.com/office/word/2010/wordprocessingCanvas" xmlns:mc="http://schemas.openxmlformats.org/markup-compatibility/2006" xmlns:o="urn:schemas-microsoft-com:office:office" xmlns:r="http://schemas.openxmlformats.org/officeDocument/2006/relationships" xmlns:m="http://schemas.openxmlformats.org/officeDocument/2006/math" xmlns:v="urn:schemas-microsoft-com:vml" xmlns:wp14="http://schemas.microsoft.com/office/word/2010/wordprocessingDrawing" xmlns:wp="http://schemas.openxmlformats.org/drawingml/2006/wordprocessingDrawing" xmlns:w10="urn:schemas-microsoft-com:office:word" xmlns:w="http://schemas.openxmlformats.org/wordprocessingml/2006/main" xmlns:w14="http://schemas.microsoft.com/office/word/2010/wordml" xmlns:w15="http://schemas.microsoft.com/office/word/2012/wordml" xmlns:wpg="http://schemas.microsoft.com/office/word/2010/wordprocessingGroup" xmlns:wpi="http://schemas.microsoft.com/office/word/2010/wordprocessingInk" xmlns:wne="http://schemas.microsoft.com/office/word/2006/wordml" xmlns:wps="http://schemas.microsoft.com/office/word/2010/wordprocessingShape" mc:Ignorable="w14 w15 wp14">
   <w:body>
     <w:p>
       <w:pPr>
@@ -99,20 +99,93 @@
         <w:rPr>
           <w:rFonts w:ascii="Courier New" w:hAnsi="Courier New" w:cs="Courier New"/>
         </w:rPr>
-        <w:t xml:space="preserve">asp&lt;N&gt; </w:t>
-      </w:r>
-      <w:proofErr w:type="spellStart"/>
+        <w:t>asp&lt;N&gt; my_asp</w:t>
+      </w:r>
       <w:r>
         <w:rPr>
           <w:rFonts w:ascii="Courier New" w:hAnsi="Courier New" w:cs="Courier New"/>
         </w:rPr>
-        <w:t>my_asp</w:t>
-      </w:r>
-      <w:proofErr w:type="spellEnd"/>
+        <w:tab/>
+      </w:r>
+      <w:r>
+        <w:t>–</w:t>
+      </w:r>
+      <w:r>
+        <w:rPr>
+          <w:rFonts w:ascii="Cambria" w:hAnsi="Cambria" w:cs="Courier New"/>
+        </w:rPr>
+        <w:t xml:space="preserve"> Where by </w:t>
+      </w:r>
+      <w:r>
+        <w:rPr>
+          <w:rFonts w:ascii="Cambria" w:hAnsi="Cambria" w:cs="Courier New"/>
+        </w:rPr>
+        <w:t>N is a positive number up to 512.</w:t>
+      </w:r>
+    </w:p>
+    <w:p>
+      <w:pPr>
+        <w:spacing w:after="0"/>
+        <w:rPr>
+          <w:rFonts w:ascii="Cambria" w:hAnsi="Cambria" w:cs="Courier New"/>
+        </w:rPr>
+      </w:pPr>
+      <w:r>
+        <w:rPr>
+          <w:rFonts w:ascii="Cambria" w:hAnsi="Cambria" w:cs="Courier New"/>
+        </w:rPr>
+        <w:t>The ASP has the following in and out ports:</w:t>
+      </w:r>
+    </w:p>
+    <w:p>
+      <w:pPr>
+        <w:spacing w:after="0"/>
+        <w:rPr>
+          <w:rFonts w:ascii="Cambria" w:hAnsi="Cambria" w:cs="Courier New"/>
+        </w:rPr>
+      </w:pPr>
+      <w:r>
+        <w:rPr>
+          <w:rFonts w:ascii="Cambria" w:hAnsi="Cambria" w:cs="Courier New"/>
+        </w:rPr>
+        <w:t>Input:</w:t>
+      </w:r>
+    </w:p>
+    <w:p>
+      <w:pPr>
+        <w:spacing w:after="0"/>
+        <w:rPr>
+          <w:rFonts w:ascii="Cambria" w:hAnsi="Cambria" w:cs="Courier New"/>
+        </w:rPr>
+      </w:pPr>
+      <w:r>
+        <w:rPr>
+          <w:rFonts w:ascii="Cambria" w:hAnsi="Cambria" w:cs="Courier New"/>
+        </w:rPr>
+        <w:tab/>
+      </w:r>
       <w:r>
         <w:rPr>
           <w:rFonts w:ascii="Courier New" w:hAnsi="Courier New" w:cs="Courier New"/>
         </w:rPr>
+        <w:t>data</w:t>
+      </w:r>
+      <w:r>
+        <w:rPr>
+          <w:rFonts w:ascii="Courier New" w:hAnsi="Courier New" w:cs="Courier New"/>
+        </w:rPr>
+        <w:t>_in</w:t>
+      </w:r>
+      <w:r>
+        <w:rPr>
+          <w:rFonts w:ascii="Cambria" w:hAnsi="Cambria" w:cs="Courier New"/>
+        </w:rPr>
+        <w:tab/>
+      </w:r>
+      <w:r>
+        <w:rPr>
+          <w:rFonts w:ascii="Cambria" w:hAnsi="Cambria" w:cs="Courier New"/>
+        </w:rPr>
         <w:tab/>
       </w:r>
       <w:r>
@@ -122,70 +195,111 @@
         <w:rPr>
           <w:rFonts w:ascii="Cambria" w:hAnsi="Cambria" w:cs="Courier New"/>
         </w:rPr>
-        <w:t xml:space="preserve"> Where by </w:t>
-      </w:r>
-      <w:r>
-        <w:rPr>
-          <w:rFonts w:ascii="Cambria" w:hAnsi="Cambria" w:cs="Courier New"/>
-        </w:rPr>
-        <w:t>N is a positive number up to 512.</w:t>
-      </w:r>
-    </w:p>
-    <w:p>
-      <w:pPr>
-        <w:spacing w:after="0"/>
-        <w:rPr>
-          <w:rFonts w:ascii="Cambria" w:hAnsi="Cambria" w:cs="Courier New"/>
-        </w:rPr>
-      </w:pPr>
-      <w:r>
-        <w:rPr>
-          <w:rFonts w:ascii="Cambria" w:hAnsi="Cambria" w:cs="Courier New"/>
-        </w:rPr>
-        <w:t>The ASP has the following in and out ports:</w:t>
-      </w:r>
-    </w:p>
-    <w:p>
-      <w:pPr>
-        <w:spacing w:after="0"/>
-        <w:rPr>
-          <w:rFonts w:ascii="Cambria" w:hAnsi="Cambria" w:cs="Courier New"/>
-        </w:rPr>
-      </w:pPr>
-      <w:r>
-        <w:rPr>
-          <w:rFonts w:ascii="Cambria" w:hAnsi="Cambria" w:cs="Courier New"/>
-        </w:rPr>
-        <w:t>Input:</w:t>
-      </w:r>
-    </w:p>
-    <w:p>
-      <w:pPr>
-        <w:spacing w:after="0"/>
-        <w:rPr>
-          <w:rFonts w:ascii="Cambria" w:hAnsi="Cambria" w:cs="Courier New"/>
-        </w:rPr>
-      </w:pPr>
-      <w:r>
-        <w:rPr>
-          <w:rFonts w:ascii="Cambria" w:hAnsi="Cambria" w:cs="Courier New"/>
-        </w:rPr>
-        <w:tab/>
-      </w:r>
-      <w:proofErr w:type="spellStart"/>
+        <w:t xml:space="preserve"> Contains OPCODE and other important data</w:t>
+      </w:r>
+      <w:r>
+        <w:rPr>
+          <w:rFonts w:ascii="Cambria" w:hAnsi="Cambria" w:cs="Courier New"/>
+        </w:rPr>
+        <w:t xml:space="preserve"> &lt;26bits&gt;</w:t>
+      </w:r>
+    </w:p>
+    <w:p>
+      <w:pPr>
+        <w:spacing w:after="0"/>
+        <w:rPr>
+          <w:rFonts w:ascii="Cambria" w:hAnsi="Cambria" w:cs="Courier New"/>
+        </w:rPr>
+      </w:pPr>
+      <w:r>
+        <w:rPr>
+          <w:rFonts w:ascii="Cambria" w:hAnsi="Cambria" w:cs="Courier New"/>
+        </w:rPr>
+        <w:tab/>
+      </w:r>
       <w:r>
         <w:rPr>
           <w:rFonts w:ascii="Courier New" w:hAnsi="Courier New" w:cs="Courier New"/>
         </w:rPr>
-        <w:t>data</w:t>
+        <w:t>valid</w:t>
+      </w:r>
+      <w:r>
+        <w:rPr>
+          <w:rFonts w:ascii="Cambria" w:hAnsi="Cambria" w:cs="Courier New"/>
+        </w:rPr>
+        <w:tab/>
+      </w:r>
+      <w:r>
+        <w:rPr>
+          <w:rFonts w:ascii="Cambria" w:hAnsi="Cambria" w:cs="Courier New"/>
+        </w:rPr>
+        <w:tab/>
+      </w:r>
+      <w:r>
+        <w:rPr>
+          <w:rFonts w:ascii="Cambria" w:hAnsi="Cambria" w:cs="Courier New"/>
+        </w:rPr>
+        <w:tab/>
+      </w:r>
+      <w:r>
+        <w:t>–</w:t>
+      </w:r>
+      <w:r>
+        <w:rPr>
+          <w:rFonts w:ascii="Cambria" w:hAnsi="Cambria" w:cs="Courier New"/>
+        </w:rPr>
+        <w:t xml:space="preserve"> </w:t>
+      </w:r>
+      <w:r>
+        <w:rPr>
+          <w:rFonts w:ascii="Cambria" w:hAnsi="Cambria" w:cs="Courier New"/>
+        </w:rPr>
+        <w:t xml:space="preserve">Indicates valid packet for </w:t>
       </w:r>
       <w:r>
         <w:rPr>
           <w:rFonts w:ascii="Courier New" w:hAnsi="Courier New" w:cs="Courier New"/>
         </w:rPr>
-        <w:t>_in</w:t>
-      </w:r>
-      <w:proofErr w:type="spellEnd"/>
+        <w:t>data_in</w:t>
+      </w:r>
+      <w:r>
+        <w:rPr>
+          <w:rFonts w:ascii="Courier New" w:hAnsi="Courier New" w:cs="Courier New"/>
+        </w:rPr>
+        <w:t xml:space="preserve"> </w:t>
+      </w:r>
+      <w:r>
+        <w:rPr>
+          <w:rFonts w:ascii="Cambria" w:hAnsi="Cambria" w:cs="Courier New"/>
+        </w:rPr>
+        <w:t>&lt;1bit&gt;</w:t>
+      </w:r>
+    </w:p>
+    <w:p>
+      <w:pPr>
+        <w:spacing w:after="0"/>
+        <w:rPr>
+          <w:rFonts w:ascii="Cambria" w:hAnsi="Cambria" w:cs="Courier New"/>
+        </w:rPr>
+      </w:pPr>
+      <w:r>
+        <w:rPr>
+          <w:rFonts w:ascii="Cambria" w:hAnsi="Cambria" w:cs="Courier New"/>
+        </w:rPr>
+        <w:tab/>
+      </w:r>
+      <w:r>
+        <w:rPr>
+          <w:rFonts w:ascii="Courier New" w:hAnsi="Courier New" w:cs="Courier New"/>
+        </w:rPr>
+        <w:t>reset</w:t>
+      </w:r>
+      <w:r>
+        <w:rPr>
+          <w:rFonts w:ascii="Cambria" w:hAnsi="Cambria" w:cs="Courier New"/>
+        </w:rPr>
+        <w:tab/>
+      </w:r>
       <w:r>
         <w:rPr>
           <w:rFonts w:ascii="Cambria" w:hAnsi="Cambria" w:cs="Courier New"/>
@@ -205,13 +319,33 @@
         <w:rPr>
           <w:rFonts w:ascii="Cambria" w:hAnsi="Cambria" w:cs="Courier New"/>
         </w:rPr>
-        <w:t xml:space="preserve"> Contains OPCODE and other important data</w:t>
-      </w:r>
-      <w:r>
-        <w:rPr>
-          <w:rFonts w:ascii="Cambria" w:hAnsi="Cambria" w:cs="Courier New"/>
-        </w:rPr>
-        <w:t xml:space="preserve"> &lt;26bits&gt;</w:t>
+        <w:t xml:space="preserve"> </w:t>
+      </w:r>
+      <w:r>
+        <w:rPr>
+          <w:rFonts w:ascii="Cambria" w:hAnsi="Cambria" w:cs="Courier New"/>
+        </w:rPr>
+        <w:t>Reset all vector and states</w:t>
+      </w:r>
+      <w:r>
+        <w:rPr>
+          <w:rFonts w:ascii="Cambria" w:hAnsi="Cambria" w:cs="Courier New"/>
+        </w:rPr>
+        <w:t xml:space="preserve"> &lt;1bits&gt;</w:t>
+      </w:r>
+    </w:p>
+    <w:p>
+      <w:pPr>
+        <w:spacing w:after="0"/>
+        <w:rPr>
+          <w:rFonts w:ascii="Cambria" w:hAnsi="Cambria" w:cs="Courier New"/>
+        </w:rPr>
+      </w:pPr>
+      <w:r>
+        <w:rPr>
+          <w:rFonts w:ascii="Cambria" w:hAnsi="Cambria" w:cs="Courier New"/>
+        </w:rPr>
+        <w:t>Output:</w:t>
       </w:r>
     </w:p>
     <w:p>
@@ -231,25 +365,220 @@
         <w:rPr>
           <w:rFonts w:ascii="Courier New" w:hAnsi="Courier New" w:cs="Courier New"/>
         </w:rPr>
+        <w:t>da</w:t>
+      </w:r>
+      <w:r>
+        <w:rPr>
+          <w:rFonts w:ascii="Courier New" w:hAnsi="Courier New" w:cs="Courier New"/>
+        </w:rPr>
+        <w:t>ta_out</w:t>
+      </w:r>
+      <w:r>
+        <w:tab/>
+      </w:r>
+      <w:r>
+        <w:tab/>
+        <w:t>–</w:t>
+      </w:r>
+      <w:r>
+        <w:rPr>
+          <w:rFonts w:ascii="Cambria" w:hAnsi="Cambria" w:cs="Courier New"/>
+        </w:rPr>
+        <w:t xml:space="preserve"> </w:t>
+      </w:r>
+      <w:r>
+        <w:rPr>
+          <w:rFonts w:ascii="Cambria" w:hAnsi="Cambria" w:cs="Courier New"/>
+        </w:rPr>
+        <w:t>Contains response of the process</w:t>
+      </w:r>
+      <w:r>
+        <w:rPr>
+          <w:rFonts w:ascii="Cambria" w:hAnsi="Cambria" w:cs="Courier New"/>
+        </w:rPr>
+        <w:t xml:space="preserve"> &lt;64bits&gt;</w:t>
+      </w:r>
+    </w:p>
+    <w:p>
+      <w:pPr>
+        <w:spacing w:after="0"/>
+        <w:rPr>
+          <w:rFonts w:ascii="Cambria" w:hAnsi="Cambria" w:cs="Courier New"/>
+        </w:rPr>
+      </w:pPr>
+      <w:r>
+        <w:rPr>
+          <w:rFonts w:ascii="Cambria" w:hAnsi="Cambria" w:cs="Courier New"/>
+        </w:rPr>
+        <w:tab/>
+      </w:r>
+      <w:r>
+        <w:rPr>
+          <w:rFonts w:ascii="Courier New" w:hAnsi="Courier New" w:cs="Courier New"/>
+        </w:rPr>
+        <w:t>re</w:t>
+      </w:r>
+      <w:r>
+        <w:rPr>
+          <w:rFonts w:ascii="Courier New" w:hAnsi="Courier New" w:cs="Courier New"/>
+        </w:rPr>
+        <w:t>s_ready</w:t>
+      </w:r>
+      <w:r>
+        <w:rPr>
+          <w:rFonts w:ascii="Cambria" w:hAnsi="Cambria" w:cs="Courier New"/>
+        </w:rPr>
+        <w:tab/>
+      </w:r>
+      <w:r>
+        <w:rPr>
+          <w:rFonts w:ascii="Cambria" w:hAnsi="Cambria" w:cs="Courier New"/>
+        </w:rPr>
+        <w:tab/>
+      </w:r>
+      <w:r>
+        <w:t>–</w:t>
+      </w:r>
+      <w:r>
+        <w:rPr>
+          <w:rFonts w:ascii="Cambria" w:hAnsi="Cambria" w:cs="Courier New"/>
+        </w:rPr>
+        <w:t xml:space="preserve"> Indicate data out is valid</w:t>
+      </w:r>
+      <w:r>
+        <w:rPr>
+          <w:rFonts w:ascii="Cambria" w:hAnsi="Cambria" w:cs="Courier New"/>
+        </w:rPr>
+        <w:t xml:space="preserve"> &lt;1bit&gt;</w:t>
+      </w:r>
+    </w:p>
+    <w:p>
+      <w:pPr>
+        <w:spacing w:after="0"/>
+        <w:rPr>
+          <w:rFonts w:ascii="Cambria" w:hAnsi="Cambria" w:cs="Courier New"/>
+        </w:rPr>
+      </w:pPr>
+      <w:r>
+        <w:rPr>
+          <w:rFonts w:ascii="Cambria" w:hAnsi="Cambria" w:cs="Courier New"/>
+        </w:rPr>
+        <w:tab/>
+      </w:r>
+      <w:r>
+        <w:rPr>
+          <w:rFonts w:ascii="Courier New" w:hAnsi="Courier New" w:cs="Courier New"/>
+        </w:rPr>
+        <w:t>bus</w:t>
+      </w:r>
+      <w:r>
+        <w:rPr>
+          <w:rFonts w:ascii="Courier New" w:hAnsi="Courier New" w:cs="Courier New"/>
+        </w:rPr>
+        <w:t>y</w:t>
+      </w:r>
+      <w:r>
+        <w:rPr>
+          <w:rFonts w:ascii="Cambria" w:hAnsi="Cambria" w:cs="Courier New"/>
+        </w:rPr>
+        <w:tab/>
+      </w:r>
+      <w:r>
+        <w:rPr>
+          <w:rFonts w:ascii="Cambria" w:hAnsi="Cambria" w:cs="Courier New"/>
+        </w:rPr>
+        <w:tab/>
+      </w:r>
+      <w:r>
+        <w:rPr>
+          <w:rFonts w:ascii="Cambria" w:hAnsi="Cambria" w:cs="Courier New"/>
+        </w:rPr>
+        <w:tab/>
+      </w:r>
+      <w:r>
+        <w:t>–</w:t>
+      </w:r>
+      <w:r>
+        <w:rPr>
+          <w:rFonts w:ascii="Cambria" w:hAnsi="Cambria" w:cs="Courier New"/>
+        </w:rPr>
+        <w:t xml:space="preserve"> Indicate ASP is busy, cannot</w:t>
+      </w:r>
+      <w:r>
+        <w:rPr>
+          <w:rFonts w:ascii="Cambria" w:hAnsi="Cambria" w:cs="Courier New"/>
+        </w:rPr>
+        <w:t xml:space="preserve"> receive more instructions</w:t>
+      </w:r>
+      <w:r>
+        <w:rPr>
+          <w:rFonts w:ascii="Cambria" w:hAnsi="Cambria" w:cs="Courier New"/>
+        </w:rPr>
+        <w:t xml:space="preserve"> &lt;1bit&gt;</w:t>
+      </w:r>
+    </w:p>
+    <w:p>
+      <w:pPr>
+        <w:spacing w:after="0"/>
+        <w:rPr>
+          <w:rFonts w:ascii="Cambria" w:hAnsi="Cambria" w:cs="Courier New"/>
+        </w:rPr>
+      </w:pPr>
+    </w:p>
+    <w:p>
+      <w:pPr>
+        <w:spacing w:after="0"/>
+        <w:rPr>
+          <w:rFonts w:ascii="Cambria" w:hAnsi="Cambria" w:cs="Courier New"/>
+        </w:rPr>
+      </w:pPr>
+      <w:r>
+        <w:rPr>
+          <w:rFonts w:ascii="Cambria" w:hAnsi="Cambria" w:cs="Courier New"/>
+        </w:rPr>
+        <w:t xml:space="preserve">Currently the ASP will receive instructions upon the rising edge of the </w:t>
+      </w:r>
+      <w:r>
+        <w:rPr>
+          <w:rFonts w:ascii="Courier New" w:hAnsi="Courier New" w:cs="Courier New"/>
+        </w:rPr>
         <w:t>valid</w:t>
       </w:r>
       <w:r>
         <w:rPr>
           <w:rFonts w:ascii="Cambria" w:hAnsi="Cambria" w:cs="Courier New"/>
         </w:rPr>
-        <w:tab/>
-      </w:r>
-      <w:r>
-        <w:rPr>
-          <w:rFonts w:ascii="Cambria" w:hAnsi="Cambria" w:cs="Courier New"/>
-        </w:rPr>
-        <w:tab/>
-      </w:r>
-      <w:r>
-        <w:rPr>
-          <w:rFonts w:ascii="Cambria" w:hAnsi="Cambria" w:cs="Courier New"/>
-        </w:rPr>
-        <w:tab/>
+        <w:t xml:space="preserve"> bit input.</w:t>
+      </w:r>
+      <w:r>
+        <w:rPr>
+          <w:rFonts w:ascii="Cambria" w:hAnsi="Cambria" w:cs="Courier New"/>
+        </w:rPr>
+        <w:t xml:space="preserve"> </w:t>
+      </w:r>
+      <w:r>
+        <w:rPr>
+          <w:rFonts w:ascii="Cambria" w:hAnsi="Cambria" w:cs="Courier New"/>
+        </w:rPr>
+        <w:t>Upon receiving a valid signal, the ASP will save the input data</w:t>
+      </w:r>
+      <w:r>
+        <w:rPr>
+          <w:rFonts w:ascii="Cambria" w:hAnsi="Cambria" w:cs="Courier New"/>
+        </w:rPr>
+        <w:t xml:space="preserve"> and </w:t>
+      </w:r>
+      <w:r>
+        <w:rPr>
+          <w:rFonts w:ascii="Cambria" w:hAnsi="Cambria" w:cs="Courier New"/>
+        </w:rPr>
+        <w:t>assert</w:t>
+      </w:r>
+      <w:r>
+        <w:rPr>
+          <w:rFonts w:ascii="Cambria" w:hAnsi="Cambria" w:cs="Courier New"/>
+        </w:rPr>
+        <w:t xml:space="preserve"> the busy state </w:t>
       </w:r>
       <w:r>
         <w:t>–</w:t>
@@ -258,442 +587,24 @@
         <w:rPr>
           <w:rFonts w:ascii="Cambria" w:hAnsi="Cambria" w:cs="Courier New"/>
         </w:rPr>
+        <w:t xml:space="preserve"> setting the busy bit to one</w:t>
+      </w:r>
+      <w:r>
+        <w:rPr>
+          <w:rFonts w:ascii="Cambria" w:hAnsi="Cambria" w:cs="Courier New"/>
+        </w:rPr>
+        <w:t>.</w:t>
+      </w:r>
+      <w:r>
+        <w:rPr>
+          <w:rFonts w:ascii="Cambria" w:hAnsi="Cambria" w:cs="Courier New"/>
+        </w:rPr>
         <w:t xml:space="preserve"> </w:t>
       </w:r>
       <w:r>
         <w:rPr>
           <w:rFonts w:ascii="Cambria" w:hAnsi="Cambria" w:cs="Courier New"/>
         </w:rPr>
-        <w:t xml:space="preserve">Indicates valid packet for </w:t>
-      </w:r>
-      <w:proofErr w:type="spellStart"/>
-      <w:r>
-        <w:rPr>
-          <w:rFonts w:ascii="Courier New" w:hAnsi="Courier New" w:cs="Courier New"/>
-        </w:rPr>
-        <w:t>data_in</w:t>
-      </w:r>
-      <w:proofErr w:type="spellEnd"/>
-      <w:r>
-        <w:rPr>
-          <w:rFonts w:ascii="Courier New" w:hAnsi="Courier New" w:cs="Courier New"/>
-        </w:rPr>
-        <w:t xml:space="preserve"> </w:t>
-      </w:r>
-      <w:r>
-        <w:rPr>
-          <w:rFonts w:ascii="Cambria" w:hAnsi="Cambria" w:cs="Courier New"/>
-        </w:rPr>
-        <w:t>&lt;</w:t>
-      </w:r>
-      <w:r>
-        <w:rPr>
-          <w:rFonts w:ascii="Cambria" w:hAnsi="Cambria" w:cs="Courier New"/>
-        </w:rPr>
-        <w:t>1</w:t>
-      </w:r>
-      <w:r>
-        <w:rPr>
-          <w:rFonts w:ascii="Cambria" w:hAnsi="Cambria" w:cs="Courier New"/>
-        </w:rPr>
-        <w:t>bit&gt;</w:t>
-      </w:r>
-    </w:p>
-    <w:p>
-      <w:pPr>
-        <w:spacing w:after="0"/>
-        <w:rPr>
-          <w:rFonts w:ascii="Cambria" w:hAnsi="Cambria" w:cs="Courier New"/>
-        </w:rPr>
-      </w:pPr>
-      <w:r>
-        <w:rPr>
-          <w:rFonts w:ascii="Cambria" w:hAnsi="Cambria" w:cs="Courier New"/>
-        </w:rPr>
-        <w:tab/>
-      </w:r>
-      <w:r>
-        <w:rPr>
-          <w:rFonts w:ascii="Courier New" w:hAnsi="Courier New" w:cs="Courier New"/>
-        </w:rPr>
-        <w:t>reset</w:t>
-      </w:r>
-      <w:r>
-        <w:rPr>
-          <w:rFonts w:ascii="Cambria" w:hAnsi="Cambria" w:cs="Courier New"/>
-        </w:rPr>
-        <w:tab/>
-      </w:r>
-      <w:r>
-        <w:rPr>
-          <w:rFonts w:ascii="Cambria" w:hAnsi="Cambria" w:cs="Courier New"/>
-        </w:rPr>
-        <w:tab/>
-      </w:r>
-      <w:r>
-        <w:rPr>
-          <w:rFonts w:ascii="Cambria" w:hAnsi="Cambria" w:cs="Courier New"/>
-        </w:rPr>
-        <w:tab/>
-      </w:r>
-      <w:r>
-        <w:t>–</w:t>
-      </w:r>
-      <w:r>
-        <w:rPr>
-          <w:rFonts w:ascii="Cambria" w:hAnsi="Cambria" w:cs="Courier New"/>
-        </w:rPr>
-        <w:t xml:space="preserve"> </w:t>
-      </w:r>
-      <w:r>
-        <w:rPr>
-          <w:rFonts w:ascii="Cambria" w:hAnsi="Cambria" w:cs="Courier New"/>
-        </w:rPr>
-        <w:t>Reset all vector and states</w:t>
-      </w:r>
-      <w:r>
-        <w:rPr>
-          <w:rFonts w:ascii="Cambria" w:hAnsi="Cambria" w:cs="Courier New"/>
-        </w:rPr>
-        <w:t xml:space="preserve"> </w:t>
-      </w:r>
-      <w:r>
-        <w:rPr>
-          <w:rFonts w:ascii="Cambria" w:hAnsi="Cambria" w:cs="Courier New"/>
-        </w:rPr>
-        <w:t>&lt;</w:t>
-      </w:r>
-      <w:r>
-        <w:rPr>
-          <w:rFonts w:ascii="Cambria" w:hAnsi="Cambria" w:cs="Courier New"/>
-        </w:rPr>
-        <w:t>1</w:t>
-      </w:r>
-      <w:r>
-        <w:rPr>
-          <w:rFonts w:ascii="Cambria" w:hAnsi="Cambria" w:cs="Courier New"/>
-        </w:rPr>
-        <w:t>bits&gt;</w:t>
-      </w:r>
-    </w:p>
-    <w:p>
-      <w:pPr>
-        <w:spacing w:after="0"/>
-        <w:rPr>
-          <w:rFonts w:ascii="Cambria" w:hAnsi="Cambria" w:cs="Courier New"/>
-        </w:rPr>
-      </w:pPr>
-      <w:r>
-        <w:rPr>
-          <w:rFonts w:ascii="Cambria" w:hAnsi="Cambria" w:cs="Courier New"/>
-        </w:rPr>
-        <w:t>Output:</w:t>
-      </w:r>
-    </w:p>
-    <w:p>
-      <w:pPr>
-        <w:spacing w:after="0"/>
-        <w:rPr>
-          <w:rFonts w:ascii="Cambria" w:hAnsi="Cambria" w:cs="Courier New"/>
-        </w:rPr>
-      </w:pPr>
-      <w:r>
-        <w:rPr>
-          <w:rFonts w:ascii="Cambria" w:hAnsi="Cambria" w:cs="Courier New"/>
-        </w:rPr>
-        <w:tab/>
-      </w:r>
-      <w:proofErr w:type="spellStart"/>
-      <w:r>
-        <w:rPr>
-          <w:rFonts w:ascii="Courier New" w:hAnsi="Courier New" w:cs="Courier New"/>
-        </w:rPr>
-        <w:t>da</w:t>
-      </w:r>
-      <w:r>
-        <w:rPr>
-          <w:rFonts w:ascii="Courier New" w:hAnsi="Courier New" w:cs="Courier New"/>
-        </w:rPr>
-        <w:t>ta_out</w:t>
-      </w:r>
-      <w:proofErr w:type="spellEnd"/>
-      <w:r>
-        <w:tab/>
-      </w:r>
-      <w:r>
-        <w:tab/>
-      </w:r>
-      <w:r>
-        <w:t>–</w:t>
-      </w:r>
-      <w:r>
-        <w:rPr>
-          <w:rFonts w:ascii="Cambria" w:hAnsi="Cambria" w:cs="Courier New"/>
-        </w:rPr>
-        <w:t xml:space="preserve"> </w:t>
-      </w:r>
-      <w:r>
-        <w:rPr>
-          <w:rFonts w:ascii="Cambria" w:hAnsi="Cambria" w:cs="Courier New"/>
-        </w:rPr>
-        <w:t>Contains response of the process</w:t>
-      </w:r>
-      <w:r>
-        <w:rPr>
-          <w:rFonts w:ascii="Cambria" w:hAnsi="Cambria" w:cs="Courier New"/>
-        </w:rPr>
-        <w:t xml:space="preserve"> </w:t>
-      </w:r>
-      <w:r>
-        <w:rPr>
-          <w:rFonts w:ascii="Cambria" w:hAnsi="Cambria" w:cs="Courier New"/>
-        </w:rPr>
-        <w:t>&lt;</w:t>
-      </w:r>
-      <w:r>
-        <w:rPr>
-          <w:rFonts w:ascii="Cambria" w:hAnsi="Cambria" w:cs="Courier New"/>
-        </w:rPr>
-        <w:t>64</w:t>
-      </w:r>
-      <w:r>
-        <w:rPr>
-          <w:rFonts w:ascii="Cambria" w:hAnsi="Cambria" w:cs="Courier New"/>
-        </w:rPr>
-        <w:t>bits&gt;</w:t>
-      </w:r>
-    </w:p>
-    <w:p>
-      <w:pPr>
-        <w:spacing w:after="0"/>
-        <w:rPr>
-          <w:rFonts w:ascii="Cambria" w:hAnsi="Cambria" w:cs="Courier New"/>
-        </w:rPr>
-      </w:pPr>
-      <w:r>
-        <w:rPr>
-          <w:rFonts w:ascii="Cambria" w:hAnsi="Cambria" w:cs="Courier New"/>
-        </w:rPr>
-        <w:tab/>
-      </w:r>
-      <w:proofErr w:type="spellStart"/>
-      <w:r>
-        <w:rPr>
-          <w:rFonts w:ascii="Courier New" w:hAnsi="Courier New" w:cs="Courier New"/>
-        </w:rPr>
-        <w:t>re</w:t>
-      </w:r>
-      <w:r>
-        <w:rPr>
-          <w:rFonts w:ascii="Courier New" w:hAnsi="Courier New" w:cs="Courier New"/>
-        </w:rPr>
-        <w:t>s_ready</w:t>
-      </w:r>
-      <w:proofErr w:type="spellEnd"/>
-      <w:r>
-        <w:rPr>
-          <w:rFonts w:ascii="Cambria" w:hAnsi="Cambria" w:cs="Courier New"/>
-        </w:rPr>
-        <w:tab/>
-      </w:r>
-      <w:r>
-        <w:rPr>
-          <w:rFonts w:ascii="Cambria" w:hAnsi="Cambria" w:cs="Courier New"/>
-        </w:rPr>
-        <w:tab/>
-      </w:r>
-      <w:r>
-        <w:t>–</w:t>
-      </w:r>
-      <w:r>
-        <w:rPr>
-          <w:rFonts w:ascii="Cambria" w:hAnsi="Cambria" w:cs="Courier New"/>
-        </w:rPr>
-        <w:t xml:space="preserve"> Indicate data out is valid</w:t>
-      </w:r>
-      <w:r>
-        <w:rPr>
-          <w:rFonts w:ascii="Cambria" w:hAnsi="Cambria" w:cs="Courier New"/>
-        </w:rPr>
-        <w:t xml:space="preserve"> </w:t>
-      </w:r>
-      <w:r>
-        <w:rPr>
-          <w:rFonts w:ascii="Cambria" w:hAnsi="Cambria" w:cs="Courier New"/>
-        </w:rPr>
-        <w:t>&lt;</w:t>
-      </w:r>
-      <w:r>
-        <w:rPr>
-          <w:rFonts w:ascii="Cambria" w:hAnsi="Cambria" w:cs="Courier New"/>
-        </w:rPr>
-        <w:t>1</w:t>
-      </w:r>
-      <w:r>
-        <w:rPr>
-          <w:rFonts w:ascii="Cambria" w:hAnsi="Cambria" w:cs="Courier New"/>
-        </w:rPr>
-        <w:t>bit&gt;</w:t>
-      </w:r>
-    </w:p>
-    <w:p>
-      <w:pPr>
-        <w:spacing w:after="0"/>
-        <w:rPr>
-          <w:rFonts w:ascii="Cambria" w:hAnsi="Cambria" w:cs="Courier New"/>
-        </w:rPr>
-      </w:pPr>
-      <w:r>
-        <w:rPr>
-          <w:rFonts w:ascii="Cambria" w:hAnsi="Cambria" w:cs="Courier New"/>
-        </w:rPr>
-        <w:tab/>
-      </w:r>
-      <w:r>
-        <w:rPr>
-          <w:rFonts w:ascii="Courier New" w:hAnsi="Courier New" w:cs="Courier New"/>
-        </w:rPr>
-        <w:t>bus</w:t>
-      </w:r>
-      <w:r>
-        <w:rPr>
-          <w:rFonts w:ascii="Courier New" w:hAnsi="Courier New" w:cs="Courier New"/>
-        </w:rPr>
-        <w:t>y</w:t>
-      </w:r>
-      <w:r>
-        <w:rPr>
-          <w:rFonts w:ascii="Cambria" w:hAnsi="Cambria" w:cs="Courier New"/>
-        </w:rPr>
-        <w:tab/>
-      </w:r>
-      <w:r>
-        <w:rPr>
-          <w:rFonts w:ascii="Cambria" w:hAnsi="Cambria" w:cs="Courier New"/>
-        </w:rPr>
-        <w:tab/>
-      </w:r>
-      <w:r>
-        <w:rPr>
-          <w:rFonts w:ascii="Cambria" w:hAnsi="Cambria" w:cs="Courier New"/>
-        </w:rPr>
-        <w:tab/>
-      </w:r>
-      <w:r>
-        <w:t>–</w:t>
-      </w:r>
-      <w:r>
-        <w:rPr>
-          <w:rFonts w:ascii="Cambria" w:hAnsi="Cambria" w:cs="Courier New"/>
-        </w:rPr>
-        <w:t xml:space="preserve"> Indicate ASP is busy, cannot</w:t>
-      </w:r>
-      <w:r>
-        <w:rPr>
-          <w:rFonts w:ascii="Cambria" w:hAnsi="Cambria" w:cs="Courier New"/>
-        </w:rPr>
-        <w:t xml:space="preserve"> receive more instructions</w:t>
-      </w:r>
-      <w:r>
-        <w:rPr>
-          <w:rFonts w:ascii="Cambria" w:hAnsi="Cambria" w:cs="Courier New"/>
-        </w:rPr>
-        <w:t xml:space="preserve"> &lt;1bit</w:t>
-      </w:r>
-      <w:r>
-        <w:rPr>
-          <w:rFonts w:ascii="Cambria" w:hAnsi="Cambria" w:cs="Courier New"/>
-        </w:rPr>
-        <w:t>&gt;</w:t>
-      </w:r>
-    </w:p>
-    <w:p>
-      <w:pPr>
-        <w:spacing w:after="0"/>
-        <w:rPr>
-          <w:rFonts w:ascii="Cambria" w:hAnsi="Cambria" w:cs="Courier New"/>
-        </w:rPr>
-      </w:pPr>
-    </w:p>
-    <w:p>
-      <w:pPr>
-        <w:spacing w:after="0"/>
-        <w:rPr>
-          <w:rFonts w:ascii="Cambria" w:hAnsi="Cambria" w:cs="Courier New"/>
-        </w:rPr>
-      </w:pPr>
-      <w:r>
-        <w:rPr>
-          <w:rFonts w:ascii="Cambria" w:hAnsi="Cambria" w:cs="Courier New"/>
-        </w:rPr>
-        <w:t xml:space="preserve">Currently the ASP will receive instructions upon the rising edge of the </w:t>
-      </w:r>
-      <w:r>
-        <w:rPr>
-          <w:rFonts w:ascii="Courier New" w:hAnsi="Courier New" w:cs="Courier New"/>
-        </w:rPr>
-        <w:t>valid</w:t>
-      </w:r>
-      <w:r>
-        <w:rPr>
-          <w:rFonts w:ascii="Cambria" w:hAnsi="Cambria" w:cs="Courier New"/>
-        </w:rPr>
-        <w:t xml:space="preserve"> bit input.</w:t>
-      </w:r>
-      <w:r>
-        <w:rPr>
-          <w:rFonts w:ascii="Cambria" w:hAnsi="Cambria" w:cs="Courier New"/>
-        </w:rPr>
-        <w:t xml:space="preserve"> </w:t>
-      </w:r>
-      <w:r>
-        <w:rPr>
-          <w:rFonts w:ascii="Cambria" w:hAnsi="Cambria" w:cs="Courier New"/>
-        </w:rPr>
-        <w:t>Upon receiving a valid signal, the ASP will save the input data</w:t>
-      </w:r>
-      <w:r>
-        <w:rPr>
-          <w:rFonts w:ascii="Cambria" w:hAnsi="Cambria" w:cs="Courier New"/>
-        </w:rPr>
-        <w:t xml:space="preserve">, stall for 2 </w:t>
-      </w:r>
-      <w:r>
-        <w:rPr>
-          <w:rFonts w:ascii="Cambria" w:hAnsi="Cambria" w:cs="Courier New"/>
-        </w:rPr>
-        <w:t>ns</w:t>
-      </w:r>
-      <w:r>
-        <w:rPr>
-          <w:rFonts w:ascii="Cambria" w:hAnsi="Cambria" w:cs="Courier New"/>
-        </w:rPr>
-        <w:t xml:space="preserve"> before assertin</w:t>
-      </w:r>
-      <w:bookmarkStart w:id="0" w:name="_GoBack"/>
-      <w:bookmarkEnd w:id="0"/>
-      <w:r>
-        <w:rPr>
-          <w:rFonts w:ascii="Cambria" w:hAnsi="Cambria" w:cs="Courier New"/>
-        </w:rPr>
-        <w:t>g the busy state, setting the busy bit to one</w:t>
-      </w:r>
-      <w:r>
-        <w:rPr>
-          <w:rFonts w:ascii="Cambria" w:hAnsi="Cambria" w:cs="Courier New"/>
-        </w:rPr>
-        <w:t>.</w:t>
-      </w:r>
-      <w:r>
-        <w:rPr>
-          <w:rFonts w:ascii="Cambria" w:hAnsi="Cambria" w:cs="Courier New"/>
-        </w:rPr>
-        <w:t xml:space="preserve"> </w:t>
-      </w:r>
-      <w:r>
-        <w:rPr>
-          <w:rFonts w:ascii="Cambria" w:hAnsi="Cambria" w:cs="Courier New"/>
-        </w:rPr>
         <w:t>The data input will be of</w:t>
       </w:r>
       <w:r>
@@ -744,6 +655,7 @@
         <w:rPr>
           <w:rFonts w:ascii="Cambria" w:hAnsi="Cambria" w:cs="Courier New"/>
           <w:noProof/>
+          <w:lang w:eastAsia="en-NZ"/>
         </w:rPr>
         <w:drawing>
           <wp:anchor distT="0" distB="0" distL="114300" distR="114300" simplePos="0" relativeHeight="251660288" behindDoc="0" locked="0" layoutInCell="1" allowOverlap="1">
@@ -838,6 +750,7 @@
       <w:r>
         <w:rPr>
           <w:noProof/>
+          <w:lang w:eastAsia="en-NZ"/>
         </w:rPr>
         <w:drawing>
           <wp:anchor distT="0" distB="0" distL="114300" distR="114300" simplePos="0" relativeHeight="251662336" behindDoc="0" locked="0" layoutInCell="1" allowOverlap="1">
@@ -909,14 +822,12 @@
         <w:tab/>
         <w:t xml:space="preserve"> (bit 17: </w:t>
       </w:r>
-      <w:proofErr w:type="spellStart"/>
       <w:r>
         <w:rPr>
           <w:rFonts w:ascii="Courier New" w:hAnsi="Courier New" w:cs="Courier New"/>
         </w:rPr>
         <w:t>mel_sel</w:t>
       </w:r>
-      <w:proofErr w:type="spellEnd"/>
       <w:r>
         <w:rPr>
           <w:rFonts w:ascii="Cambria" w:hAnsi="Cambria" w:cs="Courier New"/>
@@ -959,6 +870,7 @@
       <w:r>
         <w:rPr>
           <w:noProof/>
+          <w:lang w:eastAsia="en-NZ"/>
         </w:rPr>
         <w:drawing>
           <wp:anchor distT="0" distB="0" distL="114300" distR="114300" simplePos="0" relativeHeight="251663360" behindDoc="0" locked="0" layoutInCell="1" allowOverlap="1">
@@ -1043,6 +955,7 @@
         <w:rPr>
           <w:rFonts w:ascii="Cambria" w:hAnsi="Cambria" w:cs="Courier New"/>
           <w:noProof/>
+          <w:lang w:eastAsia="en-NZ"/>
         </w:rPr>
         <w:drawing>
           <wp:anchor distT="0" distB="0" distL="114300" distR="114300" simplePos="0" relativeHeight="251661312" behindDoc="0" locked="0" layoutInCell="1" allowOverlap="1">
@@ -1421,14 +1334,12 @@
               </w:rPr>
               <w:t xml:space="preserve">If </w:t>
             </w:r>
-            <w:proofErr w:type="spellStart"/>
             <w:r>
               <w:rPr>
                 <w:rFonts w:ascii="Courier New" w:hAnsi="Courier New" w:cs="Courier New"/>
               </w:rPr>
               <w:t>mem_sel</w:t>
             </w:r>
-            <w:proofErr w:type="spellEnd"/>
             <w:r>
               <w:rPr>
                 <w:rFonts w:ascii="Cambria" w:hAnsi="Cambria" w:cs="Courier New"/>
@@ -1524,21 +1435,7 @@
               <w:rPr>
                 <w:rFonts w:ascii="Cambria" w:hAnsi="Cambria" w:cs="Courier New"/>
               </w:rPr>
-              <w:t xml:space="preserve"> (</w:t>
-            </w:r>
-            <w:proofErr w:type="spellStart"/>
-            <w:r>
-              <w:rPr>
-                <w:rFonts w:ascii="Cambria" w:hAnsi="Cambria" w:cs="Courier New"/>
-              </w:rPr>
-              <w:t>num</w:t>
-            </w:r>
-            <w:proofErr w:type="spellEnd"/>
-            <w:r>
-              <w:rPr>
-                <w:rFonts w:ascii="Cambria" w:hAnsi="Cambria" w:cs="Courier New"/>
-              </w:rPr>
-              <w:t xml:space="preserve"> of words)</w:t>
+              <w:t xml:space="preserve"> (num of words)</w:t>
             </w:r>
             <w:r>
               <w:rPr>
@@ -1552,37 +1449,17 @@
               </w:rPr>
               <w:t xml:space="preserve">If </w:t>
             </w:r>
-            <w:proofErr w:type="spellStart"/>
             <w:r>
               <w:rPr>
                 <w:rFonts w:ascii="Courier New" w:hAnsi="Courier New" w:cs="Courier New"/>
               </w:rPr>
               <w:t>mem_sel</w:t>
             </w:r>
-            <w:proofErr w:type="spellEnd"/>
-            <w:r>
-              <w:rPr>
-                <w:rFonts w:ascii="Cambria" w:hAnsi="Cambria" w:cs="Courier New"/>
-              </w:rPr>
-              <w:t xml:space="preserve"> is 0 then</w:t>
-            </w:r>
-            <w:r>
-              <w:rPr>
-                <w:rFonts w:ascii="Cambria" w:hAnsi="Cambria" w:cs="Courier New"/>
-              </w:rPr>
-              <w:t xml:space="preserve"> vector</w:t>
-            </w:r>
-            <w:r>
-              <w:rPr>
-                <w:rFonts w:ascii="Cambria" w:hAnsi="Cambria" w:cs="Courier New"/>
-              </w:rPr>
-              <w:t xml:space="preserve"> A, else B.</w:t>
-            </w:r>
-            <w:r>
-              <w:rPr>
-                <w:rFonts w:ascii="Cambria" w:hAnsi="Cambria" w:cs="Courier New"/>
-              </w:rPr>
-              <w:t xml:space="preserve"> </w:t>
+            <w:r>
+              <w:rPr>
+                <w:rFonts w:ascii="Cambria" w:hAnsi="Cambria" w:cs="Courier New"/>
+              </w:rPr>
+              <w:t xml:space="preserve"> is 0 then vector A, else B. </w:t>
             </w:r>
             <w:r>
               <w:rPr>
@@ -1755,19 +1632,7 @@
               <w:rPr>
                 <w:rFonts w:ascii="Cambria" w:hAnsi="Cambria" w:cs="Courier New"/>
               </w:rPr>
-              <w:t xml:space="preserve">Invoke ASP packet is sent. XOR’s values from vector </w:t>
-            </w:r>
-            <w:r>
-              <w:rPr>
-                <w:rFonts w:ascii="Cambria" w:hAnsi="Cambria" w:cs="Courier New"/>
-              </w:rPr>
-              <w:t>B</w:t>
-            </w:r>
-            <w:r>
-              <w:rPr>
-                <w:rFonts w:ascii="Cambria" w:hAnsi="Cambria" w:cs="Courier New"/>
-              </w:rPr>
-              <w:t xml:space="preserve"> from beginning address and end address and result is sent out.</w:t>
+              <w:t>Invoke ASP packet is sent. XOR’s values from vector B from beginning address and end address and result is sent out.</w:t>
             </w:r>
           </w:p>
         </w:tc>
@@ -1831,25 +1696,7 @@
               <w:rPr>
                 <w:rFonts w:ascii="Cambria" w:hAnsi="Cambria" w:cs="Courier New"/>
               </w:rPr>
-              <w:t xml:space="preserve">Invoke ASP packet is sent. </w:t>
-            </w:r>
-            <w:r>
-              <w:rPr>
-                <w:rFonts w:ascii="Cambria" w:hAnsi="Cambria" w:cs="Courier New"/>
-              </w:rPr>
-              <w:t>Multiply</w:t>
-            </w:r>
-            <w:r>
-              <w:rPr>
-                <w:rFonts w:ascii="Cambria" w:hAnsi="Cambria" w:cs="Courier New"/>
-              </w:rPr>
-              <w:t xml:space="preserve"> values from vector A </w:t>
-            </w:r>
-            <w:r>
-              <w:rPr>
-                <w:rFonts w:ascii="Cambria" w:hAnsi="Cambria" w:cs="Courier New"/>
-              </w:rPr>
-              <w:t>with vector B</w:t>
+              <w:t>Invoke ASP packet is sent. Multiply values from vector A with vector B</w:t>
             </w:r>
             <w:r>
               <w:rPr>
@@ -1861,13 +1708,7 @@
               <w:rPr>
                 <w:rFonts w:ascii="Cambria" w:hAnsi="Cambria" w:cs="Courier New"/>
               </w:rPr>
-              <w:t xml:space="preserve">, </w:t>
-            </w:r>
-            <w:r>
-              <w:rPr>
-                <w:rFonts w:ascii="Cambria" w:hAnsi="Cambria" w:cs="Courier New"/>
-              </w:rPr>
-              <w:t xml:space="preserve">from beginning address </w:t>
+              <w:t xml:space="preserve">, from beginning address </w:t>
             </w:r>
             <w:r>
               <w:rPr>
@@ -1940,13 +1781,7 @@
               <w:rPr>
                 <w:rFonts w:ascii="Cambria" w:hAnsi="Cambria" w:cs="Courier New"/>
               </w:rPr>
-              <w:t>Invoke ASP packet is sent.</w:t>
-            </w:r>
-            <w:r>
-              <w:rPr>
-                <w:rFonts w:ascii="Cambria" w:hAnsi="Cambria" w:cs="Courier New"/>
-              </w:rPr>
-              <w:t xml:space="preserve"> Average of 4 values from vector A starting from </w:t>
+              <w:t xml:space="preserve">Invoke ASP packet is sent. Average of 4 values from vector A starting from </w:t>
             </w:r>
             <w:r>
               <w:rPr>
@@ -2023,19 +1858,7 @@
               <w:rPr>
                 <w:rFonts w:ascii="Cambria" w:hAnsi="Cambria" w:cs="Courier New"/>
               </w:rPr>
-              <w:t>Invoke ASP packet is sent. A</w:t>
-            </w:r>
-            <w:r>
-              <w:rPr>
-                <w:rFonts w:ascii="Cambria" w:hAnsi="Cambria" w:cs="Courier New"/>
-              </w:rPr>
-              <w:t>verage of 4 values from vector B</w:t>
-            </w:r>
-            <w:r>
-              <w:rPr>
-                <w:rFonts w:ascii="Cambria" w:hAnsi="Cambria" w:cs="Courier New"/>
-              </w:rPr>
-              <w:t xml:space="preserve"> starting from </w:t>
+              <w:t xml:space="preserve">Invoke ASP packet is sent. Average of 4 values from vector B starting from </w:t>
             </w:r>
             <w:r>
               <w:rPr>
@@ -2109,19 +1932,7 @@
               <w:rPr>
                 <w:rFonts w:ascii="Cambria" w:hAnsi="Cambria" w:cs="Courier New"/>
               </w:rPr>
-              <w:t xml:space="preserve">Invoke ASP packet is sent. Average of </w:t>
-            </w:r>
-            <w:r>
-              <w:rPr>
-                <w:rFonts w:ascii="Cambria" w:hAnsi="Cambria" w:cs="Courier New"/>
-              </w:rPr>
-              <w:t>8</w:t>
-            </w:r>
-            <w:r>
-              <w:rPr>
-                <w:rFonts w:ascii="Cambria" w:hAnsi="Cambria" w:cs="Courier New"/>
-              </w:rPr>
-              <w:t xml:space="preserve"> values from vector A starting from </w:t>
+              <w:t xml:space="preserve">Invoke ASP packet is sent. Average of 8 values from vector A starting from </w:t>
             </w:r>
             <w:r>
               <w:rPr>
@@ -2198,19 +2009,7 @@
               <w:rPr>
                 <w:rFonts w:ascii="Cambria" w:hAnsi="Cambria" w:cs="Courier New"/>
               </w:rPr>
-              <w:t>Invoke ASP packet is sent.</w:t>
-            </w:r>
-            <w:r>
-              <w:rPr>
-                <w:rFonts w:ascii="Cambria" w:hAnsi="Cambria" w:cs="Courier New"/>
-              </w:rPr>
-              <w:t xml:space="preserve"> Average of 8 values from vector B</w:t>
-            </w:r>
-            <w:r>
-              <w:rPr>
-                <w:rFonts w:ascii="Cambria" w:hAnsi="Cambria" w:cs="Courier New"/>
-              </w:rPr>
-              <w:t xml:space="preserve"> starting from </w:t>
+              <w:t xml:space="preserve">Invoke ASP packet is sent. Average of 8 values from vector B starting from </w:t>
             </w:r>
             <w:r>
               <w:rPr>
@@ -2231,7 +2030,13 @@
     </w:tbl>
     <w:p>
       <w:pPr>
-        <w:spacing w:after="0"/>
+        <w:pStyle w:val="ListParagraph"/>
+        <w:numPr>
+          <w:ilvl w:val="0"/>
+          <w:numId w:val="2"/>
+        </w:numPr>
+        <w:spacing w:after="0"/>
+        <w:ind w:left="426"/>
         <w:rPr>
           <w:rFonts w:ascii="Cambria" w:hAnsi="Cambria" w:cs="Courier New"/>
           <w:i/>
@@ -2244,23 +2049,31 @@
           <w:i/>
           <w:sz w:val="18"/>
         </w:rPr>
-        <w:t xml:space="preserve">Opcodes 0111 and 1000 were added from the original </w:t>
-      </w:r>
-      <w:r>
+        <w:t>Opcodes 0111 and 1000 were added from the original brief, to differentiate (window size, L), L = 8 from L = 4.</w:t>
+      </w:r>
+    </w:p>
+    <w:p>
+      <w:pPr>
+        <w:pStyle w:val="ListParagraph"/>
+        <w:numPr>
+          <w:ilvl w:val="0"/>
+          <w:numId w:val="2"/>
+        </w:numPr>
+        <w:spacing w:after="0"/>
+        <w:ind w:left="426"/>
         <w:rPr>
           <w:rFonts w:ascii="Cambria" w:hAnsi="Cambria" w:cs="Courier New"/>
           <w:i/>
           <w:sz w:val="18"/>
         </w:rPr>
-        <w:t>brief</w:t>
-      </w:r>
+      </w:pPr>
       <w:r>
         <w:rPr>
           <w:rFonts w:ascii="Cambria" w:hAnsi="Cambria" w:cs="Courier New"/>
           <w:i/>
           <w:sz w:val="18"/>
         </w:rPr>
-        <w:t>, to differentiate (window size, L), L = 8 from L = 4.</w:t>
+        <w:t>Instructions returning values of 1 indicate the access to element is granted</w:t>
       </w:r>
     </w:p>
     <w:p>
@@ -2290,6 +2103,7 @@
         <w:rPr>
           <w:rFonts w:ascii="Cambria" w:hAnsi="Cambria" w:cs="Courier New"/>
           <w:noProof/>
+          <w:lang w:eastAsia="en-NZ"/>
         </w:rPr>
         <w:drawing>
           <wp:anchor distT="0" distB="0" distL="114300" distR="114300" simplePos="0" relativeHeight="251664384" behindDoc="0" locked="0" layoutInCell="1" allowOverlap="1">
@@ -2360,21 +2174,65 @@
         <w:spacing w:after="0"/>
         <w:rPr>
           <w:rFonts w:ascii="Cambria" w:hAnsi="Cambria" w:cs="Courier New"/>
-        </w:rPr>
-      </w:pPr>
-    </w:p>
-    <w:p>
-      <w:pPr>
-        <w:rPr>
-          <w:rFonts w:ascii="Cambria" w:hAnsi="Cambria" w:cs="Courier New"/>
-        </w:rPr>
-      </w:pPr>
-      <w:r>
-        <w:rPr>
-          <w:rFonts w:ascii="Cambria" w:hAnsi="Cambria" w:cs="Courier New"/>
-        </w:rPr>
-        <w:br w:type="page"/>
-      </w:r>
+          <w:i/>
+          <w:sz w:val="16"/>
+        </w:rPr>
+      </w:pPr>
+    </w:p>
+    <w:p>
+      <w:pPr>
+        <w:pStyle w:val="ListParagraph"/>
+        <w:numPr>
+          <w:ilvl w:val="0"/>
+          <w:numId w:val="2"/>
+        </w:numPr>
+        <w:spacing w:after="0"/>
+        <w:ind w:left="426"/>
+        <w:rPr>
+          <w:rFonts w:ascii="Cambria" w:hAnsi="Cambria" w:cs="Courier New"/>
+          <w:i/>
+          <w:sz w:val="16"/>
+        </w:rPr>
+      </w:pPr>
+      <w:r>
+        <w:rPr>
+          <w:rFonts w:ascii="Cambria" w:hAnsi="Cambria" w:cs="Courier New"/>
+          <w:i/>
+          <w:sz w:val="16"/>
+        </w:rPr>
+        <w:t>Acknowledged that the processor state logic is not governed by clock, will be cha</w:t>
+      </w:r>
+      <w:r>
+        <w:rPr>
+          <w:rFonts w:ascii="Cambria" w:hAnsi="Cambria" w:cs="Courier New"/>
+          <w:i/>
+          <w:sz w:val="16"/>
+        </w:rPr>
+        <w:t xml:space="preserve"> </w:t>
+      </w:r>
+      <w:r>
+        <w:rPr>
+          <w:rFonts w:ascii="Cambria" w:hAnsi="Cambria" w:cs="Courier New"/>
+          <w:i/>
+          <w:sz w:val="16"/>
+        </w:rPr>
+        <w:t>nged later in NoC development.</w:t>
+      </w:r>
+    </w:p>
+    <w:p>
+      <w:pPr>
+        <w:spacing w:after="0"/>
+        <w:rPr>
+          <w:rFonts w:ascii="Cambria" w:hAnsi="Cambria" w:cs="Courier New"/>
+        </w:rPr>
+      </w:pPr>
+    </w:p>
+    <w:p>
+      <w:pPr>
+        <w:rPr>
+          <w:rFonts w:ascii="Cambria" w:hAnsi="Cambria" w:cs="Courier New"/>
+        </w:rPr>
+      </w:pPr>
     </w:p>
     <w:p>
       <w:pPr>
@@ -2425,16 +2283,160 @@
         <w:rPr>
           <w:rFonts w:ascii="Cambria" w:hAnsi="Cambria" w:cs="Courier New"/>
         </w:rPr>
-        <w:t xml:space="preserve">from the </w:t>
-      </w:r>
-      <w:proofErr w:type="spellStart"/>
+        <w:t xml:space="preserve">from the NoC </w:t>
+      </w:r>
+      <w:r>
+        <w:rPr>
+          <w:rFonts w:ascii="Cambria" w:hAnsi="Cambria" w:cs="Courier New"/>
+        </w:rPr>
+        <w:t xml:space="preserve">and sends to the ASP, </w:t>
+      </w:r>
+      <w:r>
+        <w:rPr>
+          <w:rFonts w:ascii="Cambria" w:hAnsi="Cambria" w:cs="Courier New"/>
+        </w:rPr>
+        <w:t>as well</w:t>
+      </w:r>
+      <w:r>
+        <w:rPr>
+          <w:rFonts w:ascii="Cambria" w:hAnsi="Cambria" w:cs="Courier New"/>
+        </w:rPr>
+        <w:t xml:space="preserve"> as </w:t>
+      </w:r>
+      <w:r>
+        <w:rPr>
+          <w:rFonts w:ascii="Cambria" w:hAnsi="Cambria" w:cs="Courier New"/>
+        </w:rPr>
+        <w:t xml:space="preserve">receives results from ASP and sends to the </w:t>
+      </w:r>
       <w:r>
         <w:rPr>
           <w:rFonts w:ascii="Cambria" w:hAnsi="Cambria" w:cs="Courier New"/>
         </w:rPr>
         <w:t>NoC</w:t>
       </w:r>
-      <w:proofErr w:type="spellEnd"/>
+      <w:r>
+        <w:rPr>
+          <w:rFonts w:ascii="Cambria" w:hAnsi="Cambria" w:cs="Courier New"/>
+        </w:rPr>
+        <w:t>.</w:t>
+      </w:r>
+    </w:p>
+    <w:p>
+      <w:pPr>
+        <w:spacing w:after="0"/>
+        <w:rPr>
+          <w:rFonts w:ascii="Cambria" w:hAnsi="Cambria" w:cs="Courier New"/>
+        </w:rPr>
+      </w:pPr>
+      <w:r>
+        <w:rPr>
+          <w:rFonts w:ascii="Cambria" w:hAnsi="Cambria" w:cs="Courier New"/>
+        </w:rPr>
+        <w:t>The ASP has the following in and out ports:</w:t>
+      </w:r>
+    </w:p>
+    <w:p>
+      <w:pPr>
+        <w:spacing w:after="0"/>
+        <w:rPr>
+          <w:rFonts w:ascii="Cambria" w:hAnsi="Cambria" w:cs="Courier New"/>
+        </w:rPr>
+      </w:pPr>
+      <w:r>
+        <w:rPr>
+          <w:rFonts w:ascii="Cambria" w:hAnsi="Cambria" w:cs="Courier New"/>
+        </w:rPr>
+        <w:t>Input (ASP side):</w:t>
+      </w:r>
+    </w:p>
+    <w:p>
+      <w:pPr>
+        <w:spacing w:after="0"/>
+        <w:rPr>
+          <w:rFonts w:ascii="Cambria" w:hAnsi="Cambria" w:cs="Courier New"/>
+        </w:rPr>
+      </w:pPr>
+      <w:r>
+        <w:rPr>
+          <w:rFonts w:ascii="Cambria" w:hAnsi="Cambria" w:cs="Courier New"/>
+        </w:rPr>
+        <w:tab/>
+      </w:r>
+      <w:r>
+        <w:rPr>
+          <w:rFonts w:ascii="Courier New" w:hAnsi="Courier New" w:cs="Courier New"/>
+        </w:rPr>
+        <w:t>res_ready</w:t>
+      </w:r>
+      <w:r>
+        <w:rPr>
+          <w:rFonts w:ascii="Cambria" w:hAnsi="Cambria" w:cs="Courier New"/>
+        </w:rPr>
+        <w:tab/>
+      </w:r>
+      <w:r>
+        <w:rPr>
+          <w:rFonts w:ascii="Cambria" w:hAnsi="Cambria" w:cs="Courier New"/>
+        </w:rPr>
+        <w:tab/>
+      </w:r>
+      <w:r>
+        <w:t>–</w:t>
+      </w:r>
+      <w:r>
+        <w:rPr>
+          <w:rFonts w:ascii="Cambria" w:hAnsi="Cambria" w:cs="Courier New"/>
+        </w:rPr>
+        <w:t xml:space="preserve"> Indicates ASP’s result is ready to be read</w:t>
+      </w:r>
+      <w:r>
+        <w:rPr>
+          <w:rFonts w:ascii="Cambria" w:hAnsi="Cambria" w:cs="Courier New"/>
+        </w:rPr>
+        <w:t xml:space="preserve"> &lt;1bit&gt;</w:t>
+      </w:r>
+    </w:p>
+    <w:p>
+      <w:pPr>
+        <w:spacing w:after="0"/>
+        <w:rPr>
+          <w:rFonts w:ascii="Cambria" w:hAnsi="Cambria" w:cs="Courier New"/>
+        </w:rPr>
+      </w:pPr>
+      <w:r>
+        <w:rPr>
+          <w:rFonts w:ascii="Cambria" w:hAnsi="Cambria" w:cs="Courier New"/>
+        </w:rPr>
+        <w:tab/>
+      </w:r>
+      <w:r>
+        <w:rPr>
+          <w:rFonts w:ascii="Courier New" w:hAnsi="Courier New" w:cs="Courier New"/>
+        </w:rPr>
+        <w:t>busy</w:t>
+      </w:r>
+      <w:r>
+        <w:rPr>
+          <w:rFonts w:ascii="Cambria" w:hAnsi="Cambria" w:cs="Courier New"/>
+        </w:rPr>
+        <w:tab/>
+      </w:r>
+      <w:r>
+        <w:rPr>
+          <w:rFonts w:ascii="Cambria" w:hAnsi="Cambria" w:cs="Courier New"/>
+        </w:rPr>
+        <w:tab/>
+      </w:r>
+      <w:r>
+        <w:rPr>
+          <w:rFonts w:ascii="Cambria" w:hAnsi="Cambria" w:cs="Courier New"/>
+        </w:rPr>
+        <w:tab/>
+      </w:r>
+      <w:r>
+        <w:t>–</w:t>
+      </w:r>
       <w:r>
         <w:rPr>
           <w:rFonts w:ascii="Cambria" w:hAnsi="Cambria" w:cs="Courier New"/>
@@ -2445,90 +2447,34 @@
         <w:rPr>
           <w:rFonts w:ascii="Cambria" w:hAnsi="Cambria" w:cs="Courier New"/>
         </w:rPr>
-        <w:t xml:space="preserve">and sends to the ASP, </w:t>
-      </w:r>
-      <w:r>
-        <w:rPr>
-          <w:rFonts w:ascii="Cambria" w:hAnsi="Cambria" w:cs="Courier New"/>
-        </w:rPr>
-        <w:t>as well</w:t>
-      </w:r>
-      <w:r>
-        <w:rPr>
-          <w:rFonts w:ascii="Cambria" w:hAnsi="Cambria" w:cs="Courier New"/>
-        </w:rPr>
-        <w:t xml:space="preserve"> as </w:t>
-      </w:r>
-      <w:r>
-        <w:rPr>
-          <w:rFonts w:ascii="Cambria" w:hAnsi="Cambria" w:cs="Courier New"/>
-        </w:rPr>
-        <w:t xml:space="preserve">receives results from ASP and sends to the </w:t>
-      </w:r>
-      <w:proofErr w:type="spellStart"/>
-      <w:r>
-        <w:rPr>
-          <w:rFonts w:ascii="Cambria" w:hAnsi="Cambria" w:cs="Courier New"/>
-        </w:rPr>
-        <w:t>NoC</w:t>
-      </w:r>
-      <w:proofErr w:type="spellEnd"/>
-      <w:r>
-        <w:rPr>
-          <w:rFonts w:ascii="Cambria" w:hAnsi="Cambria" w:cs="Courier New"/>
-        </w:rPr>
-        <w:t>.</w:t>
-      </w:r>
-    </w:p>
-    <w:p>
-      <w:pPr>
-        <w:spacing w:after="0"/>
-        <w:rPr>
-          <w:rFonts w:ascii="Cambria" w:hAnsi="Cambria" w:cs="Courier New"/>
-        </w:rPr>
-      </w:pPr>
-      <w:r>
-        <w:rPr>
-          <w:rFonts w:ascii="Cambria" w:hAnsi="Cambria" w:cs="Courier New"/>
-        </w:rPr>
-        <w:t>The ASP has the following in and out ports:</w:t>
-      </w:r>
-    </w:p>
-    <w:p>
-      <w:pPr>
-        <w:spacing w:after="0"/>
-        <w:rPr>
-          <w:rFonts w:ascii="Cambria" w:hAnsi="Cambria" w:cs="Courier New"/>
-        </w:rPr>
-      </w:pPr>
-      <w:r>
-        <w:rPr>
-          <w:rFonts w:ascii="Cambria" w:hAnsi="Cambria" w:cs="Courier New"/>
-        </w:rPr>
-        <w:t>Input (ASP side):</w:t>
-      </w:r>
-    </w:p>
-    <w:p>
-      <w:pPr>
-        <w:spacing w:after="0"/>
-        <w:rPr>
-          <w:rFonts w:ascii="Cambria" w:hAnsi="Cambria" w:cs="Courier New"/>
-        </w:rPr>
-      </w:pPr>
-      <w:r>
-        <w:rPr>
-          <w:rFonts w:ascii="Cambria" w:hAnsi="Cambria" w:cs="Courier New"/>
-        </w:rPr>
-        <w:tab/>
-      </w:r>
-      <w:proofErr w:type="spellStart"/>
+        <w:t>Indicates ASP is current busy</w:t>
+      </w:r>
+      <w:r>
+        <w:rPr>
+          <w:rFonts w:ascii="Cambria" w:hAnsi="Cambria" w:cs="Courier New"/>
+        </w:rPr>
+        <w:t xml:space="preserve"> &lt;1bit&gt;</w:t>
+      </w:r>
+    </w:p>
+    <w:p>
+      <w:pPr>
+        <w:spacing w:after="0"/>
+        <w:rPr>
+          <w:rFonts w:ascii="Cambria" w:hAnsi="Cambria" w:cs="Courier New"/>
+        </w:rPr>
+      </w:pPr>
+      <w:r>
+        <w:rPr>
+          <w:rFonts w:ascii="Cambria" w:hAnsi="Cambria" w:cs="Courier New"/>
+        </w:rPr>
+        <w:tab/>
+      </w:r>
       <w:r>
         <w:rPr>
           <w:rFonts w:ascii="Courier New" w:hAnsi="Courier New" w:cs="Courier New"/>
         </w:rPr>
-        <w:t>res_ready</w:t>
-      </w:r>
-      <w:proofErr w:type="spellEnd"/>
+        <w:t>from_asp</w:t>
+      </w:r>
       <w:r>
         <w:rPr>
           <w:rFonts w:ascii="Cambria" w:hAnsi="Cambria" w:cs="Courier New"/>
@@ -2554,7 +2500,127 @@
         <w:rPr>
           <w:rFonts w:ascii="Cambria" w:hAnsi="Cambria" w:cs="Courier New"/>
         </w:rPr>
-        <w:t>Indicates ASP’s result is ready to be read</w:t>
+        <w:t>The result of the ASP process</w:t>
+      </w:r>
+      <w:r>
+        <w:rPr>
+          <w:rFonts w:ascii="Cambria" w:hAnsi="Cambria" w:cs="Courier New"/>
+        </w:rPr>
+        <w:t xml:space="preserve"> &lt;64bits&gt;</w:t>
+      </w:r>
+    </w:p>
+    <w:p>
+      <w:pPr>
+        <w:spacing w:after="0"/>
+        <w:rPr>
+          <w:rFonts w:ascii="Cambria" w:hAnsi="Cambria" w:cs="Courier New"/>
+        </w:rPr>
+      </w:pPr>
+      <w:r>
+        <w:rPr>
+          <w:rFonts w:ascii="Cambria" w:hAnsi="Cambria" w:cs="Courier New"/>
+        </w:rPr>
+        <w:t>Output (ASP side):</w:t>
+      </w:r>
+    </w:p>
+    <w:p>
+      <w:pPr>
+        <w:spacing w:after="0"/>
+        <w:rPr>
+          <w:rFonts w:ascii="Cambria" w:hAnsi="Cambria" w:cs="Courier New"/>
+        </w:rPr>
+      </w:pPr>
+      <w:r>
+        <w:rPr>
+          <w:rFonts w:ascii="Cambria" w:hAnsi="Cambria" w:cs="Courier New"/>
+        </w:rPr>
+        <w:tab/>
+      </w:r>
+      <w:r>
+        <w:rPr>
+          <w:rFonts w:ascii="Courier New" w:hAnsi="Courier New" w:cs="Courier New"/>
+        </w:rPr>
+        <w:t>to_asp</w:t>
+      </w:r>
+      <w:r>
+        <w:rPr>
+          <w:rFonts w:ascii="Cambria" w:hAnsi="Cambria" w:cs="Courier New"/>
+        </w:rPr>
+        <w:tab/>
+      </w:r>
+      <w:r>
+        <w:rPr>
+          <w:rFonts w:ascii="Cambria" w:hAnsi="Cambria" w:cs="Courier New"/>
+        </w:rPr>
+        <w:tab/>
+      </w:r>
+      <w:r>
+        <w:t>–</w:t>
+      </w:r>
+      <w:r>
+        <w:rPr>
+          <w:rFonts w:ascii="Cambria" w:hAnsi="Cambria" w:cs="Courier New"/>
+        </w:rPr>
+        <w:t xml:space="preserve"> Data packet to be sent to ASP</w:t>
+      </w:r>
+      <w:r>
+        <w:rPr>
+          <w:rFonts w:ascii="Cambria" w:hAnsi="Cambria" w:cs="Courier New"/>
+        </w:rPr>
+        <w:t xml:space="preserve"> &lt;26bits&gt;</w:t>
+      </w:r>
+    </w:p>
+    <w:p>
+      <w:pPr>
+        <w:spacing w:after="0"/>
+        <w:rPr>
+          <w:rFonts w:ascii="Cambria" w:hAnsi="Cambria" w:cs="Courier New"/>
+        </w:rPr>
+      </w:pPr>
+      <w:r>
+        <w:rPr>
+          <w:rFonts w:ascii="Cambria" w:hAnsi="Cambria" w:cs="Courier New"/>
+        </w:rPr>
+        <w:tab/>
+      </w:r>
+      <w:r>
+        <w:rPr>
+          <w:rFonts w:ascii="Courier New" w:hAnsi="Courier New" w:cs="Courier New"/>
+        </w:rPr>
+        <w:t>valid</w:t>
+      </w:r>
+      <w:r>
+        <w:rPr>
+          <w:rFonts w:ascii="Cambria" w:hAnsi="Cambria" w:cs="Courier New"/>
+        </w:rPr>
+        <w:tab/>
+      </w:r>
+      <w:r>
+        <w:rPr>
+          <w:rFonts w:ascii="Cambria" w:hAnsi="Cambria" w:cs="Courier New"/>
+        </w:rPr>
+        <w:tab/>
+      </w:r>
+      <w:r>
+        <w:rPr>
+          <w:rFonts w:ascii="Cambria" w:hAnsi="Cambria" w:cs="Courier New"/>
+        </w:rPr>
+        <w:tab/>
+      </w:r>
+      <w:r>
+        <w:t>–</w:t>
+      </w:r>
+      <w:r>
+        <w:rPr>
+          <w:rFonts w:ascii="Cambria" w:hAnsi="Cambria" w:cs="Courier New"/>
+        </w:rPr>
+        <w:t xml:space="preserve"> </w:t>
+      </w:r>
+      <w:r>
+        <w:rPr>
+          <w:rFonts w:ascii="Cambria" w:hAnsi="Cambria" w:cs="Courier New"/>
+        </w:rPr>
+        <w:t>Indicates to ASP the data packet is valid</w:t>
       </w:r>
       <w:r>
         <w:rPr>
@@ -2580,7 +2646,7 @@
         <w:rPr>
           <w:rFonts w:ascii="Courier New" w:hAnsi="Courier New" w:cs="Courier New"/>
         </w:rPr>
-        <w:t>busy</w:t>
+        <w:t>reset</w:t>
       </w:r>
       <w:r>
         <w:rPr>
@@ -2613,13 +2679,7 @@
         <w:rPr>
           <w:rFonts w:ascii="Cambria" w:hAnsi="Cambria" w:cs="Courier New"/>
         </w:rPr>
-        <w:t xml:space="preserve">Indicates </w:t>
-      </w:r>
-      <w:r>
-        <w:rPr>
-          <w:rFonts w:ascii="Cambria" w:hAnsi="Cambria" w:cs="Courier New"/>
-        </w:rPr>
-        <w:t>ASP is current busy</w:t>
+        <w:t>Resets both ASP vectors to 0</w:t>
       </w:r>
       <w:r>
         <w:rPr>
@@ -2639,16 +2699,34 @@
         <w:rPr>
           <w:rFonts w:ascii="Cambria" w:hAnsi="Cambria" w:cs="Courier New"/>
         </w:rPr>
-        <w:tab/>
-      </w:r>
-      <w:proofErr w:type="spellStart"/>
+        <w:t>Input (NoC side):</w:t>
+      </w:r>
+    </w:p>
+    <w:p>
+      <w:pPr>
+        <w:spacing w:after="0"/>
+        <w:rPr>
+          <w:rFonts w:ascii="Cambria" w:hAnsi="Cambria" w:cs="Courier New"/>
+        </w:rPr>
+      </w:pPr>
+      <w:r>
+        <w:rPr>
+          <w:rFonts w:ascii="Cambria" w:hAnsi="Cambria" w:cs="Courier New"/>
+        </w:rPr>
+        <w:tab/>
+      </w:r>
       <w:r>
         <w:rPr>
           <w:rFonts w:ascii="Courier New" w:hAnsi="Courier New" w:cs="Courier New"/>
         </w:rPr>
-        <w:t>from_asp</w:t>
-      </w:r>
-      <w:proofErr w:type="spellEnd"/>
+        <w:t>pop</w:t>
+      </w:r>
+      <w:r>
+        <w:rPr>
+          <w:rFonts w:ascii="Cambria" w:hAnsi="Cambria" w:cs="Courier New"/>
+        </w:rPr>
+        <w:tab/>
+      </w:r>
       <w:r>
         <w:rPr>
           <w:rFonts w:ascii="Cambria" w:hAnsi="Cambria" w:cs="Courier New"/>
@@ -2668,56 +2746,107 @@
         <w:rPr>
           <w:rFonts w:ascii="Cambria" w:hAnsi="Cambria" w:cs="Courier New"/>
         </w:rPr>
+        <w:t xml:space="preserve"> Indicate ANI to pop new result</w:t>
+      </w:r>
+      <w:r>
+        <w:rPr>
+          <w:rFonts w:ascii="Cambria" w:hAnsi="Cambria" w:cs="Courier New"/>
+        </w:rPr>
+        <w:t xml:space="preserve"> &lt;1bit&gt;</w:t>
+      </w:r>
+    </w:p>
+    <w:p>
+      <w:pPr>
+        <w:spacing w:after="0"/>
+        <w:rPr>
+          <w:rFonts w:ascii="Cambria" w:hAnsi="Cambria" w:cs="Courier New"/>
+        </w:rPr>
+      </w:pPr>
+      <w:r>
+        <w:rPr>
+          <w:rFonts w:ascii="Cambria" w:hAnsi="Cambria" w:cs="Courier New"/>
+        </w:rPr>
+        <w:tab/>
+      </w:r>
+      <w:r>
+        <w:rPr>
+          <w:rFonts w:ascii="Courier New" w:hAnsi="Courier New" w:cs="Courier New"/>
+        </w:rPr>
+        <w:t>d_from_NoC</w:t>
+      </w:r>
+      <w:r>
+        <w:rPr>
+          <w:rFonts w:ascii="Cambria" w:hAnsi="Cambria" w:cs="Courier New"/>
+        </w:rPr>
+        <w:tab/>
+      </w:r>
+      <w:r>
+        <w:rPr>
+          <w:rFonts w:ascii="Cambria" w:hAnsi="Cambria" w:cs="Courier New"/>
+        </w:rPr>
+        <w:tab/>
+      </w:r>
+      <w:r>
+        <w:t>–</w:t>
+      </w:r>
+      <w:r>
+        <w:rPr>
+          <w:rFonts w:ascii="Cambria" w:hAnsi="Cambria" w:cs="Courier New"/>
+        </w:rPr>
         <w:t xml:space="preserve"> </w:t>
       </w:r>
       <w:r>
         <w:rPr>
           <w:rFonts w:ascii="Cambria" w:hAnsi="Cambria" w:cs="Courier New"/>
         </w:rPr>
-        <w:t>The result of the ASP process</w:t>
-      </w:r>
-      <w:r>
-        <w:rPr>
-          <w:rFonts w:ascii="Cambria" w:hAnsi="Cambria" w:cs="Courier New"/>
-        </w:rPr>
-        <w:t xml:space="preserve"> &lt;64bits&gt;</w:t>
-      </w:r>
-    </w:p>
-    <w:p>
-      <w:pPr>
-        <w:spacing w:after="0"/>
-        <w:rPr>
-          <w:rFonts w:ascii="Cambria" w:hAnsi="Cambria" w:cs="Courier New"/>
-        </w:rPr>
-      </w:pPr>
-      <w:r>
-        <w:rPr>
-          <w:rFonts w:ascii="Cambria" w:hAnsi="Cambria" w:cs="Courier New"/>
-        </w:rPr>
-        <w:t>Output (ASP side):</w:t>
-      </w:r>
-    </w:p>
-    <w:p>
-      <w:pPr>
-        <w:spacing w:after="0"/>
-        <w:rPr>
-          <w:rFonts w:ascii="Cambria" w:hAnsi="Cambria" w:cs="Courier New"/>
-        </w:rPr>
-      </w:pPr>
-      <w:r>
-        <w:rPr>
-          <w:rFonts w:ascii="Cambria" w:hAnsi="Cambria" w:cs="Courier New"/>
-        </w:rPr>
-        <w:tab/>
-      </w:r>
-      <w:proofErr w:type="spellStart"/>
+        <w:t>Instruction data from NoC to be sent to ASP</w:t>
+      </w:r>
+      <w:r>
+        <w:rPr>
+          <w:rFonts w:ascii="Cambria" w:hAnsi="Cambria" w:cs="Courier New"/>
+        </w:rPr>
+        <w:t xml:space="preserve"> &lt;32bit&gt;</w:t>
+      </w:r>
+    </w:p>
+    <w:p>
+      <w:pPr>
+        <w:spacing w:after="0"/>
+        <w:rPr>
+          <w:rFonts w:ascii="Cambria" w:hAnsi="Cambria" w:cs="Courier New"/>
+        </w:rPr>
+      </w:pPr>
+      <w:r>
+        <w:rPr>
+          <w:rFonts w:ascii="Cambria" w:hAnsi="Cambria" w:cs="Courier New"/>
+        </w:rPr>
+        <w:t>Output (NoC side):</w:t>
+      </w:r>
+    </w:p>
+    <w:p>
+      <w:pPr>
+        <w:spacing w:after="0"/>
+        <w:rPr>
+          <w:rFonts w:ascii="Cambria" w:hAnsi="Cambria" w:cs="Courier New"/>
+        </w:rPr>
+      </w:pPr>
+      <w:r>
+        <w:rPr>
+          <w:rFonts w:ascii="Cambria" w:hAnsi="Cambria" w:cs="Courier New"/>
+        </w:rPr>
+        <w:tab/>
+      </w:r>
       <w:r>
         <w:rPr>
           <w:rFonts w:ascii="Courier New" w:hAnsi="Courier New" w:cs="Courier New"/>
         </w:rPr>
-        <w:t>to_asp</w:t>
-      </w:r>
-      <w:proofErr w:type="spellEnd"/>
+        <w:t>d</w:t>
+      </w:r>
+      <w:r>
+        <w:rPr>
+          <w:rFonts w:ascii="Courier New" w:hAnsi="Courier New" w:cs="Courier New"/>
+        </w:rPr>
+        <w:t>_to_NoC</w:t>
+      </w:r>
       <w:r>
         <w:rPr>
           <w:rFonts w:ascii="Cambria" w:hAnsi="Cambria" w:cs="Courier New"/>
@@ -2737,293 +2866,7 @@
         <w:rPr>
           <w:rFonts w:ascii="Cambria" w:hAnsi="Cambria" w:cs="Courier New"/>
         </w:rPr>
-        <w:t xml:space="preserve"> </w:t>
-      </w:r>
-      <w:r>
-        <w:rPr>
-          <w:rFonts w:ascii="Cambria" w:hAnsi="Cambria" w:cs="Courier New"/>
-        </w:rPr>
-        <w:t>Data packet to be sent to ASP</w:t>
-      </w:r>
-      <w:r>
-        <w:rPr>
-          <w:rFonts w:ascii="Cambria" w:hAnsi="Cambria" w:cs="Courier New"/>
-        </w:rPr>
-        <w:t xml:space="preserve"> &lt;26bits&gt;</w:t>
-      </w:r>
-    </w:p>
-    <w:p>
-      <w:pPr>
-        <w:spacing w:after="0"/>
-        <w:rPr>
-          <w:rFonts w:ascii="Cambria" w:hAnsi="Cambria" w:cs="Courier New"/>
-        </w:rPr>
-      </w:pPr>
-      <w:r>
-        <w:rPr>
-          <w:rFonts w:ascii="Cambria" w:hAnsi="Cambria" w:cs="Courier New"/>
-        </w:rPr>
-        <w:tab/>
-      </w:r>
-      <w:r>
-        <w:rPr>
-          <w:rFonts w:ascii="Courier New" w:hAnsi="Courier New" w:cs="Courier New"/>
-        </w:rPr>
-        <w:t>valid</w:t>
-      </w:r>
-      <w:r>
-        <w:rPr>
-          <w:rFonts w:ascii="Cambria" w:hAnsi="Cambria" w:cs="Courier New"/>
-        </w:rPr>
-        <w:tab/>
-      </w:r>
-      <w:r>
-        <w:rPr>
-          <w:rFonts w:ascii="Cambria" w:hAnsi="Cambria" w:cs="Courier New"/>
-        </w:rPr>
-        <w:tab/>
-      </w:r>
-      <w:r>
-        <w:rPr>
-          <w:rFonts w:ascii="Cambria" w:hAnsi="Cambria" w:cs="Courier New"/>
-        </w:rPr>
-        <w:tab/>
-      </w:r>
-      <w:r>
-        <w:t>–</w:t>
-      </w:r>
-      <w:r>
-        <w:rPr>
-          <w:rFonts w:ascii="Cambria" w:hAnsi="Cambria" w:cs="Courier New"/>
-        </w:rPr>
-        <w:t xml:space="preserve"> </w:t>
-      </w:r>
-      <w:r>
-        <w:rPr>
-          <w:rFonts w:ascii="Cambria" w:hAnsi="Cambria" w:cs="Courier New"/>
-        </w:rPr>
-        <w:t xml:space="preserve">Indicates </w:t>
-      </w:r>
-      <w:r>
-        <w:rPr>
-          <w:rFonts w:ascii="Cambria" w:hAnsi="Cambria" w:cs="Courier New"/>
-        </w:rPr>
-        <w:t>to ASP the data packet is valid</w:t>
-      </w:r>
-      <w:r>
-        <w:rPr>
-          <w:rFonts w:ascii="Cambria" w:hAnsi="Cambria" w:cs="Courier New"/>
-        </w:rPr>
-        <w:t xml:space="preserve"> &lt;1bit&gt;</w:t>
-      </w:r>
-    </w:p>
-    <w:p>
-      <w:pPr>
-        <w:spacing w:after="0"/>
-        <w:rPr>
-          <w:rFonts w:ascii="Cambria" w:hAnsi="Cambria" w:cs="Courier New"/>
-        </w:rPr>
-      </w:pPr>
-      <w:r>
-        <w:rPr>
-          <w:rFonts w:ascii="Cambria" w:hAnsi="Cambria" w:cs="Courier New"/>
-        </w:rPr>
-        <w:tab/>
-      </w:r>
-      <w:r>
-        <w:rPr>
-          <w:rFonts w:ascii="Courier New" w:hAnsi="Courier New" w:cs="Courier New"/>
-        </w:rPr>
-        <w:t>reset</w:t>
-      </w:r>
-      <w:r>
-        <w:rPr>
-          <w:rFonts w:ascii="Cambria" w:hAnsi="Cambria" w:cs="Courier New"/>
-        </w:rPr>
-        <w:tab/>
-      </w:r>
-      <w:r>
-        <w:rPr>
-          <w:rFonts w:ascii="Cambria" w:hAnsi="Cambria" w:cs="Courier New"/>
-        </w:rPr>
-        <w:tab/>
-      </w:r>
-      <w:r>
-        <w:rPr>
-          <w:rFonts w:ascii="Cambria" w:hAnsi="Cambria" w:cs="Courier New"/>
-        </w:rPr>
-        <w:tab/>
-      </w:r>
-      <w:r>
-        <w:t>–</w:t>
-      </w:r>
-      <w:r>
-        <w:rPr>
-          <w:rFonts w:ascii="Cambria" w:hAnsi="Cambria" w:cs="Courier New"/>
-        </w:rPr>
-        <w:t xml:space="preserve"> </w:t>
-      </w:r>
-      <w:r>
-        <w:rPr>
-          <w:rFonts w:ascii="Cambria" w:hAnsi="Cambria" w:cs="Courier New"/>
-        </w:rPr>
-        <w:t>Resets both ASP vectors to 0</w:t>
-      </w:r>
-      <w:r>
-        <w:rPr>
-          <w:rFonts w:ascii="Cambria" w:hAnsi="Cambria" w:cs="Courier New"/>
-        </w:rPr>
-        <w:t xml:space="preserve"> &lt;1bit&gt;</w:t>
-      </w:r>
-    </w:p>
-    <w:p>
-      <w:pPr>
-        <w:spacing w:after="0"/>
-        <w:rPr>
-          <w:rFonts w:ascii="Cambria" w:hAnsi="Cambria" w:cs="Courier New"/>
-        </w:rPr>
-      </w:pPr>
-      <w:r>
-        <w:rPr>
-          <w:rFonts w:ascii="Cambria" w:hAnsi="Cambria" w:cs="Courier New"/>
-        </w:rPr>
-        <w:t>Input (</w:t>
-      </w:r>
-      <w:proofErr w:type="spellStart"/>
-      <w:r>
-        <w:rPr>
-          <w:rFonts w:ascii="Cambria" w:hAnsi="Cambria" w:cs="Courier New"/>
-        </w:rPr>
-        <w:t>NoC</w:t>
-      </w:r>
-      <w:proofErr w:type="spellEnd"/>
-      <w:r>
-        <w:rPr>
-          <w:rFonts w:ascii="Cambria" w:hAnsi="Cambria" w:cs="Courier New"/>
-        </w:rPr>
-        <w:t xml:space="preserve"> side):</w:t>
-      </w:r>
-    </w:p>
-    <w:p>
-      <w:pPr>
-        <w:spacing w:after="0"/>
-        <w:rPr>
-          <w:rFonts w:ascii="Cambria" w:hAnsi="Cambria" w:cs="Courier New"/>
-        </w:rPr>
-      </w:pPr>
-      <w:r>
-        <w:rPr>
-          <w:rFonts w:ascii="Cambria" w:hAnsi="Cambria" w:cs="Courier New"/>
-        </w:rPr>
-        <w:tab/>
-      </w:r>
-      <w:r>
-        <w:rPr>
-          <w:rFonts w:ascii="Courier New" w:hAnsi="Courier New" w:cs="Courier New"/>
-        </w:rPr>
-        <w:t>pop</w:t>
-      </w:r>
-      <w:r>
-        <w:rPr>
-          <w:rFonts w:ascii="Cambria" w:hAnsi="Cambria" w:cs="Courier New"/>
-        </w:rPr>
-        <w:tab/>
-      </w:r>
-      <w:r>
-        <w:rPr>
-          <w:rFonts w:ascii="Cambria" w:hAnsi="Cambria" w:cs="Courier New"/>
-        </w:rPr>
-        <w:tab/>
-      </w:r>
-      <w:r>
-        <w:rPr>
-          <w:rFonts w:ascii="Cambria" w:hAnsi="Cambria" w:cs="Courier New"/>
-        </w:rPr>
-        <w:tab/>
-      </w:r>
-      <w:r>
-        <w:t>–</w:t>
-      </w:r>
-      <w:r>
-        <w:rPr>
-          <w:rFonts w:ascii="Cambria" w:hAnsi="Cambria" w:cs="Courier New"/>
-        </w:rPr>
-        <w:t xml:space="preserve"> </w:t>
-      </w:r>
-      <w:r>
-        <w:rPr>
-          <w:rFonts w:ascii="Cambria" w:hAnsi="Cambria" w:cs="Courier New"/>
-        </w:rPr>
-        <w:t>Indicate ANI to pop new result</w:t>
-      </w:r>
-      <w:r>
-        <w:rPr>
-          <w:rFonts w:ascii="Cambria" w:hAnsi="Cambria" w:cs="Courier New"/>
-        </w:rPr>
-        <w:t xml:space="preserve"> &lt;1bit&gt;</w:t>
-      </w:r>
-    </w:p>
-    <w:p>
-      <w:pPr>
-        <w:spacing w:after="0"/>
-        <w:rPr>
-          <w:rFonts w:ascii="Cambria" w:hAnsi="Cambria" w:cs="Courier New"/>
-        </w:rPr>
-      </w:pPr>
-      <w:r>
-        <w:rPr>
-          <w:rFonts w:ascii="Cambria" w:hAnsi="Cambria" w:cs="Courier New"/>
-        </w:rPr>
-        <w:tab/>
-      </w:r>
-      <w:proofErr w:type="spellStart"/>
-      <w:r>
-        <w:rPr>
-          <w:rFonts w:ascii="Courier New" w:hAnsi="Courier New" w:cs="Courier New"/>
-        </w:rPr>
-        <w:t>d_from_NoC</w:t>
-      </w:r>
-      <w:proofErr w:type="spellEnd"/>
-      <w:r>
-        <w:rPr>
-          <w:rFonts w:ascii="Cambria" w:hAnsi="Cambria" w:cs="Courier New"/>
-        </w:rPr>
-        <w:tab/>
-      </w:r>
-      <w:r>
-        <w:rPr>
-          <w:rFonts w:ascii="Cambria" w:hAnsi="Cambria" w:cs="Courier New"/>
-        </w:rPr>
-        <w:tab/>
-      </w:r>
-      <w:r>
-        <w:t>–</w:t>
-      </w:r>
-      <w:r>
-        <w:rPr>
-          <w:rFonts w:ascii="Cambria" w:hAnsi="Cambria" w:cs="Courier New"/>
-        </w:rPr>
-        <w:t xml:space="preserve"> </w:t>
-      </w:r>
-      <w:r>
-        <w:rPr>
-          <w:rFonts w:ascii="Cambria" w:hAnsi="Cambria" w:cs="Courier New"/>
-        </w:rPr>
-        <w:t xml:space="preserve">Instruction data from </w:t>
-      </w:r>
-      <w:proofErr w:type="spellStart"/>
-      <w:r>
-        <w:rPr>
-          <w:rFonts w:ascii="Cambria" w:hAnsi="Cambria" w:cs="Courier New"/>
-        </w:rPr>
-        <w:t>NoC</w:t>
-      </w:r>
-      <w:proofErr w:type="spellEnd"/>
-      <w:r>
-        <w:rPr>
-          <w:rFonts w:ascii="Cambria" w:hAnsi="Cambria" w:cs="Courier New"/>
-        </w:rPr>
-        <w:t xml:space="preserve"> to be sent to ASP</w:t>
+        <w:t xml:space="preserve"> Response packet to be sent from ASP, to NoC</w:t>
       </w:r>
       <w:r>
         <w:rPr>
@@ -3039,138 +2882,27 @@
           <w:rFonts w:ascii="Cambria" w:hAnsi="Cambria" w:cs="Courier New"/>
         </w:rPr>
       </w:pPr>
-      <w:r>
-        <w:rPr>
-          <w:rFonts w:ascii="Cambria" w:hAnsi="Cambria" w:cs="Courier New"/>
-        </w:rPr>
-        <w:t>Output (</w:t>
-      </w:r>
-      <w:proofErr w:type="spellStart"/>
-      <w:r>
-        <w:rPr>
-          <w:rFonts w:ascii="Cambria" w:hAnsi="Cambria" w:cs="Courier New"/>
-        </w:rPr>
-        <w:t>NoC</w:t>
-      </w:r>
-      <w:proofErr w:type="spellEnd"/>
-      <w:r>
-        <w:rPr>
-          <w:rFonts w:ascii="Cambria" w:hAnsi="Cambria" w:cs="Courier New"/>
-        </w:rPr>
-        <w:t xml:space="preserve"> side):</w:t>
-      </w:r>
-    </w:p>
-    <w:p>
-      <w:pPr>
-        <w:spacing w:after="0"/>
-        <w:rPr>
-          <w:rFonts w:ascii="Cambria" w:hAnsi="Cambria" w:cs="Courier New"/>
-        </w:rPr>
-      </w:pPr>
-      <w:r>
-        <w:rPr>
-          <w:rFonts w:ascii="Cambria" w:hAnsi="Cambria" w:cs="Courier New"/>
-        </w:rPr>
-        <w:tab/>
-      </w:r>
-      <w:proofErr w:type="spellStart"/>
-      <w:r>
-        <w:rPr>
-          <w:rFonts w:ascii="Courier New" w:hAnsi="Courier New" w:cs="Courier New"/>
-        </w:rPr>
-        <w:t>d</w:t>
-      </w:r>
-      <w:r>
-        <w:rPr>
-          <w:rFonts w:ascii="Courier New" w:hAnsi="Courier New" w:cs="Courier New"/>
-        </w:rPr>
-        <w:t>_to_NoC</w:t>
-      </w:r>
-      <w:proofErr w:type="spellEnd"/>
-      <w:r>
-        <w:rPr>
-          <w:rFonts w:ascii="Cambria" w:hAnsi="Cambria" w:cs="Courier New"/>
-        </w:rPr>
-        <w:tab/>
-      </w:r>
-      <w:r>
-        <w:rPr>
-          <w:rFonts w:ascii="Cambria" w:hAnsi="Cambria" w:cs="Courier New"/>
-        </w:rPr>
-        <w:tab/>
-      </w:r>
-      <w:r>
-        <w:t>–</w:t>
-      </w:r>
-      <w:r>
-        <w:rPr>
-          <w:rFonts w:ascii="Cambria" w:hAnsi="Cambria" w:cs="Courier New"/>
-        </w:rPr>
-        <w:t xml:space="preserve"> </w:t>
-      </w:r>
-      <w:r>
-        <w:rPr>
-          <w:rFonts w:ascii="Cambria" w:hAnsi="Cambria" w:cs="Courier New"/>
-        </w:rPr>
-        <w:t xml:space="preserve">Response packet to be sent from ASP, to </w:t>
-      </w:r>
-      <w:proofErr w:type="spellStart"/>
-      <w:r>
-        <w:rPr>
-          <w:rFonts w:ascii="Cambria" w:hAnsi="Cambria" w:cs="Courier New"/>
-        </w:rPr>
-        <w:t>NoC</w:t>
-      </w:r>
-      <w:proofErr w:type="spellEnd"/>
-      <w:r>
-        <w:rPr>
-          <w:rFonts w:ascii="Cambria" w:hAnsi="Cambria" w:cs="Courier New"/>
-        </w:rPr>
-        <w:t xml:space="preserve"> &lt;32bit&gt;</w:t>
-      </w:r>
-    </w:p>
-    <w:p>
-      <w:pPr>
-        <w:spacing w:after="0"/>
-        <w:rPr>
-          <w:rFonts w:ascii="Cambria" w:hAnsi="Cambria" w:cs="Courier New"/>
-        </w:rPr>
-      </w:pPr>
-    </w:p>
-    <w:p>
-      <w:pPr>
-        <w:spacing w:after="0"/>
-        <w:rPr>
-          <w:rFonts w:ascii="Cambria" w:hAnsi="Cambria" w:cs="Courier New"/>
-        </w:rPr>
-      </w:pPr>
-    </w:p>
-    <w:p>
-      <w:pPr>
-        <w:spacing w:after="0"/>
-        <w:rPr>
-          <w:rFonts w:ascii="Cambria" w:hAnsi="Cambria" w:cs="Courier New"/>
-        </w:rPr>
-      </w:pPr>
-      <w:r>
-        <w:rPr>
-          <w:rFonts w:ascii="Cambria" w:hAnsi="Cambria" w:cs="Courier New"/>
-        </w:rPr>
-        <w:t xml:space="preserve">Instructions from the </w:t>
-      </w:r>
-      <w:proofErr w:type="spellStart"/>
-      <w:r>
-        <w:rPr>
-          <w:rFonts w:ascii="Cambria" w:hAnsi="Cambria" w:cs="Courier New"/>
-        </w:rPr>
-        <w:t>NoC</w:t>
-      </w:r>
-      <w:proofErr w:type="spellEnd"/>
-      <w:r>
-        <w:rPr>
-          <w:rFonts w:ascii="Cambria" w:hAnsi="Cambria" w:cs="Courier New"/>
-        </w:rPr>
-        <w:t xml:space="preserve"> could possibly be sent faster than the ASP can process the current instruction, so a queueing mechanism is in place</w:t>
+    </w:p>
+    <w:p>
+      <w:pPr>
+        <w:spacing w:after="0"/>
+        <w:rPr>
+          <w:rFonts w:ascii="Cambria" w:hAnsi="Cambria" w:cs="Courier New"/>
+        </w:rPr>
+      </w:pPr>
+    </w:p>
+    <w:p>
+      <w:pPr>
+        <w:spacing w:after="0"/>
+        <w:rPr>
+          <w:rFonts w:ascii="Cambria" w:hAnsi="Cambria" w:cs="Courier New"/>
+        </w:rPr>
+      </w:pPr>
+      <w:r>
+        <w:rPr>
+          <w:rFonts w:ascii="Cambria" w:hAnsi="Cambria" w:cs="Courier New"/>
+        </w:rPr>
+        <w:t>Instructions from the NoC could possibly be sent faster than the ASP can process the current instruction, so a queueing mechanism is in place</w:t>
       </w:r>
       <w:r>
         <w:rPr>
@@ -3206,21 +2938,7 @@
         <w:rPr>
           <w:rFonts w:ascii="Cambria" w:hAnsi="Cambria" w:cs="Courier New"/>
         </w:rPr>
-        <w:t xml:space="preserve">busy; this is ensuring the instruction requests will not be lost. Along with this, another queue is put in place to send instruction results back to the </w:t>
-      </w:r>
-      <w:proofErr w:type="spellStart"/>
-      <w:r>
-        <w:rPr>
-          <w:rFonts w:ascii="Cambria" w:hAnsi="Cambria" w:cs="Courier New"/>
-        </w:rPr>
-        <w:t>NoC</w:t>
-      </w:r>
-      <w:proofErr w:type="spellEnd"/>
-      <w:r>
-        <w:rPr>
-          <w:rFonts w:ascii="Cambria" w:hAnsi="Cambria" w:cs="Courier New"/>
-        </w:rPr>
-        <w:t>.</w:t>
+        <w:t>busy; this is ensuring the instruction requests will not be lost. Along with this, another queue is put in place to send instruction results back to the NoC.</w:t>
       </w:r>
     </w:p>
     <w:p>
@@ -3238,25 +2956,7 @@
           <w:i/>
           <w:sz w:val="16"/>
         </w:rPr>
-        <w:t xml:space="preserve">This queue functionality may change based on development of the </w:t>
-      </w:r>
-      <w:proofErr w:type="spellStart"/>
-      <w:r>
-        <w:rPr>
-          <w:rFonts w:ascii="Cambria" w:hAnsi="Cambria" w:cs="Courier New"/>
-          <w:i/>
-          <w:sz w:val="16"/>
-        </w:rPr>
-        <w:t>NoC</w:t>
-      </w:r>
-      <w:proofErr w:type="spellEnd"/>
-      <w:r>
-        <w:rPr>
-          <w:rFonts w:ascii="Cambria" w:hAnsi="Cambria" w:cs="Courier New"/>
-          <w:i/>
-          <w:sz w:val="16"/>
-        </w:rPr>
-        <w:t>.</w:t>
+        <w:t>This queue functionality may change based on development of the NoC.</w:t>
       </w:r>
     </w:p>
     <w:p>
@@ -3285,7 +2985,43 @@
         <w:rPr>
           <w:rFonts w:ascii="Cambria" w:hAnsi="Cambria" w:cs="Courier New"/>
         </w:rPr>
-        <w:t>When instructions are queued, they are immediately written to the ASP if the ASP is currently not busy. If the ASP is busy, the instruction is written after the falling edge of the Busy signal.</w:t>
+        <w:t>When instructions are queued, they are</w:t>
+      </w:r>
+      <w:r>
+        <w:rPr>
+          <w:rFonts w:ascii="Cambria" w:hAnsi="Cambria" w:cs="Courier New"/>
+        </w:rPr>
+        <w:t xml:space="preserve"> immediately written to the ASP</w:t>
+      </w:r>
+      <w:r>
+        <w:rPr>
+          <w:rFonts w:ascii="Cambria" w:hAnsi="Cambria" w:cs="Courier New"/>
+        </w:rPr>
+        <w:t>,</w:t>
+      </w:r>
+      <w:r>
+        <w:rPr>
+          <w:rFonts w:ascii="Cambria" w:hAnsi="Cambria" w:cs="Courier New"/>
+        </w:rPr>
+        <w:t xml:space="preserve"> IF</w:t>
+      </w:r>
+      <w:r>
+        <w:rPr>
+          <w:rFonts w:ascii="Cambria" w:hAnsi="Cambria" w:cs="Courier New"/>
+        </w:rPr>
+        <w:t xml:space="preserve"> the ASP is currently not busy. If the ASP is busy, the instruction is</w:t>
+      </w:r>
+      <w:r>
+        <w:rPr>
+          <w:rFonts w:ascii="Cambria" w:hAnsi="Cambria" w:cs="Courier New"/>
+        </w:rPr>
+        <w:t xml:space="preserve"> then</w:t>
+      </w:r>
+      <w:r>
+        <w:rPr>
+          <w:rFonts w:ascii="Cambria" w:hAnsi="Cambria" w:cs="Courier New"/>
+        </w:rPr>
+        <w:t xml:space="preserve"> written after the falling edge of the Busy signal.</w:t>
       </w:r>
     </w:p>
     <w:p>
@@ -3304,13 +3040,92 @@
         <w:rPr>
           <w:rFonts w:ascii="Cambria" w:hAnsi="Cambria" w:cs="Courier New"/>
         </w:rPr>
+        <w:t xml:space="preserve">Upon the rising edge of the busy bit, </w:t>
+      </w:r>
+      <w:r>
+        <w:rPr>
+          <w:rFonts w:ascii="Cambria" w:hAnsi="Cambria" w:cs="Courier New"/>
+        </w:rPr>
+        <w:t xml:space="preserve">this </w:t>
+      </w:r>
+      <w:r>
+        <w:rPr>
+          <w:rFonts w:ascii="Cambria" w:hAnsi="Cambria" w:cs="Courier New"/>
+        </w:rPr>
+        <w:t xml:space="preserve">signals that the </w:t>
+      </w:r>
+      <w:r>
+        <w:rPr>
+          <w:rFonts w:ascii="Cambria" w:hAnsi="Cambria" w:cs="Courier New"/>
+        </w:rPr>
+        <w:t>ASP</w:t>
+      </w:r>
+      <w:r>
+        <w:rPr>
+          <w:rFonts w:ascii="Cambria" w:hAnsi="Cambria" w:cs="Courier New"/>
+        </w:rPr>
+        <w:t xml:space="preserve"> has accepted the instruction request and</w:t>
+      </w:r>
+      <w:r>
+        <w:rPr>
+          <w:rFonts w:ascii="Cambria" w:hAnsi="Cambria" w:cs="Courier New"/>
+        </w:rPr>
+        <w:t xml:space="preserve"> the ANI will</w:t>
+      </w:r>
+      <w:r>
+        <w:rPr>
+          <w:rFonts w:ascii="Cambria" w:hAnsi="Cambria" w:cs="Courier New"/>
+        </w:rPr>
+        <w:t xml:space="preserve"> de-assert the valid bit to make sure that the same instructions are not read multiple times.</w:t>
+      </w:r>
+    </w:p>
+    <w:p>
+      <w:pPr>
+        <w:pStyle w:val="ListParagraph"/>
+        <w:numPr>
+          <w:ilvl w:val="0"/>
+          <w:numId w:val="2"/>
+        </w:numPr>
+        <w:ind w:left="426"/>
+        <w:rPr>
+          <w:rFonts w:ascii="Cambria" w:hAnsi="Cambria" w:cs="Courier New"/>
+        </w:rPr>
+      </w:pPr>
+      <w:r>
+        <w:rPr>
+          <w:rFonts w:ascii="Cambria" w:hAnsi="Cambria" w:cs="Courier New"/>
+        </w:rPr>
         <w:t>When an instruction result is produced, the answer is placed into a queue, th</w:t>
       </w:r>
       <w:r>
         <w:rPr>
           <w:rFonts w:ascii="Cambria" w:hAnsi="Cambria" w:cs="Courier New"/>
         </w:rPr>
-        <w:t>e packet will only pop upon the rising edge of the pop signal.</w:t>
+        <w:t xml:space="preserve">e packet will only </w:t>
+      </w:r>
+      <w:r>
+        <w:rPr>
+          <w:rFonts w:ascii="Cambria" w:hAnsi="Cambria" w:cs="Courier New"/>
+        </w:rPr>
+        <w:t>be displayed at the output (</w:t>
+      </w:r>
+      <w:r>
+        <w:rPr>
+          <w:rFonts w:ascii="Courier New" w:hAnsi="Courier New" w:cs="Courier New"/>
+        </w:rPr>
+        <w:t>d_to_NoC</w:t>
+      </w:r>
+      <w:r>
+        <w:rPr>
+          <w:rFonts w:ascii="Cambria" w:hAnsi="Cambria" w:cs="Courier New"/>
+        </w:rPr>
+        <w:t>)</w:t>
+      </w:r>
+      <w:r>
+        <w:rPr>
+          <w:rFonts w:ascii="Cambria" w:hAnsi="Cambria" w:cs="Courier New"/>
+        </w:rPr>
+        <w:t xml:space="preserve"> upon the rising edge of the pop signal.</w:t>
       </w:r>
     </w:p>
     <w:p>
@@ -3335,21 +3150,7 @@
         <w:rPr>
           <w:rFonts w:ascii="Cambria" w:hAnsi="Cambria" w:cs="Courier New"/>
         </w:rPr>
-        <w:t xml:space="preserve"> to be sent to the </w:t>
-      </w:r>
-      <w:proofErr w:type="spellStart"/>
-      <w:r>
-        <w:rPr>
-          <w:rFonts w:ascii="Cambria" w:hAnsi="Cambria" w:cs="Courier New"/>
-        </w:rPr>
-        <w:t>NoC</w:t>
-      </w:r>
-      <w:proofErr w:type="spellEnd"/>
-      <w:r>
-        <w:rPr>
-          <w:rFonts w:ascii="Cambria" w:hAnsi="Cambria" w:cs="Courier New"/>
-        </w:rPr>
-        <w:t xml:space="preserve"> will only have results of 16bits wide, with the rest of the packet containi</w:t>
+        <w:t xml:space="preserve"> to be sent to the NoC will only have results of 16bits wide, with the rest of the packet containi</w:t>
       </w:r>
       <w:r>
         <w:rPr>
@@ -3523,26 +3324,124 @@
         <w:rPr>
           <w:rFonts w:ascii="Cambria" w:hAnsi="Cambria" w:cs="Courier New"/>
         </w:rPr>
-        <w:t>To alleviate this issue is to send results in parts, making the queuing functionality even more prominent. This is imple</w:t>
-      </w:r>
-      <w:r>
-        <w:rPr>
-          <w:rFonts w:ascii="Cambria" w:hAnsi="Cambria" w:cs="Courier New"/>
-        </w:rPr>
-        <w:t>mented using the 2 unused bits, whereby the result is split and numbered like the following example:</w:t>
-      </w:r>
-    </w:p>
-    <w:p>
-      <w:pPr>
-        <w:rPr>
-          <w:rFonts w:ascii="Cambria" w:hAnsi="Cambria" w:cs="Courier New"/>
-        </w:rPr>
-      </w:pPr>
-      <w:r>
-        <w:rPr>
-          <w:rFonts w:ascii="Cambria" w:hAnsi="Cambria" w:cs="Courier New"/>
-        </w:rPr>
-        <w:t xml:space="preserve">Decimal Value: </w:t>
+        <w:t xml:space="preserve">To alleviate this issue is to send results in parts, making the queuing functionality even more </w:t>
+      </w:r>
+      <w:r>
+        <w:rPr>
+          <w:rFonts w:ascii="Cambria" w:hAnsi="Cambria" w:cs="Courier New"/>
+        </w:rPr>
+        <w:t>crucial</w:t>
+      </w:r>
+      <w:r>
+        <w:rPr>
+          <w:rFonts w:ascii="Cambria" w:hAnsi="Cambria" w:cs="Courier New"/>
+        </w:rPr>
+        <w:t>. This is imple</w:t>
+      </w:r>
+      <w:r>
+        <w:rPr>
+          <w:rFonts w:ascii="Cambria" w:hAnsi="Cambria" w:cs="Courier New"/>
+        </w:rPr>
+        <w:t>mented using the 2 unused bits</w:t>
+      </w:r>
+      <w:r>
+        <w:rPr>
+          <w:rFonts w:ascii="Cambria" w:hAnsi="Cambria" w:cs="Courier New"/>
+        </w:rPr>
+        <w:t xml:space="preserve"> of the 32bit packet</w:t>
+      </w:r>
+      <w:r>
+        <w:rPr>
+          <w:rFonts w:ascii="Cambria" w:hAnsi="Cambria" w:cs="Courier New"/>
+        </w:rPr>
+        <w:t>, whereby the result is split and numbered like the following example:</w:t>
+      </w:r>
+    </w:p>
+    <w:p>
+      <w:pPr>
+        <w:rPr>
+          <w:rFonts w:ascii="Cambria" w:hAnsi="Cambria" w:cs="Courier New"/>
+        </w:rPr>
+      </w:pPr>
+      <w:r>
+        <w:rPr>
+          <w:rFonts w:ascii="Cambria" w:hAnsi="Cambria" w:cs="Courier New"/>
+        </w:rPr>
+        <w:t xml:space="preserve">Packet Structure: </w:t>
+      </w:r>
+      <w:r>
+        <w:rPr>
+          <w:rFonts w:ascii="Cambria" w:hAnsi="Cambria" w:cs="Courier New"/>
+        </w:rPr>
+        <w:t>(</w:t>
+      </w:r>
+      <w:r>
+        <w:rPr>
+          <w:rFonts w:ascii="Cambria" w:hAnsi="Cambria" w:cs="Courier New"/>
+        </w:rPr>
+        <w:t>14bits of information</w:t>
+      </w:r>
+      <w:r>
+        <w:rPr>
+          <w:rFonts w:ascii="Cambria" w:hAnsi="Cambria" w:cs="Courier New"/>
+        </w:rPr>
+        <w:t>)</w:t>
+      </w:r>
+      <w:r>
+        <w:rPr>
+          <w:rFonts w:ascii="Cambria" w:hAnsi="Cambria" w:cs="Courier New"/>
+        </w:rPr>
+        <w:t xml:space="preserve"> |</w:t>
+      </w:r>
+      <w:r>
+        <w:rPr>
+          <w:rFonts w:ascii="Cambria" w:hAnsi="Cambria" w:cs="Courier New"/>
+        </w:rPr>
+        <w:t xml:space="preserve"> </w:t>
+      </w:r>
+      <w:r>
+        <w:rPr>
+          <w:rFonts w:ascii="Cambria" w:hAnsi="Cambria" w:cs="Courier New"/>
+          <w:u w:val="single"/>
+        </w:rPr>
+        <w:t>(2 unused)</w:t>
+      </w:r>
+      <w:r>
+        <w:rPr>
+          <w:rFonts w:ascii="Cambria" w:hAnsi="Cambria" w:cs="Courier New"/>
+        </w:rPr>
+        <w:t xml:space="preserve"> </w:t>
+      </w:r>
+      <w:r>
+        <w:rPr>
+          <w:rFonts w:ascii="Cambria" w:hAnsi="Cambria" w:cs="Courier New"/>
+        </w:rPr>
+        <w:t>| (16bits of data/access grant signal)</w:t>
+      </w:r>
+    </w:p>
+    <w:p>
+      <w:pPr>
+        <w:rPr>
+          <w:rFonts w:ascii="Cambria" w:hAnsi="Cambria" w:cs="Courier New"/>
+        </w:rPr>
+      </w:pPr>
+      <w:r>
+        <w:rPr>
+          <w:rFonts w:ascii="Cambria" w:hAnsi="Cambria" w:cs="Courier New"/>
+        </w:rPr>
+        <w:t>Decimal Value</w:t>
+      </w:r>
+      <w:r>
+        <w:rPr>
+          <w:rFonts w:ascii="Cambria" w:hAnsi="Cambria" w:cs="Courier New"/>
+        </w:rPr>
+        <w:t xml:space="preserve"> sent</w:t>
+      </w:r>
+      <w:r>
+        <w:rPr>
+          <w:rFonts w:ascii="Cambria" w:hAnsi="Cambria" w:cs="Courier New"/>
+        </w:rPr>
+        <w:t xml:space="preserve">: </w:t>
       </w:r>
       <w:r>
         <w:rPr>
@@ -3557,164 +3456,113 @@
         <w:t xml:space="preserve"> </w:t>
       </w:r>
       <w:r>
-        <w:t>–</w:t>
-      </w:r>
-      <w:r>
+        <w:t xml:space="preserve">– </w:t>
+      </w:r>
+      <w:r>
+        <w:rPr>
+          <w:rFonts w:ascii="Cambria" w:hAnsi="Cambria" w:cs="Courier New"/>
+        </w:rPr>
+        <w:t xml:space="preserve">Binary Value: </w:t>
+      </w:r>
+      <w:r>
+        <w:rPr>
+          <w:rFonts w:ascii="Cambria" w:hAnsi="Cambria" w:cs="Courier New"/>
+          <w:u w:val="single"/>
+        </w:rPr>
+        <w:t>0001 1010 1010 0001</w:t>
+      </w:r>
+      <w:r>
+        <w:rPr>
+          <w:rFonts w:ascii="Cambria" w:hAnsi="Cambria" w:cs="Courier New"/>
+        </w:rPr>
         <w:t xml:space="preserve"> </w:t>
       </w:r>
       <w:r>
         <w:rPr>
           <w:rFonts w:ascii="Cambria" w:hAnsi="Cambria" w:cs="Courier New"/>
-        </w:rPr>
-        <w:t xml:space="preserve">Binary Value: </w:t>
-      </w:r>
-      <w:r>
-        <w:rPr>
-          <w:rFonts w:ascii="Cambria" w:hAnsi="Cambria" w:cs="Courier New"/>
           <w:u w:val="single"/>
         </w:rPr>
-        <w:t>0001 1010 1010 0001</w:t>
-      </w:r>
-      <w:r>
-        <w:rPr>
-          <w:rFonts w:ascii="Cambria" w:hAnsi="Cambria" w:cs="Courier New"/>
-        </w:rPr>
-        <w:t xml:space="preserve"> </w:t>
-      </w:r>
-      <w:r>
-        <w:rPr>
-          <w:rFonts w:ascii="Cambria" w:hAnsi="Cambria" w:cs="Courier New"/>
+        <w:t>1100 1111 1100 1010</w:t>
+      </w:r>
+    </w:p>
+    <w:p>
+      <w:pPr>
+        <w:rPr>
+          <w:rFonts w:ascii="Cambria" w:hAnsi="Cambria" w:cs="Courier New"/>
+        </w:rPr>
+      </w:pPr>
+      <w:r>
+        <w:rPr>
+          <w:rFonts w:ascii="Cambria" w:hAnsi="Cambria" w:cs="Courier New"/>
+        </w:rPr>
+        <w:t>Result is split into 2 packets as follows:</w:t>
+      </w:r>
+    </w:p>
+    <w:p>
+      <w:pPr>
+        <w:pStyle w:val="ListParagraph"/>
+        <w:numPr>
+          <w:ilvl w:val="0"/>
+          <w:numId w:val="2"/>
+        </w:numPr>
+        <w:ind w:left="426"/>
+        <w:rPr>
+          <w:rFonts w:ascii="Cambria" w:hAnsi="Cambria" w:cs="Courier New"/>
+        </w:rPr>
+      </w:pPr>
+      <w:r>
+        <w:rPr>
+          <w:rFonts w:ascii="Cambria" w:hAnsi="Cambria" w:cs="Courier New"/>
+        </w:rPr>
+        <w:t xml:space="preserve">Packet 1: (valid, legacy, port info etc...) </w:t>
+      </w:r>
+      <w:r>
+        <w:rPr>
+          <w:rFonts w:ascii="Cambria" w:hAnsi="Cambria" w:cs="Courier New"/>
+          <w:b/>
           <w:u w:val="single"/>
         </w:rPr>
-        <w:t>1100 1111 1100 1010</w:t>
-      </w:r>
-    </w:p>
-    <w:p>
-      <w:pPr>
-        <w:rPr>
-          <w:rFonts w:ascii="Cambria" w:hAnsi="Cambria" w:cs="Courier New"/>
-        </w:rPr>
-      </w:pPr>
-      <w:r>
-        <w:rPr>
-          <w:rFonts w:ascii="Cambria" w:hAnsi="Cambria" w:cs="Courier New"/>
-        </w:rPr>
-        <w:t>Result is split into 2 packets as follows:</w:t>
-      </w:r>
-    </w:p>
-    <w:p>
-      <w:pPr>
-        <w:rPr>
-          <w:rFonts w:ascii="Cambria" w:hAnsi="Cambria" w:cs="Courier New"/>
-        </w:rPr>
-      </w:pPr>
-      <w:r>
-        <w:rPr>
-          <w:rFonts w:ascii="Cambria" w:hAnsi="Cambria" w:cs="Courier New"/>
-        </w:rPr>
-        <w:t xml:space="preserve">Packet 1: (valid, legacy, port info etc...) </w:t>
-      </w:r>
-      <w:r>
-        <w:rPr>
-          <w:rFonts w:ascii="Cambria" w:hAnsi="Cambria" w:cs="Courier New"/>
+        <w:t>01</w:t>
+      </w:r>
+      <w:r>
+        <w:rPr>
+          <w:rFonts w:ascii="Cambria" w:hAnsi="Cambria" w:cs="Courier New"/>
+        </w:rPr>
+        <w:t xml:space="preserve"> 0001 1010 1010 0001</w:t>
+      </w:r>
+    </w:p>
+    <w:p>
+      <w:pPr>
+        <w:pStyle w:val="ListParagraph"/>
+        <w:numPr>
+          <w:ilvl w:val="0"/>
+          <w:numId w:val="2"/>
+        </w:numPr>
+        <w:ind w:left="426"/>
+        <w:rPr>
+          <w:rFonts w:ascii="Cambria" w:hAnsi="Cambria" w:cs="Courier New"/>
+        </w:rPr>
+      </w:pPr>
+      <w:r>
+        <w:rPr>
+          <w:rFonts w:ascii="Cambria" w:hAnsi="Cambria" w:cs="Courier New"/>
+        </w:rPr>
+        <w:t xml:space="preserve">Packet 2: (valid, legacy, port info etc...) </w:t>
+      </w:r>
+      <w:r>
+        <w:rPr>
+          <w:rFonts w:ascii="Cambria" w:hAnsi="Cambria" w:cs="Courier New"/>
+          <w:b/>
           <w:u w:val="single"/>
         </w:rPr>
-        <w:t>01</w:t>
-      </w:r>
-      <w:r>
-        <w:rPr>
-          <w:rFonts w:ascii="Cambria" w:hAnsi="Cambria" w:cs="Courier New"/>
-        </w:rPr>
-        <w:t xml:space="preserve"> 00</w:t>
-      </w:r>
-      <w:r>
-        <w:rPr>
-          <w:rFonts w:ascii="Cambria" w:hAnsi="Cambria" w:cs="Courier New"/>
-        </w:rPr>
-        <w:t>01 1010 1010 0001</w:t>
-      </w:r>
-    </w:p>
-    <w:p>
-      <w:pPr>
-        <w:rPr>
-          <w:rFonts w:ascii="Cambria" w:hAnsi="Cambria" w:cs="Courier New"/>
-        </w:rPr>
-      </w:pPr>
-      <w:r>
-        <w:rPr>
-          <w:rFonts w:ascii="Cambria" w:hAnsi="Cambria" w:cs="Courier New"/>
-        </w:rPr>
-        <w:t xml:space="preserve">Packet 2: </w:t>
-      </w:r>
-      <w:r>
-        <w:rPr>
-          <w:rFonts w:ascii="Cambria" w:hAnsi="Cambria" w:cs="Courier New"/>
-        </w:rPr>
-        <w:t>(valid</w:t>
-      </w:r>
-      <w:r>
-        <w:rPr>
-          <w:rFonts w:ascii="Cambria" w:hAnsi="Cambria" w:cs="Courier New"/>
-        </w:rPr>
-        <w:t>,</w:t>
-      </w:r>
-      <w:r>
-        <w:rPr>
-          <w:rFonts w:ascii="Cambria" w:hAnsi="Cambria" w:cs="Courier New"/>
-        </w:rPr>
-        <w:t xml:space="preserve"> legacy</w:t>
-      </w:r>
-      <w:r>
-        <w:rPr>
-          <w:rFonts w:ascii="Cambria" w:hAnsi="Cambria" w:cs="Courier New"/>
-        </w:rPr>
-        <w:t>,</w:t>
-      </w:r>
-      <w:r>
-        <w:rPr>
-          <w:rFonts w:ascii="Cambria" w:hAnsi="Cambria" w:cs="Courier New"/>
-        </w:rPr>
-        <w:t xml:space="preserve"> port info etc...)</w:t>
-      </w:r>
-      <w:r>
-        <w:rPr>
-          <w:rFonts w:ascii="Cambria" w:hAnsi="Cambria" w:cs="Courier New"/>
-        </w:rPr>
-        <w:t xml:space="preserve"> </w:t>
-      </w:r>
-      <w:r>
-        <w:rPr>
-          <w:rFonts w:ascii="Cambria" w:hAnsi="Cambria" w:cs="Courier New"/>
-          <w:u w:val="single"/>
-        </w:rPr>
         <w:t>00</w:t>
       </w:r>
       <w:r>
         <w:rPr>
           <w:rFonts w:ascii="Cambria" w:hAnsi="Cambria" w:cs="Courier New"/>
         </w:rPr>
-        <w:t xml:space="preserve"> </w:t>
-      </w:r>
-      <w:r>
-        <w:rPr>
-          <w:rFonts w:ascii="Cambria" w:hAnsi="Cambria" w:cs="Courier New"/>
-        </w:rPr>
-        <w:t>1100 1111 1100 1010</w:t>
-      </w:r>
-    </w:p>
-    <w:p>
-      <w:pPr>
-        <w:rPr>
-          <w:rFonts w:ascii="Cambria" w:hAnsi="Cambria" w:cs="Courier New"/>
-        </w:rPr>
-      </w:pPr>
-    </w:p>
-    <w:p>
-      <w:pPr>
-        <w:rPr>
-          <w:rFonts w:ascii="Cambria" w:hAnsi="Cambria" w:cs="Courier New"/>
-        </w:rPr>
-      </w:pPr>
+        <w:t xml:space="preserve"> 1100 1111 1100 1010</w:t>
+      </w:r>
     </w:p>
     <w:p>
       <w:pPr>
@@ -3726,6 +3574,7 @@
         <w:rPr>
           <w:rFonts w:ascii="Cambria" w:hAnsi="Cambria" w:cs="Courier New"/>
           <w:noProof/>
+          <w:lang w:eastAsia="en-NZ"/>
         </w:rPr>
         <w:lastRenderedPageBreak/>
         <w:drawing>
@@ -3799,6 +3648,188 @@
         </w:rPr>
       </w:pPr>
     </w:p>
+    <w:p>
+      <w:pPr>
+        <w:rPr>
+          <w:rFonts w:ascii="Cambria" w:hAnsi="Cambria" w:cs="Courier New"/>
+        </w:rPr>
+      </w:pPr>
+      <w:r>
+        <w:rPr>
+          <w:rFonts w:ascii="Cambria" w:hAnsi="Cambria" w:cs="Courier New"/>
+        </w:rPr>
+        <w:t>Simulation of the Model SIM ASP and ANI modules. Refer to the README.md file.</w:t>
+      </w:r>
+    </w:p>
+    <w:p>
+      <w:pPr>
+        <w:rPr>
+          <w:rFonts w:ascii="Cambria" w:hAnsi="Cambria" w:cs="Courier New"/>
+        </w:rPr>
+      </w:pPr>
+      <w:r>
+        <w:rPr>
+          <w:rFonts w:ascii="Cambria" w:hAnsi="Cambria" w:cs="Courier New"/>
+        </w:rPr>
+        <w:t>The following is a description of what is to be expected of the port values:</w:t>
+      </w:r>
+    </w:p>
+    <w:p>
+      <w:pPr>
+        <w:rPr>
+          <w:rFonts w:ascii="Cambria" w:hAnsi="Cambria" w:cs="Courier New"/>
+        </w:rPr>
+      </w:pPr>
+      <w:r>
+        <w:rPr>
+          <w:rFonts w:ascii="Courier New" w:hAnsi="Courier New" w:cs="Courier New"/>
+        </w:rPr>
+        <w:t>t</w:t>
+      </w:r>
+      <w:r>
+        <w:rPr>
+          <w:rFonts w:ascii="Courier New" w:hAnsi="Courier New" w:cs="Courier New"/>
+        </w:rPr>
+        <w:t>_data_out</w:t>
+      </w:r>
+      <w:r>
+        <w:rPr>
+          <w:rFonts w:ascii="Cambria" w:hAnsi="Cambria" w:cs="Courier New"/>
+        </w:rPr>
+        <w:t xml:space="preserve">: </w:t>
+      </w:r>
+      <w:r>
+        <w:rPr>
+          <w:rFonts w:ascii="Cambria" w:hAnsi="Cambria" w:cs="Courier New"/>
+        </w:rPr>
+        <w:t>is the data value portion that is (or to be split) to be concatenated with the port information and unused bit that is sent to the NoC.</w:t>
+      </w:r>
+    </w:p>
+    <w:p>
+      <w:pPr>
+        <w:rPr>
+          <w:rFonts w:ascii="Cambria" w:hAnsi="Cambria" w:cs="Courier New"/>
+        </w:rPr>
+      </w:pPr>
+      <w:r>
+        <w:rPr>
+          <w:rFonts w:ascii="Cambria" w:hAnsi="Cambria" w:cs="Courier New"/>
+        </w:rPr>
+        <w:t>Simulation should run for</w:t>
+      </w:r>
+      <m:oMath>
+        <m:r>
+          <w:rPr>
+            <w:rFonts w:ascii="Cambria Math" w:hAnsi="Cambria Math" w:cs="Courier New"/>
+          </w:rPr>
+          <m:t>≈5000 ns</m:t>
+        </m:r>
+      </m:oMath>
+      <w:r>
+        <w:rPr>
+          <w:rFonts w:ascii="Cambria" w:hAnsi="Cambria" w:cs="Courier New"/>
+        </w:rPr>
+        <w:t>.</w:t>
+      </w:r>
+    </w:p>
+    <w:p>
+      <w:pPr>
+        <w:pStyle w:val="ListParagraph"/>
+        <w:numPr>
+          <w:ilvl w:val="0"/>
+          <w:numId w:val="3"/>
+        </w:numPr>
+        <w:rPr>
+          <w:rFonts w:ascii="Cambria" w:hAnsi="Cambria" w:cs="Courier New"/>
+        </w:rPr>
+      </w:pPr>
+      <w:r>
+        <w:rPr>
+          <w:rFonts w:ascii="Cambria" w:hAnsi="Cambria" w:cs="Courier New"/>
+        </w:rPr>
+        <w:t>The first 160 ns no data packet is sent to the ANI thus 0 is displayed from each pop signal.</w:t>
+      </w:r>
+    </w:p>
+    <w:p>
+      <w:pPr>
+        <w:pStyle w:val="ListParagraph"/>
+        <w:numPr>
+          <w:ilvl w:val="0"/>
+          <w:numId w:val="3"/>
+        </w:numPr>
+        <w:rPr>
+          <w:rFonts w:ascii="Cambria" w:hAnsi="Cambria" w:cs="Courier New"/>
+        </w:rPr>
+      </w:pPr>
+      <w:r>
+        <w:rPr>
+          <w:rFonts w:ascii="Cambria" w:hAnsi="Cambria" w:cs="Courier New"/>
+        </w:rPr>
+        <w:t xml:space="preserve">At 160 ns, the STORE_INIT, for memory vector A, instruction is send to the ANI and the result is produced. It is only displayed to the </w:t>
+      </w:r>
+      <w:r>
+        <w:rPr>
+          <w:rFonts w:ascii="Courier New" w:hAnsi="Courier New" w:cs="Courier New"/>
+        </w:rPr>
+        <w:t>d_to_NoC</w:t>
+      </w:r>
+      <w:r>
+        <w:rPr>
+          <w:rFonts w:ascii="Cambria" w:hAnsi="Cambria" w:cs="Courier New"/>
+        </w:rPr>
+        <w:t xml:space="preserve"> port once the pop signal is asserted at 171ns.</w:t>
+      </w:r>
+    </w:p>
+    <w:p>
+      <w:pPr>
+        <w:pStyle w:val="ListParagraph"/>
+        <w:numPr>
+          <w:ilvl w:val="0"/>
+          <w:numId w:val="3"/>
+        </w:numPr>
+        <w:rPr>
+          <w:rFonts w:ascii="Cambria" w:hAnsi="Cambria" w:cs="Courier New"/>
+        </w:rPr>
+      </w:pPr>
+      <w:r>
+        <w:rPr>
+          <w:rFonts w:ascii="Cambria" w:hAnsi="Cambria" w:cs="Courier New"/>
+        </w:rPr>
+        <w:t>The following instruction send is STORE_INIT</w:t>
+      </w:r>
+      <w:r>
+        <w:rPr>
+          <w:rFonts w:ascii="Cambria" w:hAnsi="Cambria" w:cs="Courier New"/>
+        </w:rPr>
+        <w:t xml:space="preserve">, for memory vector </w:t>
+      </w:r>
+      <w:r>
+        <w:rPr>
+          <w:rFonts w:ascii="Cambria" w:hAnsi="Cambria" w:cs="Courier New"/>
+        </w:rPr>
+        <w:t>B</w:t>
+      </w:r>
+      <w:r>
+        <w:rPr>
+          <w:rFonts w:ascii="Cambria" w:hAnsi="Cambria" w:cs="Courier New"/>
+        </w:rPr>
+        <w:t>, instruction is send to the ANI and the result is produced.</w:t>
+      </w:r>
+    </w:p>
+    <w:p>
+      <w:pPr>
+        <w:pStyle w:val="ListParagraph"/>
+        <w:numPr>
+          <w:ilvl w:val="0"/>
+          <w:numId w:val="3"/>
+        </w:numPr>
+        <w:rPr>
+          <w:rFonts w:ascii="Cambria" w:hAnsi="Cambria" w:cs="Courier New"/>
+        </w:rPr>
+      </w:pPr>
+      <w:bookmarkStart w:id="0" w:name="_GoBack"/>
+      <w:bookmarkEnd w:id="0"/>
+    </w:p>
     <w:sectPr>
       <w:headerReference w:type="default" r:id="rId13"/>
       <w:pgSz w:w="11906" w:h="16838"/>
@@ -3811,7 +3842,7 @@
 </file>
 
 <file path=word/endnotes.xml><?xml version="1.0" encoding="utf-8"?>
-<w:endnotes xmlns:wpc="http://schemas.microsoft.com/office/word/2010/wordprocessingCanvas" xmlns:cx="http://schemas.microsoft.com/office/drawing/2014/chartex" xmlns:cx1="http://schemas.microsoft.com/office/drawing/2015/9/8/chartex" xmlns:cx2="http://schemas.microsoft.com/office/drawing/2015/10/21/chartex" xmlns:cx3="http://schemas.microsoft.com/office/drawing/2016/5/9/chartex" xmlns:cx4="http://schemas.microsoft.com/office/drawing/2016/5/10/chartex" xmlns:cx5="http://schemas.microsoft.com/office/drawing/2016/5/11/chartex" xmlns:mc="http://schemas.openxmlformats.org/markup-compatibility/2006" xmlns:o="urn:schemas-microsoft-com:office:office" xmlns:r="http://schemas.openxmlformats.org/officeDocument/2006/relationships" xmlns:m="http://schemas.openxmlformats.org/officeDocument/2006/math" xmlns:v="urn:schemas-microsoft-com:vml" xmlns:wp14="http://schemas.microsoft.com/office/word/2010/wordprocessingDrawing" xmlns:wp="http://schemas.openxmlformats.org/drawingml/2006/wordprocessingDrawing" xmlns:w10="urn:schemas-microsoft-com:office:word" xmlns:w="http://schemas.openxmlformats.org/wordprocessingml/2006/main" xmlns:w14="http://schemas.microsoft.com/office/word/2010/wordml" xmlns:w15="http://schemas.microsoft.com/office/word/2012/wordml" xmlns:w16se="http://schemas.microsoft.com/office/word/2015/wordml/symex" xmlns:wpg="http://schemas.microsoft.com/office/word/2010/wordprocessingGroup" xmlns:wpi="http://schemas.microsoft.com/office/word/2010/wordprocessingInk" xmlns:wne="http://schemas.microsoft.com/office/word/2006/wordml" xmlns:wps="http://schemas.microsoft.com/office/word/2010/wordprocessingShape" mc:Ignorable="w14 w15 w16se wp14">
+<w:endnotes xmlns:wpc="http://schemas.microsoft.com/office/word/2010/wordprocessingCanvas" xmlns:mc="http://schemas.openxmlformats.org/markup-compatibility/2006" xmlns:o="urn:schemas-microsoft-com:office:office" xmlns:r="http://schemas.openxmlformats.org/officeDocument/2006/relationships" xmlns:m="http://schemas.openxmlformats.org/officeDocument/2006/math" xmlns:v="urn:schemas-microsoft-com:vml" xmlns:wp14="http://schemas.microsoft.com/office/word/2010/wordprocessingDrawing" xmlns:wp="http://schemas.openxmlformats.org/drawingml/2006/wordprocessingDrawing" xmlns:w10="urn:schemas-microsoft-com:office:word" xmlns:w="http://schemas.openxmlformats.org/wordprocessingml/2006/main" xmlns:w14="http://schemas.microsoft.com/office/word/2010/wordml" xmlns:w15="http://schemas.microsoft.com/office/word/2012/wordml" xmlns:wpg="http://schemas.microsoft.com/office/word/2010/wordprocessingGroup" xmlns:wpi="http://schemas.microsoft.com/office/word/2010/wordprocessingInk" xmlns:wne="http://schemas.microsoft.com/office/word/2006/wordml" xmlns:wps="http://schemas.microsoft.com/office/word/2010/wordprocessingShape" mc:Ignorable="w14 w15 wp14">
   <w:endnote w:type="separator" w:id="-1">
     <w:p>
       <w:pPr>
@@ -3836,7 +3867,7 @@
 </file>
 
 <file path=word/footnotes.xml><?xml version="1.0" encoding="utf-8"?>
-<w:footnotes xmlns:wpc="http://schemas.microsoft.com/office/word/2010/wordprocessingCanvas" xmlns:cx="http://schemas.microsoft.com/office/drawing/2014/chartex" xmlns:cx1="http://schemas.microsoft.com/office/drawing/2015/9/8/chartex" xmlns:cx2="http://schemas.microsoft.com/office/drawing/2015/10/21/chartex" xmlns:cx3="http://schemas.microsoft.com/office/drawing/2016/5/9/chartex" xmlns:cx4="http://schemas.microsoft.com/office/drawing/2016/5/10/chartex" xmlns:cx5="http://schemas.microsoft.com/office/drawing/2016/5/11/chartex" xmlns:mc="http://schemas.openxmlformats.org/markup-compatibility/2006" xmlns:o="urn:schemas-microsoft-com:office:office" xmlns:r="http://schemas.openxmlformats.org/officeDocument/2006/relationships" xmlns:m="http://schemas.openxmlformats.org/officeDocument/2006/math" xmlns:v="urn:schemas-microsoft-com:vml" xmlns:wp14="http://schemas.microsoft.com/office/word/2010/wordprocessingDrawing" xmlns:wp="http://schemas.openxmlformats.org/drawingml/2006/wordprocessingDrawing" xmlns:w10="urn:schemas-microsoft-com:office:word" xmlns:w="http://schemas.openxmlformats.org/wordprocessingml/2006/main" xmlns:w14="http://schemas.microsoft.com/office/word/2010/wordml" xmlns:w15="http://schemas.microsoft.com/office/word/2012/wordml" xmlns:w16se="http://schemas.microsoft.com/office/word/2015/wordml/symex" xmlns:wpg="http://schemas.microsoft.com/office/word/2010/wordprocessingGroup" xmlns:wpi="http://schemas.microsoft.com/office/word/2010/wordprocessingInk" xmlns:wne="http://schemas.microsoft.com/office/word/2006/wordml" xmlns:wps="http://schemas.microsoft.com/office/word/2010/wordprocessingShape" mc:Ignorable="w14 w15 w16se wp14">
+<w:footnotes xmlns:wpc="http://schemas.microsoft.com/office/word/2010/wordprocessingCanvas" xmlns:mc="http://schemas.openxmlformats.org/markup-compatibility/2006" xmlns:o="urn:schemas-microsoft-com:office:office" xmlns:r="http://schemas.openxmlformats.org/officeDocument/2006/relationships" xmlns:m="http://schemas.openxmlformats.org/officeDocument/2006/math" xmlns:v="urn:schemas-microsoft-com:vml" xmlns:wp14="http://schemas.microsoft.com/office/word/2010/wordprocessingDrawing" xmlns:wp="http://schemas.openxmlformats.org/drawingml/2006/wordprocessingDrawing" xmlns:w10="urn:schemas-microsoft-com:office:word" xmlns:w="http://schemas.openxmlformats.org/wordprocessingml/2006/main" xmlns:w14="http://schemas.microsoft.com/office/word/2010/wordml" xmlns:w15="http://schemas.microsoft.com/office/word/2012/wordml" xmlns:wpg="http://schemas.microsoft.com/office/word/2010/wordprocessingGroup" xmlns:wpi="http://schemas.microsoft.com/office/word/2010/wordprocessingInk" xmlns:wne="http://schemas.microsoft.com/office/word/2006/wordml" xmlns:wps="http://schemas.microsoft.com/office/word/2010/wordprocessingShape" mc:Ignorable="w14 w15 wp14">
   <w:footnote w:type="separator" w:id="-1">
     <w:p>
       <w:pPr>
@@ -3861,7 +3892,7 @@
 </file>
 
 <file path=word/header1.xml><?xml version="1.0" encoding="utf-8"?>
-<w:hdr xmlns:wpc="http://schemas.microsoft.com/office/word/2010/wordprocessingCanvas" xmlns:cx="http://schemas.microsoft.com/office/drawing/2014/chartex" xmlns:cx1="http://schemas.microsoft.com/office/drawing/2015/9/8/chartex" xmlns:cx2="http://schemas.microsoft.com/office/drawing/2015/10/21/chartex" xmlns:cx3="http://schemas.microsoft.com/office/drawing/2016/5/9/chartex" xmlns:cx4="http://schemas.microsoft.com/office/drawing/2016/5/10/chartex" xmlns:cx5="http://schemas.microsoft.com/office/drawing/2016/5/11/chartex" xmlns:mc="http://schemas.openxmlformats.org/markup-compatibility/2006" xmlns:o="urn:schemas-microsoft-com:office:office" xmlns:r="http://schemas.openxmlformats.org/officeDocument/2006/relationships" xmlns:m="http://schemas.openxmlformats.org/officeDocument/2006/math" xmlns:v="urn:schemas-microsoft-com:vml" xmlns:wp14="http://schemas.microsoft.com/office/word/2010/wordprocessingDrawing" xmlns:wp="http://schemas.openxmlformats.org/drawingml/2006/wordprocessingDrawing" xmlns:w10="urn:schemas-microsoft-com:office:word" xmlns:w="http://schemas.openxmlformats.org/wordprocessingml/2006/main" xmlns:w14="http://schemas.microsoft.com/office/word/2010/wordml" xmlns:w15="http://schemas.microsoft.com/office/word/2012/wordml" xmlns:w16se="http://schemas.microsoft.com/office/word/2015/wordml/symex" xmlns:wpg="http://schemas.microsoft.com/office/word/2010/wordprocessingGroup" xmlns:wpi="http://schemas.microsoft.com/office/word/2010/wordprocessingInk" xmlns:wne="http://schemas.microsoft.com/office/word/2006/wordml" xmlns:wps="http://schemas.microsoft.com/office/word/2010/wordprocessingShape" mc:Ignorable="w14 w15 w16se wp14">
+<w:hdr xmlns:wpc="http://schemas.microsoft.com/office/word/2010/wordprocessingCanvas" xmlns:mc="http://schemas.openxmlformats.org/markup-compatibility/2006" xmlns:o="urn:schemas-microsoft-com:office:office" xmlns:r="http://schemas.openxmlformats.org/officeDocument/2006/relationships" xmlns:m="http://schemas.openxmlformats.org/officeDocument/2006/math" xmlns:v="urn:schemas-microsoft-com:vml" xmlns:wp14="http://schemas.microsoft.com/office/word/2010/wordprocessingDrawing" xmlns:wp="http://schemas.openxmlformats.org/drawingml/2006/wordprocessingDrawing" xmlns:w10="urn:schemas-microsoft-com:office:word" xmlns:w="http://schemas.openxmlformats.org/wordprocessingml/2006/main" xmlns:w14="http://schemas.microsoft.com/office/word/2010/wordml" xmlns:w15="http://schemas.microsoft.com/office/word/2012/wordml" xmlns:wpg="http://schemas.microsoft.com/office/word/2010/wordprocessingGroup" xmlns:wpi="http://schemas.microsoft.com/office/word/2010/wordprocessingInk" xmlns:wne="http://schemas.microsoft.com/office/word/2006/wordml" xmlns:wps="http://schemas.microsoft.com/office/word/2010/wordprocessingShape" mc:Ignorable="w14 w15 wp14">
   <w:p>
     <w:pPr>
       <w:pStyle w:val="Header"/>
@@ -3874,26 +3905,14 @@
     </w:r>
     <w:r>
       <w:tab/>
-      <w:t xml:space="preserve">klai054 </w:t>
-    </w:r>
-    <w:r>
-      <w:t>–</w:t>
-    </w:r>
-    <w:r>
-      <w:t xml:space="preserve"> 6747578 </w:t>
-    </w:r>
-    <w:r>
-      <w:t>–</w:t>
-    </w:r>
-    <w:r>
-      <w:t xml:space="preserve"> Andrew Lai</w:t>
+      <w:t>klai054 – 6747578 – Andrew Lai</w:t>
     </w:r>
   </w:p>
 </w:hdr>
 </file>
 
 <file path=word/numbering.xml><?xml version="1.0" encoding="utf-8"?>
-<w:numbering xmlns:wpc="http://schemas.microsoft.com/office/word/2010/wordprocessingCanvas" xmlns:cx="http://schemas.microsoft.com/office/drawing/2014/chartex" xmlns:cx1="http://schemas.microsoft.com/office/drawing/2015/9/8/chartex" xmlns:cx2="http://schemas.microsoft.com/office/drawing/2015/10/21/chartex" xmlns:cx3="http://schemas.microsoft.com/office/drawing/2016/5/9/chartex" xmlns:cx4="http://schemas.microsoft.com/office/drawing/2016/5/10/chartex" xmlns:cx5="http://schemas.microsoft.com/office/drawing/2016/5/11/chartex" xmlns:mc="http://schemas.openxmlformats.org/markup-compatibility/2006" xmlns:o="urn:schemas-microsoft-com:office:office" xmlns:r="http://schemas.openxmlformats.org/officeDocument/2006/relationships" xmlns:m="http://schemas.openxmlformats.org/officeDocument/2006/math" xmlns:v="urn:schemas-microsoft-com:vml" xmlns:wp14="http://schemas.microsoft.com/office/word/2010/wordprocessingDrawing" xmlns:wp="http://schemas.openxmlformats.org/drawingml/2006/wordprocessingDrawing" xmlns:w10="urn:schemas-microsoft-com:office:word" xmlns:w="http://schemas.openxmlformats.org/wordprocessingml/2006/main" xmlns:w14="http://schemas.microsoft.com/office/word/2010/wordml" xmlns:w15="http://schemas.microsoft.com/office/word/2012/wordml" xmlns:w16se="http://schemas.microsoft.com/office/word/2015/wordml/symex" xmlns:wpg="http://schemas.microsoft.com/office/word/2010/wordprocessingGroup" xmlns:wpi="http://schemas.microsoft.com/office/word/2010/wordprocessingInk" xmlns:wne="http://schemas.microsoft.com/office/word/2006/wordml" xmlns:wps="http://schemas.microsoft.com/office/word/2010/wordprocessingShape" mc:Ignorable="w14 w15 w16se wp14">
+<w:numbering xmlns:wpc="http://schemas.microsoft.com/office/word/2010/wordprocessingCanvas" xmlns:mc="http://schemas.openxmlformats.org/markup-compatibility/2006" xmlns:o="urn:schemas-microsoft-com:office:office" xmlns:r="http://schemas.openxmlformats.org/officeDocument/2006/relationships" xmlns:m="http://schemas.openxmlformats.org/officeDocument/2006/math" xmlns:v="urn:schemas-microsoft-com:vml" xmlns:wp14="http://schemas.microsoft.com/office/word/2010/wordprocessingDrawing" xmlns:wp="http://schemas.openxmlformats.org/drawingml/2006/wordprocessingDrawing" xmlns:w10="urn:schemas-microsoft-com:office:word" xmlns:w="http://schemas.openxmlformats.org/wordprocessingml/2006/main" xmlns:w14="http://schemas.microsoft.com/office/word/2010/wordml" xmlns:w15="http://schemas.microsoft.com/office/word/2012/wordml" xmlns:wpg="http://schemas.microsoft.com/office/word/2010/wordprocessingGroup" xmlns:wpi="http://schemas.microsoft.com/office/word/2010/wordprocessingInk" xmlns:wne="http://schemas.microsoft.com/office/word/2006/wordml" xmlns:wps="http://schemas.microsoft.com/office/word/2010/wordprocessingShape" mc:Ignorable="w14 w15 wp14">
   <w:abstractNum w:abstractNumId="0" w15:restartNumberingAfterBreak="0">
     <w:nsid w:val="136652D0"/>
     <w:multiLevelType w:val="hybridMultilevel"/>
@@ -4007,6 +4026,95 @@
     </w:lvl>
   </w:abstractNum>
   <w:abstractNum w:abstractNumId="1" w15:restartNumberingAfterBreak="0">
+    <w:nsid w:val="1FAA72CA"/>
+    <w:multiLevelType w:val="hybridMultilevel"/>
+    <w:tmpl w:val="F68E2EF4"/>
+    <w:lvl w:ilvl="0" w:tplc="1409000F">
+      <w:start w:val="1"/>
+      <w:numFmt w:val="decimal"/>
+      <w:lvlText w:val="%1."/>
+      <w:lvlJc w:val="left"/>
+      <w:pPr>
+        <w:ind w:left="720" w:hanging="360"/>
+      </w:pPr>
+      <w:rPr>
+        <w:rFonts w:hint="default"/>
+      </w:rPr>
+    </w:lvl>
+    <w:lvl w:ilvl="1" w:tplc="14090019" w:tentative="1">
+      <w:start w:val="1"/>
+      <w:numFmt w:val="lowerLetter"/>
+      <w:lvlText w:val="%2."/>
+      <w:lvlJc w:val="left"/>
+      <w:pPr>
+        <w:ind w:left="1440" w:hanging="360"/>
+      </w:pPr>
+    </w:lvl>
+    <w:lvl w:ilvl="2" w:tplc="1409001B" w:tentative="1">
+      <w:start w:val="1"/>
+      <w:numFmt w:val="lowerRoman"/>
+      <w:lvlText w:val="%3."/>
+      <w:lvlJc w:val="right"/>
+      <w:pPr>
+        <w:ind w:left="2160" w:hanging="180"/>
+      </w:pPr>
+    </w:lvl>
+    <w:lvl w:ilvl="3" w:tplc="1409000F" w:tentative="1">
+      <w:start w:val="1"/>
+      <w:numFmt w:val="decimal"/>
+      <w:lvlText w:val="%4."/>
+      <w:lvlJc w:val="left"/>
+      <w:pPr>
+        <w:ind w:left="2880" w:hanging="360"/>
+      </w:pPr>
+    </w:lvl>
+    <w:lvl w:ilvl="4" w:tplc="14090019" w:tentative="1">
+      <w:start w:val="1"/>
+      <w:numFmt w:val="lowerLetter"/>
+      <w:lvlText w:val="%5."/>
+      <w:lvlJc w:val="left"/>
+      <w:pPr>
+        <w:ind w:left="3600" w:hanging="360"/>
+      </w:pPr>
+    </w:lvl>
+    <w:lvl w:ilvl="5" w:tplc="1409001B" w:tentative="1">
+      <w:start w:val="1"/>
+      <w:numFmt w:val="lowerRoman"/>
+      <w:lvlText w:val="%6."/>
+      <w:lvlJc w:val="right"/>
+      <w:pPr>
+        <w:ind w:left="4320" w:hanging="180"/>
+      </w:pPr>
+    </w:lvl>
+    <w:lvl w:ilvl="6" w:tplc="1409000F" w:tentative="1">
+      <w:start w:val="1"/>
+      <w:numFmt w:val="decimal"/>
+      <w:lvlText w:val="%7."/>
+      <w:lvlJc w:val="left"/>
+      <w:pPr>
+        <w:ind w:left="5040" w:hanging="360"/>
+      </w:pPr>
+    </w:lvl>
+    <w:lvl w:ilvl="7" w:tplc="14090019" w:tentative="1">
+      <w:start w:val="1"/>
+      <w:numFmt w:val="lowerLetter"/>
+      <w:lvlText w:val="%8."/>
+      <w:lvlJc w:val="left"/>
+      <w:pPr>
+        <w:ind w:left="5760" w:hanging="360"/>
+      </w:pPr>
+    </w:lvl>
+    <w:lvl w:ilvl="8" w:tplc="1409001B" w:tentative="1">
+      <w:start w:val="1"/>
+      <w:numFmt w:val="lowerRoman"/>
+      <w:lvlText w:val="%9."/>
+      <w:lvlJc w:val="right"/>
+      <w:pPr>
+        <w:ind w:left="6480" w:hanging="180"/>
+      </w:pPr>
+    </w:lvl>
+  </w:abstractNum>
+  <w:abstractNum w:abstractNumId="2" w15:restartNumberingAfterBreak="0">
     <w:nsid w:val="6E8370B5"/>
     <w:multiLevelType w:val="hybridMultilevel"/>
     <w:tmpl w:val="902084E6"/>
@@ -4122,13 +4230,16 @@
     <w:abstractNumId w:val="0"/>
   </w:num>
   <w:num w:numId="2">
+    <w:abstractNumId w:val="2"/>
+  </w:num>
+  <w:num w:numId="3">
     <w:abstractNumId w:val="1"/>
   </w:num>
 </w:numbering>
 </file>
 
 <file path=word/styles.xml><?xml version="1.0" encoding="utf-8"?>
-<w:styles xmlns:mc="http://schemas.openxmlformats.org/markup-compatibility/2006" xmlns:r="http://schemas.openxmlformats.org/officeDocument/2006/relationships" xmlns:w="http://schemas.openxmlformats.org/wordprocessingml/2006/main" xmlns:w14="http://schemas.microsoft.com/office/word/2010/wordml" xmlns:w15="http://schemas.microsoft.com/office/word/2012/wordml" xmlns:w16se="http://schemas.microsoft.com/office/word/2015/wordml/symex" mc:Ignorable="w14 w15 w16se">
+<w:styles xmlns:mc="http://schemas.openxmlformats.org/markup-compatibility/2006" xmlns:r="http://schemas.openxmlformats.org/officeDocument/2006/relationships" xmlns:w="http://schemas.openxmlformats.org/wordprocessingml/2006/main" xmlns:w14="http://schemas.microsoft.com/office/word/2010/wordml" xmlns:w15="http://schemas.microsoft.com/office/word/2012/wordml" mc:Ignorable="w14 w15">
   <w:docDefaults>
     <w:rPrDefault>
       <w:rPr>
@@ -4144,7 +4255,7 @@
       </w:pPr>
     </w:pPrDefault>
   </w:docDefaults>
-  <w:latentStyles w:defLockedState="0" w:defUIPriority="99" w:defSemiHidden="0" w:defUnhideWhenUsed="0" w:defQFormat="0" w:count="374">
+  <w:latentStyles w:defLockedState="0" w:defUIPriority="99" w:defSemiHidden="0" w:defUnhideWhenUsed="0" w:defQFormat="0" w:count="371">
     <w:lsdException w:name="Normal" w:uiPriority="0" w:qFormat="1"/>
     <w:lsdException w:name="heading 1" w:uiPriority="9" w:qFormat="1"/>
     <w:lsdException w:name="heading 2" w:semiHidden="1" w:uiPriority="9" w:unhideWhenUsed="1" w:qFormat="1"/>
@@ -4250,6 +4361,7 @@
     <w:lsdException w:name="HTML Sample" w:semiHidden="1" w:unhideWhenUsed="1"/>
     <w:lsdException w:name="HTML Typewriter" w:semiHidden="1" w:unhideWhenUsed="1"/>
     <w:lsdException w:name="HTML Variable" w:semiHidden="1" w:unhideWhenUsed="1"/>
+    <w:lsdException w:name="Normal Table" w:semiHidden="1" w:unhideWhenUsed="1"/>
     <w:lsdException w:name="annotation subject" w:semiHidden="1" w:unhideWhenUsed="1"/>
     <w:lsdException w:name="No List" w:semiHidden="1" w:unhideWhenUsed="1"/>
     <w:lsdException w:name="Outline List 1" w:semiHidden="1" w:unhideWhenUsed="1"/>
@@ -4294,6 +4406,7 @@
     <w:lsdException w:name="Table Professional" w:semiHidden="1" w:unhideWhenUsed="1"/>
     <w:lsdException w:name="Table Subtle 1" w:semiHidden="1" w:unhideWhenUsed="1"/>
     <w:lsdException w:name="Table Subtle 2" w:semiHidden="1" w:unhideWhenUsed="1"/>
+    <w:lsdException w:name="Table Web 1" w:semiHidden="1" w:unhideWhenUsed="1"/>
     <w:lsdException w:name="Table Web 2" w:semiHidden="1" w:unhideWhenUsed="1"/>
     <w:lsdException w:name="Table Web 3" w:semiHidden="1" w:unhideWhenUsed="1"/>
     <w:lsdException w:name="Balloon Text" w:semiHidden="1" w:unhideWhenUsed="1"/>
@@ -4514,9 +4627,6 @@
     <w:lsdException w:name="List Table 5 Dark Accent 6" w:uiPriority="50"/>
     <w:lsdException w:name="List Table 6 Colorful Accent 6" w:uiPriority="51"/>
     <w:lsdException w:name="List Table 7 Colorful Accent 6" w:uiPriority="52"/>
-    <w:lsdException w:name="Mention" w:semiHidden="1" w:unhideWhenUsed="1"/>
-    <w:lsdException w:name="Smart Hyperlink" w:semiHidden="1" w:unhideWhenUsed="1"/>
-    <w:lsdException w:name="Hashtag" w:semiHidden="1" w:unhideWhenUsed="1"/>
   </w:latentStyles>
   <w:style w:type="paragraph" w:default="1" w:styleId="Normal">
     <w:name w:val="Normal"/>

--- a/Design Report.docx
+++ b/Design Report.docx
@@ -164,10 +164,71 @@
         </w:rPr>
         <w:tab/>
       </w:r>
+      <w:bookmarkStart w:id="0" w:name="_GoBack"/>
+      <w:bookmarkEnd w:id="0"/>
       <w:r>
         <w:rPr>
           <w:rFonts w:ascii="Courier New" w:hAnsi="Courier New" w:cs="Courier New"/>
         </w:rPr>
+        <w:t>cl</w:t>
+      </w:r>
+      <w:r>
+        <w:rPr>
+          <w:rFonts w:ascii="Courier New" w:hAnsi="Courier New" w:cs="Courier New"/>
+        </w:rPr>
+        <w:t>k</w:t>
+      </w:r>
+      <w:r>
+        <w:rPr>
+          <w:rFonts w:ascii="Cambria" w:hAnsi="Cambria" w:cs="Courier New"/>
+        </w:rPr>
+        <w:tab/>
+      </w:r>
+      <w:r>
+        <w:rPr>
+          <w:rFonts w:ascii="Cambria" w:hAnsi="Cambria" w:cs="Courier New"/>
+        </w:rPr>
+        <w:tab/>
+      </w:r>
+      <w:r>
+        <w:rPr>
+          <w:rFonts w:ascii="Cambria" w:hAnsi="Cambria" w:cs="Courier New"/>
+        </w:rPr>
+        <w:tab/>
+      </w:r>
+      <w:r>
+        <w:t>–</w:t>
+      </w:r>
+      <w:r>
+        <w:rPr>
+          <w:rFonts w:ascii="Cambria" w:hAnsi="Cambria" w:cs="Courier New"/>
+        </w:rPr>
+        <w:t xml:space="preserve"> </w:t>
+      </w:r>
+      <w:r>
+        <w:rPr>
+          <w:rFonts w:ascii="Cambria" w:hAnsi="Cambria" w:cs="Courier New"/>
+        </w:rPr>
+        <w:t>The clock of the processor</w:t>
+      </w:r>
+    </w:p>
+    <w:p>
+      <w:pPr>
+        <w:spacing w:after="0"/>
+        <w:rPr>
+          <w:rFonts w:ascii="Cambria" w:hAnsi="Cambria" w:cs="Courier New"/>
+        </w:rPr>
+      </w:pPr>
+      <w:r>
+        <w:rPr>
+          <w:rFonts w:ascii="Cambria" w:hAnsi="Cambria" w:cs="Courier New"/>
+        </w:rPr>
+        <w:tab/>
+      </w:r>
+      <w:r>
+        <w:rPr>
+          <w:rFonts w:ascii="Courier New" w:hAnsi="Courier New" w:cs="Courier New"/>
+        </w:rPr>
         <w:t>data</w:t>
       </w:r>
       <w:r>
@@ -536,7 +597,13 @@
         <w:rPr>
           <w:rFonts w:ascii="Cambria" w:hAnsi="Cambria" w:cs="Courier New"/>
         </w:rPr>
-        <w:t xml:space="preserve">Currently the ASP will receive instructions upon the rising edge of the </w:t>
+        <w:t>Currently the ASP wil</w:t>
+      </w:r>
+      <w:r>
+        <w:rPr>
+          <w:rFonts w:ascii="Cambria" w:hAnsi="Cambria" w:cs="Courier New"/>
+        </w:rPr>
+        <w:t xml:space="preserve">l receive instructions upon the true state of the input, </w:t>
       </w:r>
       <w:r>
         <w:rPr>
@@ -548,7 +615,7 @@
         <w:rPr>
           <w:rFonts w:ascii="Cambria" w:hAnsi="Cambria" w:cs="Courier New"/>
         </w:rPr>
-        <w:t xml:space="preserve"> bit input.</w:t>
+        <w:t xml:space="preserve"> bit.</w:t>
       </w:r>
       <w:r>
         <w:rPr>
@@ -1144,7 +1211,19 @@
         <w:rPr>
           <w:rFonts w:ascii="Cambria" w:hAnsi="Cambria" w:cs="Courier New"/>
         </w:rPr>
-        <w:t>All operations are reactive upon the rising valid bit,</w:t>
+        <w:t xml:space="preserve">All operations are </w:t>
+      </w:r>
+      <w:r>
+        <w:rPr>
+          <w:rFonts w:ascii="Cambria" w:hAnsi="Cambria" w:cs="Courier New"/>
+        </w:rPr>
+        <w:t>reactive upon logic state true of the</w:t>
+      </w:r>
+      <w:r>
+        <w:rPr>
+          <w:rFonts w:ascii="Cambria" w:hAnsi="Cambria" w:cs="Courier New"/>
+        </w:rPr>
+        <w:t xml:space="preserve"> valid bit,</w:t>
       </w:r>
       <w:r>
         <w:rPr>
@@ -1483,7 +1562,31 @@
               <w:rPr>
                 <w:rFonts w:ascii="Cambria" w:hAnsi="Cambria" w:cs="Courier New"/>
               </w:rPr>
-              <w:t xml:space="preserve"> packets is reached. State is set back to IDLE. (detailed below). </w:t>
+              <w:t xml:space="preserve"> packets is rea</w:t>
+            </w:r>
+            <w:r>
+              <w:rPr>
+                <w:rFonts w:ascii="Cambria" w:hAnsi="Cambria" w:cs="Courier New"/>
+              </w:rPr>
+              <w:t>ched. State is set back to IDLE</w:t>
+            </w:r>
+            <w:r>
+              <w:rPr>
+                <w:rFonts w:ascii="Cambria" w:hAnsi="Cambria" w:cs="Courier New"/>
+              </w:rPr>
+              <w:t xml:space="preserve"> (</w:t>
+            </w:r>
+            <w:r>
+              <w:rPr>
+                <w:rFonts w:ascii="Cambria" w:hAnsi="Cambria" w:cs="Courier New"/>
+              </w:rPr>
+              <w:t>detailed</w:t>
+            </w:r>
+            <w:r>
+              <w:rPr>
+                <w:rFonts w:ascii="Cambria" w:hAnsi="Cambria" w:cs="Courier New"/>
+              </w:rPr>
+              <w:t xml:space="preserve"> below). </w:t>
             </w:r>
             <w:r>
               <w:rPr>
@@ -2200,23 +2303,7 @@
           <w:i/>
           <w:sz w:val="16"/>
         </w:rPr>
-        <w:t>Acknowledged that the processor state logic is not governed by clock, will be cha</w:t>
-      </w:r>
-      <w:r>
-        <w:rPr>
-          <w:rFonts w:ascii="Cambria" w:hAnsi="Cambria" w:cs="Courier New"/>
-          <w:i/>
-          <w:sz w:val="16"/>
-        </w:rPr>
-        <w:t xml:space="preserve"> </w:t>
-      </w:r>
-      <w:r>
-        <w:rPr>
-          <w:rFonts w:ascii="Cambria" w:hAnsi="Cambria" w:cs="Courier New"/>
-          <w:i/>
-          <w:sz w:val="16"/>
-        </w:rPr>
-        <w:t>nged later in NoC development.</w:t>
+        <w:t>Acknowledged that the processor state logic is not governed by clock, will be changed later in NoC development.</w:t>
       </w:r>
     </w:p>
     <w:p>
@@ -3801,19 +3888,7 @@
         <w:rPr>
           <w:rFonts w:ascii="Cambria" w:hAnsi="Cambria" w:cs="Courier New"/>
         </w:rPr>
-        <w:t xml:space="preserve">, for memory vector </w:t>
-      </w:r>
-      <w:r>
-        <w:rPr>
-          <w:rFonts w:ascii="Cambria" w:hAnsi="Cambria" w:cs="Courier New"/>
-        </w:rPr>
-        <w:t>B</w:t>
-      </w:r>
-      <w:r>
-        <w:rPr>
-          <w:rFonts w:ascii="Cambria" w:hAnsi="Cambria" w:cs="Courier New"/>
-        </w:rPr>
-        <w:t>, instruction is send to the ANI and the result is produced.</w:t>
+        <w:t>, for memory vector B, instruction is send to the ANI and the result is produced.</w:t>
       </w:r>
     </w:p>
     <w:p>
@@ -3827,8 +3902,6 @@
           <w:rFonts w:ascii="Cambria" w:hAnsi="Cambria" w:cs="Courier New"/>
         </w:rPr>
       </w:pPr>
-      <w:bookmarkStart w:id="0" w:name="_GoBack"/>
-      <w:bookmarkEnd w:id="0"/>
     </w:p>
     <w:sectPr>
       <w:headerReference w:type="default" r:id="rId13"/>

--- a/Design Report.docx
+++ b/Design Report.docx
@@ -1,6 +1,6 @@
 
 <file path=word/document.xml><?xml version="1.0" encoding="utf-8"?>
-<w:document xmlns:wpc="http://schemas.microsoft.com/office/word/2010/wordprocessingCanvas" xmlns:mc="http://schemas.openxmlformats.org/markup-compatibility/2006" xmlns:o="urn:schemas-microsoft-com:office:office" xmlns:r="http://schemas.openxmlformats.org/officeDocument/2006/relationships" xmlns:m="http://schemas.openxmlformats.org/officeDocument/2006/math" xmlns:v="urn:schemas-microsoft-com:vml" xmlns:wp14="http://schemas.microsoft.com/office/word/2010/wordprocessingDrawing" xmlns:wp="http://schemas.openxmlformats.org/drawingml/2006/wordprocessingDrawing" xmlns:w10="urn:schemas-microsoft-com:office:word" xmlns:w="http://schemas.openxmlformats.org/wordprocessingml/2006/main" xmlns:w14="http://schemas.microsoft.com/office/word/2010/wordml" xmlns:w15="http://schemas.microsoft.com/office/word/2012/wordml" xmlns:wpg="http://schemas.microsoft.com/office/word/2010/wordprocessingGroup" xmlns:wpi="http://schemas.microsoft.com/office/word/2010/wordprocessingInk" xmlns:wne="http://schemas.microsoft.com/office/word/2006/wordml" xmlns:wps="http://schemas.microsoft.com/office/word/2010/wordprocessingShape" mc:Ignorable="w14 w15 wp14">
+<w:document xmlns:wpc="http://schemas.microsoft.com/office/word/2010/wordprocessingCanvas" xmlns:cx="http://schemas.microsoft.com/office/drawing/2014/chartex" xmlns:cx1="http://schemas.microsoft.com/office/drawing/2015/9/8/chartex" xmlns:cx2="http://schemas.microsoft.com/office/drawing/2015/10/21/chartex" xmlns:cx3="http://schemas.microsoft.com/office/drawing/2016/5/9/chartex" xmlns:cx4="http://schemas.microsoft.com/office/drawing/2016/5/10/chartex" xmlns:cx5="http://schemas.microsoft.com/office/drawing/2016/5/11/chartex" xmlns:mc="http://schemas.openxmlformats.org/markup-compatibility/2006" xmlns:o="urn:schemas-microsoft-com:office:office" xmlns:r="http://schemas.openxmlformats.org/officeDocument/2006/relationships" xmlns:m="http://schemas.openxmlformats.org/officeDocument/2006/math" xmlns:v="urn:schemas-microsoft-com:vml" xmlns:wp14="http://schemas.microsoft.com/office/word/2010/wordprocessingDrawing" xmlns:wp="http://schemas.openxmlformats.org/drawingml/2006/wordprocessingDrawing" xmlns:w10="urn:schemas-microsoft-com:office:word" xmlns:w="http://schemas.openxmlformats.org/wordprocessingml/2006/main" xmlns:w14="http://schemas.microsoft.com/office/word/2010/wordml" xmlns:w15="http://schemas.microsoft.com/office/word/2012/wordml" xmlns:w16se="http://schemas.microsoft.com/office/word/2015/wordml/symex" xmlns:wpg="http://schemas.microsoft.com/office/word/2010/wordprocessingGroup" xmlns:wpi="http://schemas.microsoft.com/office/word/2010/wordprocessingInk" xmlns:wne="http://schemas.microsoft.com/office/word/2006/wordml" xmlns:wps="http://schemas.microsoft.com/office/word/2010/wordprocessingShape" mc:Ignorable="w14 w15 w16se wp14">
   <w:body>
     <w:p>
       <w:pPr>
@@ -164,8 +164,6 @@
         </w:rPr>
         <w:tab/>
       </w:r>
-      <w:bookmarkStart w:id="0" w:name="_GoBack"/>
-      <w:bookmarkEnd w:id="0"/>
       <w:r>
         <w:rPr>
           <w:rFonts w:ascii="Courier New" w:hAnsi="Courier New" w:cs="Courier New"/>
@@ -203,39 +201,157 @@
         <w:rPr>
           <w:rFonts w:ascii="Cambria" w:hAnsi="Cambria" w:cs="Courier New"/>
         </w:rPr>
+        <w:t xml:space="preserve"> The clock of the processor</w:t>
+      </w:r>
+    </w:p>
+    <w:p>
+      <w:pPr>
+        <w:spacing w:after="0"/>
+        <w:rPr>
+          <w:rFonts w:ascii="Cambria" w:hAnsi="Cambria" w:cs="Courier New"/>
+        </w:rPr>
+      </w:pPr>
+      <w:r>
+        <w:rPr>
+          <w:rFonts w:ascii="Cambria" w:hAnsi="Cambria" w:cs="Courier New"/>
+        </w:rPr>
+        <w:tab/>
+      </w:r>
+      <w:r>
+        <w:rPr>
+          <w:rFonts w:ascii="Courier New" w:hAnsi="Courier New" w:cs="Courier New"/>
+        </w:rPr>
+        <w:t>data</w:t>
+      </w:r>
+      <w:r>
+        <w:rPr>
+          <w:rFonts w:ascii="Courier New" w:hAnsi="Courier New" w:cs="Courier New"/>
+        </w:rPr>
+        <w:t>_in</w:t>
+      </w:r>
+      <w:r>
+        <w:rPr>
+          <w:rFonts w:ascii="Cambria" w:hAnsi="Cambria" w:cs="Courier New"/>
+        </w:rPr>
+        <w:tab/>
+      </w:r>
+      <w:r>
+        <w:rPr>
+          <w:rFonts w:ascii="Cambria" w:hAnsi="Cambria" w:cs="Courier New"/>
+        </w:rPr>
+        <w:tab/>
+      </w:r>
+      <w:r>
+        <w:t>–</w:t>
+      </w:r>
+      <w:r>
+        <w:rPr>
+          <w:rFonts w:ascii="Cambria" w:hAnsi="Cambria" w:cs="Courier New"/>
+        </w:rPr>
+        <w:t xml:space="preserve"> Contains OPCODE and other important data</w:t>
+      </w:r>
+      <w:r>
+        <w:rPr>
+          <w:rFonts w:ascii="Cambria" w:hAnsi="Cambria" w:cs="Courier New"/>
+        </w:rPr>
+        <w:t xml:space="preserve"> &lt;26bits&gt;</w:t>
+      </w:r>
+    </w:p>
+    <w:p>
+      <w:pPr>
+        <w:spacing w:after="0"/>
+        <w:rPr>
+          <w:rFonts w:ascii="Cambria" w:hAnsi="Cambria" w:cs="Courier New"/>
+        </w:rPr>
+      </w:pPr>
+      <w:r>
+        <w:rPr>
+          <w:rFonts w:ascii="Cambria" w:hAnsi="Cambria" w:cs="Courier New"/>
+        </w:rPr>
+        <w:tab/>
+      </w:r>
+      <w:r>
+        <w:rPr>
+          <w:rFonts w:ascii="Courier New" w:hAnsi="Courier New" w:cs="Courier New"/>
+        </w:rPr>
+        <w:t>valid</w:t>
+      </w:r>
+      <w:r>
+        <w:rPr>
+          <w:rFonts w:ascii="Cambria" w:hAnsi="Cambria" w:cs="Courier New"/>
+        </w:rPr>
+        <w:tab/>
+      </w:r>
+      <w:r>
+        <w:rPr>
+          <w:rFonts w:ascii="Cambria" w:hAnsi="Cambria" w:cs="Courier New"/>
+        </w:rPr>
+        <w:tab/>
+      </w:r>
+      <w:r>
+        <w:rPr>
+          <w:rFonts w:ascii="Cambria" w:hAnsi="Cambria" w:cs="Courier New"/>
+        </w:rPr>
+        <w:tab/>
+      </w:r>
+      <w:r>
+        <w:t>–</w:t>
+      </w:r>
+      <w:r>
+        <w:rPr>
+          <w:rFonts w:ascii="Cambria" w:hAnsi="Cambria" w:cs="Courier New"/>
+        </w:rPr>
         <w:t xml:space="preserve"> </w:t>
       </w:r>
       <w:r>
         <w:rPr>
           <w:rFonts w:ascii="Cambria" w:hAnsi="Cambria" w:cs="Courier New"/>
         </w:rPr>
-        <w:t>The clock of the processor</w:t>
-      </w:r>
-    </w:p>
-    <w:p>
-      <w:pPr>
-        <w:spacing w:after="0"/>
-        <w:rPr>
-          <w:rFonts w:ascii="Cambria" w:hAnsi="Cambria" w:cs="Courier New"/>
-        </w:rPr>
-      </w:pPr>
-      <w:r>
-        <w:rPr>
-          <w:rFonts w:ascii="Cambria" w:hAnsi="Cambria" w:cs="Courier New"/>
-        </w:rPr>
-        <w:tab/>
+        <w:t xml:space="preserve">Indicates valid packet for </w:t>
       </w:r>
       <w:r>
         <w:rPr>
           <w:rFonts w:ascii="Courier New" w:hAnsi="Courier New" w:cs="Courier New"/>
         </w:rPr>
-        <w:t>data</w:t>
+        <w:t>data_in</w:t>
       </w:r>
       <w:r>
         <w:rPr>
           <w:rFonts w:ascii="Courier New" w:hAnsi="Courier New" w:cs="Courier New"/>
         </w:rPr>
-        <w:t>_in</w:t>
+        <w:t xml:space="preserve"> </w:t>
+      </w:r>
+      <w:r>
+        <w:rPr>
+          <w:rFonts w:ascii="Cambria" w:hAnsi="Cambria" w:cs="Courier New"/>
+        </w:rPr>
+        <w:t>&lt;1bit&gt;</w:t>
+      </w:r>
+    </w:p>
+    <w:p>
+      <w:pPr>
+        <w:spacing w:after="0"/>
+        <w:rPr>
+          <w:rFonts w:ascii="Cambria" w:hAnsi="Cambria" w:cs="Courier New"/>
+        </w:rPr>
+      </w:pPr>
+      <w:r>
+        <w:rPr>
+          <w:rFonts w:ascii="Cambria" w:hAnsi="Cambria" w:cs="Courier New"/>
+        </w:rPr>
+        <w:tab/>
+      </w:r>
+      <w:r>
+        <w:rPr>
+          <w:rFonts w:ascii="Courier New" w:hAnsi="Courier New" w:cs="Courier New"/>
+        </w:rPr>
+        <w:t>reset</w:t>
+      </w:r>
+      <w:r>
+        <w:rPr>
+          <w:rFonts w:ascii="Cambria" w:hAnsi="Cambria" w:cs="Courier New"/>
+        </w:rPr>
+        <w:tab/>
       </w:r>
       <w:r>
         <w:rPr>
@@ -256,13 +372,33 @@
         <w:rPr>
           <w:rFonts w:ascii="Cambria" w:hAnsi="Cambria" w:cs="Courier New"/>
         </w:rPr>
-        <w:t xml:space="preserve"> Contains OPCODE and other important data</w:t>
-      </w:r>
-      <w:r>
-        <w:rPr>
-          <w:rFonts w:ascii="Cambria" w:hAnsi="Cambria" w:cs="Courier New"/>
-        </w:rPr>
-        <w:t xml:space="preserve"> &lt;26bits&gt;</w:t>
+        <w:t xml:space="preserve"> </w:t>
+      </w:r>
+      <w:r>
+        <w:rPr>
+          <w:rFonts w:ascii="Cambria" w:hAnsi="Cambria" w:cs="Courier New"/>
+        </w:rPr>
+        <w:t>Reset all vector and states</w:t>
+      </w:r>
+      <w:r>
+        <w:rPr>
+          <w:rFonts w:ascii="Cambria" w:hAnsi="Cambria" w:cs="Courier New"/>
+        </w:rPr>
+        <w:t xml:space="preserve"> &lt;1bits&gt;</w:t>
+      </w:r>
+    </w:p>
+    <w:p>
+      <w:pPr>
+        <w:spacing w:after="0"/>
+        <w:rPr>
+          <w:rFonts w:ascii="Cambria" w:hAnsi="Cambria" w:cs="Courier New"/>
+        </w:rPr>
+      </w:pPr>
+      <w:r>
+        <w:rPr>
+          <w:rFonts w:ascii="Cambria" w:hAnsi="Cambria" w:cs="Courier New"/>
+        </w:rPr>
+        <w:t>Output:</w:t>
       </w:r>
     </w:p>
     <w:p>
@@ -282,25 +418,226 @@
         <w:rPr>
           <w:rFonts w:ascii="Courier New" w:hAnsi="Courier New" w:cs="Courier New"/>
         </w:rPr>
+        <w:t>da</w:t>
+      </w:r>
+      <w:r>
+        <w:rPr>
+          <w:rFonts w:ascii="Courier New" w:hAnsi="Courier New" w:cs="Courier New"/>
+        </w:rPr>
+        <w:t>ta_out</w:t>
+      </w:r>
+      <w:r>
+        <w:tab/>
+      </w:r>
+      <w:r>
+        <w:tab/>
+        <w:t>–</w:t>
+      </w:r>
+      <w:r>
+        <w:rPr>
+          <w:rFonts w:ascii="Cambria" w:hAnsi="Cambria" w:cs="Courier New"/>
+        </w:rPr>
+        <w:t xml:space="preserve"> </w:t>
+      </w:r>
+      <w:r>
+        <w:rPr>
+          <w:rFonts w:ascii="Cambria" w:hAnsi="Cambria" w:cs="Courier New"/>
+        </w:rPr>
+        <w:t>Contains response of the process</w:t>
+      </w:r>
+      <w:r>
+        <w:rPr>
+          <w:rFonts w:ascii="Cambria" w:hAnsi="Cambria" w:cs="Courier New"/>
+        </w:rPr>
+        <w:t xml:space="preserve"> &lt;64bits&gt;</w:t>
+      </w:r>
+    </w:p>
+    <w:p>
+      <w:pPr>
+        <w:spacing w:after="0"/>
+        <w:rPr>
+          <w:rFonts w:ascii="Cambria" w:hAnsi="Cambria" w:cs="Courier New"/>
+        </w:rPr>
+      </w:pPr>
+      <w:r>
+        <w:rPr>
+          <w:rFonts w:ascii="Cambria" w:hAnsi="Cambria" w:cs="Courier New"/>
+        </w:rPr>
+        <w:tab/>
+      </w:r>
+      <w:r>
+        <w:rPr>
+          <w:rFonts w:ascii="Courier New" w:hAnsi="Courier New" w:cs="Courier New"/>
+        </w:rPr>
+        <w:t>re</w:t>
+      </w:r>
+      <w:r>
+        <w:rPr>
+          <w:rFonts w:ascii="Courier New" w:hAnsi="Courier New" w:cs="Courier New"/>
+        </w:rPr>
+        <w:t>s_ready</w:t>
+      </w:r>
+      <w:r>
+        <w:rPr>
+          <w:rFonts w:ascii="Cambria" w:hAnsi="Cambria" w:cs="Courier New"/>
+        </w:rPr>
+        <w:tab/>
+      </w:r>
+      <w:r>
+        <w:rPr>
+          <w:rFonts w:ascii="Cambria" w:hAnsi="Cambria" w:cs="Courier New"/>
+        </w:rPr>
+        <w:tab/>
+      </w:r>
+      <w:r>
+        <w:t>–</w:t>
+      </w:r>
+      <w:r>
+        <w:rPr>
+          <w:rFonts w:ascii="Cambria" w:hAnsi="Cambria" w:cs="Courier New"/>
+        </w:rPr>
+        <w:t xml:space="preserve"> Indicate data out is valid</w:t>
+      </w:r>
+      <w:r>
+        <w:rPr>
+          <w:rFonts w:ascii="Cambria" w:hAnsi="Cambria" w:cs="Courier New"/>
+        </w:rPr>
+        <w:t xml:space="preserve"> &lt;1bit&gt;</w:t>
+      </w:r>
+    </w:p>
+    <w:p>
+      <w:pPr>
+        <w:spacing w:after="0"/>
+        <w:rPr>
+          <w:rFonts w:ascii="Cambria" w:hAnsi="Cambria" w:cs="Courier New"/>
+        </w:rPr>
+      </w:pPr>
+      <w:r>
+        <w:rPr>
+          <w:rFonts w:ascii="Cambria" w:hAnsi="Cambria" w:cs="Courier New"/>
+        </w:rPr>
+        <w:tab/>
+      </w:r>
+      <w:r>
+        <w:rPr>
+          <w:rFonts w:ascii="Courier New" w:hAnsi="Courier New" w:cs="Courier New"/>
+        </w:rPr>
+        <w:t>bus</w:t>
+      </w:r>
+      <w:r>
+        <w:rPr>
+          <w:rFonts w:ascii="Courier New" w:hAnsi="Courier New" w:cs="Courier New"/>
+        </w:rPr>
+        <w:t>y</w:t>
+      </w:r>
+      <w:r>
+        <w:rPr>
+          <w:rFonts w:ascii="Cambria" w:hAnsi="Cambria" w:cs="Courier New"/>
+        </w:rPr>
+        <w:tab/>
+      </w:r>
+      <w:r>
+        <w:rPr>
+          <w:rFonts w:ascii="Cambria" w:hAnsi="Cambria" w:cs="Courier New"/>
+        </w:rPr>
+        <w:tab/>
+      </w:r>
+      <w:r>
+        <w:rPr>
+          <w:rFonts w:ascii="Cambria" w:hAnsi="Cambria" w:cs="Courier New"/>
+        </w:rPr>
+        <w:tab/>
+      </w:r>
+      <w:r>
+        <w:t>–</w:t>
+      </w:r>
+      <w:r>
+        <w:rPr>
+          <w:rFonts w:ascii="Cambria" w:hAnsi="Cambria" w:cs="Courier New"/>
+        </w:rPr>
+        <w:t xml:space="preserve"> Indicate ASP is busy, cannot</w:t>
+      </w:r>
+      <w:r>
+        <w:rPr>
+          <w:rFonts w:ascii="Cambria" w:hAnsi="Cambria" w:cs="Courier New"/>
+        </w:rPr>
+        <w:t xml:space="preserve"> receive more instructions</w:t>
+      </w:r>
+      <w:r>
+        <w:rPr>
+          <w:rFonts w:ascii="Cambria" w:hAnsi="Cambria" w:cs="Courier New"/>
+        </w:rPr>
+        <w:t xml:space="preserve"> &lt;1bit&gt;</w:t>
+      </w:r>
+    </w:p>
+    <w:p>
+      <w:pPr>
+        <w:spacing w:after="0"/>
+        <w:rPr>
+          <w:rFonts w:ascii="Cambria" w:hAnsi="Cambria" w:cs="Courier New"/>
+        </w:rPr>
+      </w:pPr>
+    </w:p>
+    <w:p>
+      <w:pPr>
+        <w:spacing w:after="0"/>
+        <w:rPr>
+          <w:rFonts w:ascii="Cambria" w:hAnsi="Cambria" w:cs="Courier New"/>
+        </w:rPr>
+      </w:pPr>
+      <w:r>
+        <w:rPr>
+          <w:rFonts w:ascii="Cambria" w:hAnsi="Cambria" w:cs="Courier New"/>
+        </w:rPr>
+        <w:t>Currently the ASP wil</w:t>
+      </w:r>
+      <w:r>
+        <w:rPr>
+          <w:rFonts w:ascii="Cambria" w:hAnsi="Cambria" w:cs="Courier New"/>
+        </w:rPr>
+        <w:t xml:space="preserve">l receive instructions upon the true state of the input, </w:t>
+      </w:r>
+      <w:r>
+        <w:rPr>
+          <w:rFonts w:ascii="Courier New" w:hAnsi="Courier New" w:cs="Courier New"/>
+        </w:rPr>
         <w:t>valid</w:t>
       </w:r>
       <w:r>
         <w:rPr>
           <w:rFonts w:ascii="Cambria" w:hAnsi="Cambria" w:cs="Courier New"/>
         </w:rPr>
-        <w:tab/>
-      </w:r>
-      <w:r>
-        <w:rPr>
-          <w:rFonts w:ascii="Cambria" w:hAnsi="Cambria" w:cs="Courier New"/>
-        </w:rPr>
-        <w:tab/>
-      </w:r>
-      <w:r>
-        <w:rPr>
-          <w:rFonts w:ascii="Cambria" w:hAnsi="Cambria" w:cs="Courier New"/>
-        </w:rPr>
-        <w:tab/>
+        <w:t xml:space="preserve"> bit.</w:t>
+      </w:r>
+      <w:r>
+        <w:rPr>
+          <w:rFonts w:ascii="Cambria" w:hAnsi="Cambria" w:cs="Courier New"/>
+        </w:rPr>
+        <w:t xml:space="preserve"> </w:t>
+      </w:r>
+      <w:r>
+        <w:rPr>
+          <w:rFonts w:ascii="Cambria" w:hAnsi="Cambria" w:cs="Courier New"/>
+        </w:rPr>
+        <w:t>Upon receiving a valid signal, the ASP will save the input data</w:t>
+      </w:r>
+      <w:r>
+        <w:rPr>
+          <w:rFonts w:ascii="Cambria" w:hAnsi="Cambria" w:cs="Courier New"/>
+        </w:rPr>
+        <w:t xml:space="preserve"> and </w:t>
+      </w:r>
+      <w:r>
+        <w:rPr>
+          <w:rFonts w:ascii="Cambria" w:hAnsi="Cambria" w:cs="Courier New"/>
+        </w:rPr>
+        <w:t>assert</w:t>
+      </w:r>
+      <w:r>
+        <w:rPr>
+          <w:rFonts w:ascii="Cambria" w:hAnsi="Cambria" w:cs="Courier New"/>
+        </w:rPr>
+        <w:t xml:space="preserve"> the busy state </w:t>
       </w:r>
       <w:r>
         <w:t>–</w:t>
@@ -309,369 +646,24 @@
         <w:rPr>
           <w:rFonts w:ascii="Cambria" w:hAnsi="Cambria" w:cs="Courier New"/>
         </w:rPr>
+        <w:t xml:space="preserve"> setting the busy bit to one</w:t>
+      </w:r>
+      <w:r>
+        <w:rPr>
+          <w:rFonts w:ascii="Cambria" w:hAnsi="Cambria" w:cs="Courier New"/>
+        </w:rPr>
+        <w:t>.</w:t>
+      </w:r>
+      <w:r>
+        <w:rPr>
+          <w:rFonts w:ascii="Cambria" w:hAnsi="Cambria" w:cs="Courier New"/>
+        </w:rPr>
         <w:t xml:space="preserve"> </w:t>
       </w:r>
       <w:r>
         <w:rPr>
           <w:rFonts w:ascii="Cambria" w:hAnsi="Cambria" w:cs="Courier New"/>
         </w:rPr>
-        <w:t xml:space="preserve">Indicates valid packet for </w:t>
-      </w:r>
-      <w:r>
-        <w:rPr>
-          <w:rFonts w:ascii="Courier New" w:hAnsi="Courier New" w:cs="Courier New"/>
-        </w:rPr>
-        <w:t>data_in</w:t>
-      </w:r>
-      <w:r>
-        <w:rPr>
-          <w:rFonts w:ascii="Courier New" w:hAnsi="Courier New" w:cs="Courier New"/>
-        </w:rPr>
-        <w:t xml:space="preserve"> </w:t>
-      </w:r>
-      <w:r>
-        <w:rPr>
-          <w:rFonts w:ascii="Cambria" w:hAnsi="Cambria" w:cs="Courier New"/>
-        </w:rPr>
-        <w:t>&lt;1bit&gt;</w:t>
-      </w:r>
-    </w:p>
-    <w:p>
-      <w:pPr>
-        <w:spacing w:after="0"/>
-        <w:rPr>
-          <w:rFonts w:ascii="Cambria" w:hAnsi="Cambria" w:cs="Courier New"/>
-        </w:rPr>
-      </w:pPr>
-      <w:r>
-        <w:rPr>
-          <w:rFonts w:ascii="Cambria" w:hAnsi="Cambria" w:cs="Courier New"/>
-        </w:rPr>
-        <w:tab/>
-      </w:r>
-      <w:r>
-        <w:rPr>
-          <w:rFonts w:ascii="Courier New" w:hAnsi="Courier New" w:cs="Courier New"/>
-        </w:rPr>
-        <w:t>reset</w:t>
-      </w:r>
-      <w:r>
-        <w:rPr>
-          <w:rFonts w:ascii="Cambria" w:hAnsi="Cambria" w:cs="Courier New"/>
-        </w:rPr>
-        <w:tab/>
-      </w:r>
-      <w:r>
-        <w:rPr>
-          <w:rFonts w:ascii="Cambria" w:hAnsi="Cambria" w:cs="Courier New"/>
-        </w:rPr>
-        <w:tab/>
-      </w:r>
-      <w:r>
-        <w:rPr>
-          <w:rFonts w:ascii="Cambria" w:hAnsi="Cambria" w:cs="Courier New"/>
-        </w:rPr>
-        <w:tab/>
-      </w:r>
-      <w:r>
-        <w:t>–</w:t>
-      </w:r>
-      <w:r>
-        <w:rPr>
-          <w:rFonts w:ascii="Cambria" w:hAnsi="Cambria" w:cs="Courier New"/>
-        </w:rPr>
-        <w:t xml:space="preserve"> </w:t>
-      </w:r>
-      <w:r>
-        <w:rPr>
-          <w:rFonts w:ascii="Cambria" w:hAnsi="Cambria" w:cs="Courier New"/>
-        </w:rPr>
-        <w:t>Reset all vector and states</w:t>
-      </w:r>
-      <w:r>
-        <w:rPr>
-          <w:rFonts w:ascii="Cambria" w:hAnsi="Cambria" w:cs="Courier New"/>
-        </w:rPr>
-        <w:t xml:space="preserve"> &lt;1bits&gt;</w:t>
-      </w:r>
-    </w:p>
-    <w:p>
-      <w:pPr>
-        <w:spacing w:after="0"/>
-        <w:rPr>
-          <w:rFonts w:ascii="Cambria" w:hAnsi="Cambria" w:cs="Courier New"/>
-        </w:rPr>
-      </w:pPr>
-      <w:r>
-        <w:rPr>
-          <w:rFonts w:ascii="Cambria" w:hAnsi="Cambria" w:cs="Courier New"/>
-        </w:rPr>
-        <w:t>Output:</w:t>
-      </w:r>
-    </w:p>
-    <w:p>
-      <w:pPr>
-        <w:spacing w:after="0"/>
-        <w:rPr>
-          <w:rFonts w:ascii="Cambria" w:hAnsi="Cambria" w:cs="Courier New"/>
-        </w:rPr>
-      </w:pPr>
-      <w:r>
-        <w:rPr>
-          <w:rFonts w:ascii="Cambria" w:hAnsi="Cambria" w:cs="Courier New"/>
-        </w:rPr>
-        <w:tab/>
-      </w:r>
-      <w:r>
-        <w:rPr>
-          <w:rFonts w:ascii="Courier New" w:hAnsi="Courier New" w:cs="Courier New"/>
-        </w:rPr>
-        <w:t>da</w:t>
-      </w:r>
-      <w:r>
-        <w:rPr>
-          <w:rFonts w:ascii="Courier New" w:hAnsi="Courier New" w:cs="Courier New"/>
-        </w:rPr>
-        <w:t>ta_out</w:t>
-      </w:r>
-      <w:r>
-        <w:tab/>
-      </w:r>
-      <w:r>
-        <w:tab/>
-        <w:t>–</w:t>
-      </w:r>
-      <w:r>
-        <w:rPr>
-          <w:rFonts w:ascii="Cambria" w:hAnsi="Cambria" w:cs="Courier New"/>
-        </w:rPr>
-        <w:t xml:space="preserve"> </w:t>
-      </w:r>
-      <w:r>
-        <w:rPr>
-          <w:rFonts w:ascii="Cambria" w:hAnsi="Cambria" w:cs="Courier New"/>
-        </w:rPr>
-        <w:t>Contains response of the process</w:t>
-      </w:r>
-      <w:r>
-        <w:rPr>
-          <w:rFonts w:ascii="Cambria" w:hAnsi="Cambria" w:cs="Courier New"/>
-        </w:rPr>
-        <w:t xml:space="preserve"> &lt;64bits&gt;</w:t>
-      </w:r>
-    </w:p>
-    <w:p>
-      <w:pPr>
-        <w:spacing w:after="0"/>
-        <w:rPr>
-          <w:rFonts w:ascii="Cambria" w:hAnsi="Cambria" w:cs="Courier New"/>
-        </w:rPr>
-      </w:pPr>
-      <w:r>
-        <w:rPr>
-          <w:rFonts w:ascii="Cambria" w:hAnsi="Cambria" w:cs="Courier New"/>
-        </w:rPr>
-        <w:tab/>
-      </w:r>
-      <w:r>
-        <w:rPr>
-          <w:rFonts w:ascii="Courier New" w:hAnsi="Courier New" w:cs="Courier New"/>
-        </w:rPr>
-        <w:t>re</w:t>
-      </w:r>
-      <w:r>
-        <w:rPr>
-          <w:rFonts w:ascii="Courier New" w:hAnsi="Courier New" w:cs="Courier New"/>
-        </w:rPr>
-        <w:t>s_ready</w:t>
-      </w:r>
-      <w:r>
-        <w:rPr>
-          <w:rFonts w:ascii="Cambria" w:hAnsi="Cambria" w:cs="Courier New"/>
-        </w:rPr>
-        <w:tab/>
-      </w:r>
-      <w:r>
-        <w:rPr>
-          <w:rFonts w:ascii="Cambria" w:hAnsi="Cambria" w:cs="Courier New"/>
-        </w:rPr>
-        <w:tab/>
-      </w:r>
-      <w:r>
-        <w:t>–</w:t>
-      </w:r>
-      <w:r>
-        <w:rPr>
-          <w:rFonts w:ascii="Cambria" w:hAnsi="Cambria" w:cs="Courier New"/>
-        </w:rPr>
-        <w:t xml:space="preserve"> Indicate data out is valid</w:t>
-      </w:r>
-      <w:r>
-        <w:rPr>
-          <w:rFonts w:ascii="Cambria" w:hAnsi="Cambria" w:cs="Courier New"/>
-        </w:rPr>
-        <w:t xml:space="preserve"> &lt;1bit&gt;</w:t>
-      </w:r>
-    </w:p>
-    <w:p>
-      <w:pPr>
-        <w:spacing w:after="0"/>
-        <w:rPr>
-          <w:rFonts w:ascii="Cambria" w:hAnsi="Cambria" w:cs="Courier New"/>
-        </w:rPr>
-      </w:pPr>
-      <w:r>
-        <w:rPr>
-          <w:rFonts w:ascii="Cambria" w:hAnsi="Cambria" w:cs="Courier New"/>
-        </w:rPr>
-        <w:tab/>
-      </w:r>
-      <w:r>
-        <w:rPr>
-          <w:rFonts w:ascii="Courier New" w:hAnsi="Courier New" w:cs="Courier New"/>
-        </w:rPr>
-        <w:t>bus</w:t>
-      </w:r>
-      <w:r>
-        <w:rPr>
-          <w:rFonts w:ascii="Courier New" w:hAnsi="Courier New" w:cs="Courier New"/>
-        </w:rPr>
-        <w:t>y</w:t>
-      </w:r>
-      <w:r>
-        <w:rPr>
-          <w:rFonts w:ascii="Cambria" w:hAnsi="Cambria" w:cs="Courier New"/>
-        </w:rPr>
-        <w:tab/>
-      </w:r>
-      <w:r>
-        <w:rPr>
-          <w:rFonts w:ascii="Cambria" w:hAnsi="Cambria" w:cs="Courier New"/>
-        </w:rPr>
-        <w:tab/>
-      </w:r>
-      <w:r>
-        <w:rPr>
-          <w:rFonts w:ascii="Cambria" w:hAnsi="Cambria" w:cs="Courier New"/>
-        </w:rPr>
-        <w:tab/>
-      </w:r>
-      <w:r>
-        <w:t>–</w:t>
-      </w:r>
-      <w:r>
-        <w:rPr>
-          <w:rFonts w:ascii="Cambria" w:hAnsi="Cambria" w:cs="Courier New"/>
-        </w:rPr>
-        <w:t xml:space="preserve"> Indicate ASP is busy, cannot</w:t>
-      </w:r>
-      <w:r>
-        <w:rPr>
-          <w:rFonts w:ascii="Cambria" w:hAnsi="Cambria" w:cs="Courier New"/>
-        </w:rPr>
-        <w:t xml:space="preserve"> receive more instructions</w:t>
-      </w:r>
-      <w:r>
-        <w:rPr>
-          <w:rFonts w:ascii="Cambria" w:hAnsi="Cambria" w:cs="Courier New"/>
-        </w:rPr>
-        <w:t xml:space="preserve"> &lt;1bit&gt;</w:t>
-      </w:r>
-    </w:p>
-    <w:p>
-      <w:pPr>
-        <w:spacing w:after="0"/>
-        <w:rPr>
-          <w:rFonts w:ascii="Cambria" w:hAnsi="Cambria" w:cs="Courier New"/>
-        </w:rPr>
-      </w:pPr>
-    </w:p>
-    <w:p>
-      <w:pPr>
-        <w:spacing w:after="0"/>
-        <w:rPr>
-          <w:rFonts w:ascii="Cambria" w:hAnsi="Cambria" w:cs="Courier New"/>
-        </w:rPr>
-      </w:pPr>
-      <w:r>
-        <w:rPr>
-          <w:rFonts w:ascii="Cambria" w:hAnsi="Cambria" w:cs="Courier New"/>
-        </w:rPr>
-        <w:t>Currently the ASP wil</w:t>
-      </w:r>
-      <w:r>
-        <w:rPr>
-          <w:rFonts w:ascii="Cambria" w:hAnsi="Cambria" w:cs="Courier New"/>
-        </w:rPr>
-        <w:t xml:space="preserve">l receive instructions upon the true state of the input, </w:t>
-      </w:r>
-      <w:r>
-        <w:rPr>
-          <w:rFonts w:ascii="Courier New" w:hAnsi="Courier New" w:cs="Courier New"/>
-        </w:rPr>
-        <w:t>valid</w:t>
-      </w:r>
-      <w:r>
-        <w:rPr>
-          <w:rFonts w:ascii="Cambria" w:hAnsi="Cambria" w:cs="Courier New"/>
-        </w:rPr>
-        <w:t xml:space="preserve"> bit.</w:t>
-      </w:r>
-      <w:r>
-        <w:rPr>
-          <w:rFonts w:ascii="Cambria" w:hAnsi="Cambria" w:cs="Courier New"/>
-        </w:rPr>
-        <w:t xml:space="preserve"> </w:t>
-      </w:r>
-      <w:r>
-        <w:rPr>
-          <w:rFonts w:ascii="Cambria" w:hAnsi="Cambria" w:cs="Courier New"/>
-        </w:rPr>
-        <w:t>Upon receiving a valid signal, the ASP will save the input data</w:t>
-      </w:r>
-      <w:r>
-        <w:rPr>
-          <w:rFonts w:ascii="Cambria" w:hAnsi="Cambria" w:cs="Courier New"/>
-        </w:rPr>
-        <w:t xml:space="preserve"> and </w:t>
-      </w:r>
-      <w:r>
-        <w:rPr>
-          <w:rFonts w:ascii="Cambria" w:hAnsi="Cambria" w:cs="Courier New"/>
-        </w:rPr>
-        <w:t>assert</w:t>
-      </w:r>
-      <w:r>
-        <w:rPr>
-          <w:rFonts w:ascii="Cambria" w:hAnsi="Cambria" w:cs="Courier New"/>
-        </w:rPr>
-        <w:t xml:space="preserve"> the busy state </w:t>
-      </w:r>
-      <w:r>
-        <w:t>–</w:t>
-      </w:r>
-      <w:r>
-        <w:rPr>
-          <w:rFonts w:ascii="Cambria" w:hAnsi="Cambria" w:cs="Courier New"/>
-        </w:rPr>
-        <w:t xml:space="preserve"> setting the busy bit to one</w:t>
-      </w:r>
-      <w:r>
-        <w:rPr>
-          <w:rFonts w:ascii="Cambria" w:hAnsi="Cambria" w:cs="Courier New"/>
-        </w:rPr>
-        <w:t>.</w:t>
-      </w:r>
-      <w:r>
-        <w:rPr>
-          <w:rFonts w:ascii="Cambria" w:hAnsi="Cambria" w:cs="Courier New"/>
-        </w:rPr>
-        <w:t xml:space="preserve"> </w:t>
-      </w:r>
-      <w:r>
-        <w:rPr>
-          <w:rFonts w:ascii="Cambria" w:hAnsi="Cambria" w:cs="Courier New"/>
-        </w:rPr>
         <w:t>The data input will be of</w:t>
       </w:r>
       <w:r>
@@ -722,7 +714,6 @@
         <w:rPr>
           <w:rFonts w:ascii="Cambria" w:hAnsi="Cambria" w:cs="Courier New"/>
           <w:noProof/>
-          <w:lang w:eastAsia="en-NZ"/>
         </w:rPr>
         <w:drawing>
           <wp:anchor distT="0" distB="0" distL="114300" distR="114300" simplePos="0" relativeHeight="251660288" behindDoc="0" locked="0" layoutInCell="1" allowOverlap="1">
@@ -817,7 +808,6 @@
       <w:r>
         <w:rPr>
           <w:noProof/>
-          <w:lang w:eastAsia="en-NZ"/>
         </w:rPr>
         <w:drawing>
           <wp:anchor distT="0" distB="0" distL="114300" distR="114300" simplePos="0" relativeHeight="251662336" behindDoc="0" locked="0" layoutInCell="1" allowOverlap="1">
@@ -937,7 +927,6 @@
       <w:r>
         <w:rPr>
           <w:noProof/>
-          <w:lang w:eastAsia="en-NZ"/>
         </w:rPr>
         <w:drawing>
           <wp:anchor distT="0" distB="0" distL="114300" distR="114300" simplePos="0" relativeHeight="251663360" behindDoc="0" locked="0" layoutInCell="1" allowOverlap="1">
@@ -1022,7 +1011,6 @@
         <w:rPr>
           <w:rFonts w:ascii="Cambria" w:hAnsi="Cambria" w:cs="Courier New"/>
           <w:noProof/>
-          <w:lang w:eastAsia="en-NZ"/>
         </w:rPr>
         <w:drawing>
           <wp:anchor distT="0" distB="0" distL="114300" distR="114300" simplePos="0" relativeHeight="251661312" behindDoc="0" locked="0" layoutInCell="1" allowOverlap="1">
@@ -2206,7 +2194,6 @@
         <w:rPr>
           <w:rFonts w:ascii="Cambria" w:hAnsi="Cambria" w:cs="Courier New"/>
           <w:noProof/>
-          <w:lang w:eastAsia="en-NZ"/>
         </w:rPr>
         <w:drawing>
           <wp:anchor distT="0" distB="0" distL="114300" distR="114300" simplePos="0" relativeHeight="251664384" behindDoc="0" locked="0" layoutInCell="1" allowOverlap="1">
@@ -3661,7 +3648,6 @@
         <w:rPr>
           <w:rFonts w:ascii="Cambria" w:hAnsi="Cambria" w:cs="Courier New"/>
           <w:noProof/>
-          <w:lang w:eastAsia="en-NZ"/>
         </w:rPr>
         <w:lastRenderedPageBreak/>
         <w:drawing>
@@ -3852,7 +3838,31 @@
         <w:rPr>
           <w:rFonts w:ascii="Cambria" w:hAnsi="Cambria" w:cs="Courier New"/>
         </w:rPr>
-        <w:t xml:space="preserve">At 160 ns, the STORE_INIT, for memory vector A, instruction is send to the ANI and the result is produced. It is only displayed to the </w:t>
+        <w:t>At 160 ns, the STORE_INIT, for memory vector A, instruction is send to the A</w:t>
+      </w:r>
+      <w:r>
+        <w:rPr>
+          <w:rFonts w:ascii="Cambria" w:hAnsi="Cambria" w:cs="Courier New"/>
+        </w:rPr>
+        <w:t>SP</w:t>
+      </w:r>
+      <w:r>
+        <w:rPr>
+          <w:rFonts w:ascii="Cambria" w:hAnsi="Cambria" w:cs="Courier New"/>
+        </w:rPr>
+        <w:t xml:space="preserve"> and the </w:t>
+      </w:r>
+      <w:r>
+        <w:rPr>
+          <w:rFonts w:ascii="Cambria" w:hAnsi="Cambria" w:cs="Courier New"/>
+        </w:rPr>
+        <w:t xml:space="preserve">access granted </w:t>
+      </w:r>
+      <w:r>
+        <w:rPr>
+          <w:rFonts w:ascii="Cambria" w:hAnsi="Cambria" w:cs="Courier New"/>
+        </w:rPr>
+        <w:t xml:space="preserve">result is produced. It is only displayed to the </w:t>
       </w:r>
       <w:r>
         <w:rPr>
@@ -3888,7 +3898,37 @@
         <w:rPr>
           <w:rFonts w:ascii="Cambria" w:hAnsi="Cambria" w:cs="Courier New"/>
         </w:rPr>
-        <w:t>, for memory vector B, instruction is send to the ANI and the result is produced.</w:t>
+        <w:t>, for memory vector B, instruction is send to the A</w:t>
+      </w:r>
+      <w:r>
+        <w:rPr>
+          <w:rFonts w:ascii="Cambria" w:hAnsi="Cambria" w:cs="Courier New"/>
+        </w:rPr>
+        <w:t>PS</w:t>
+      </w:r>
+      <w:r>
+        <w:rPr>
+          <w:rFonts w:ascii="Cambria" w:hAnsi="Cambria" w:cs="Courier New"/>
+        </w:rPr>
+        <w:t xml:space="preserve"> and the </w:t>
+      </w:r>
+      <w:r>
+        <w:rPr>
+          <w:rFonts w:ascii="Cambria" w:hAnsi="Cambria" w:cs="Courier New"/>
+        </w:rPr>
+        <w:t>access granted result</w:t>
+      </w:r>
+      <w:r>
+        <w:rPr>
+          <w:rFonts w:ascii="Cambria" w:hAnsi="Cambria" w:cs="Courier New"/>
+        </w:rPr>
+        <w:t xml:space="preserve"> is produced.</w:t>
+      </w:r>
+      <w:r>
+        <w:rPr>
+          <w:rFonts w:ascii="Cambria" w:hAnsi="Cambria" w:cs="Courier New"/>
+        </w:rPr>
+        <w:t xml:space="preserve"> </w:t>
       </w:r>
     </w:p>
     <w:p>
@@ -3902,6 +3942,272 @@
           <w:rFonts w:ascii="Cambria" w:hAnsi="Cambria" w:cs="Courier New"/>
         </w:rPr>
       </w:pPr>
+      <w:r>
+        <w:rPr>
+          <w:rFonts w:ascii="Cambria" w:hAnsi="Cambria" w:cs="Courier New"/>
+        </w:rPr>
+        <w:t>Next instruction is store 100 words into Vector A, Invoke ASP packet is sent right after. Data packets numbered 0 to 99 is stored in index 0 to 99.</w:t>
+      </w:r>
+    </w:p>
+    <w:p>
+      <w:pPr>
+        <w:pStyle w:val="ListParagraph"/>
+        <w:numPr>
+          <w:ilvl w:val="0"/>
+          <w:numId w:val="3"/>
+        </w:numPr>
+        <w:rPr>
+          <w:rFonts w:ascii="Cambria" w:hAnsi="Cambria" w:cs="Courier New"/>
+        </w:rPr>
+      </w:pPr>
+      <w:r>
+        <w:rPr>
+          <w:rFonts w:ascii="Cambria" w:hAnsi="Cambria" w:cs="Courier New"/>
+        </w:rPr>
+        <w:t xml:space="preserve">Next instruction is store 100 words into Vector </w:t>
+      </w:r>
+      <w:r>
+        <w:rPr>
+          <w:rFonts w:ascii="Cambria" w:hAnsi="Cambria" w:cs="Courier New"/>
+        </w:rPr>
+        <w:t>B</w:t>
+      </w:r>
+      <w:r>
+        <w:rPr>
+          <w:rFonts w:ascii="Cambria" w:hAnsi="Cambria" w:cs="Courier New"/>
+        </w:rPr>
+        <w:t>, Invoke ASP packet is sent right after. Data packets numbered 0 to 99 is stored in index 0 to 99.</w:t>
+      </w:r>
+    </w:p>
+    <w:p>
+      <w:pPr>
+        <w:pStyle w:val="ListParagraph"/>
+        <w:numPr>
+          <w:ilvl w:val="0"/>
+          <w:numId w:val="3"/>
+        </w:numPr>
+        <w:rPr>
+          <w:rFonts w:ascii="Cambria" w:hAnsi="Cambria" w:cs="Courier New"/>
+        </w:rPr>
+      </w:pPr>
+      <w:r>
+        <w:rPr>
+          <w:rFonts w:ascii="Cambria" w:hAnsi="Cambria" w:cs="Courier New"/>
+        </w:rPr>
+        <w:t>XOR A instruction is sent from index 0 to 1, result of 3 is sent.</w:t>
+      </w:r>
+    </w:p>
+    <w:p>
+      <w:pPr>
+        <w:pStyle w:val="ListParagraph"/>
+        <w:numPr>
+          <w:ilvl w:val="0"/>
+          <w:numId w:val="3"/>
+        </w:numPr>
+        <w:rPr>
+          <w:rFonts w:ascii="Cambria" w:hAnsi="Cambria" w:cs="Courier New"/>
+        </w:rPr>
+      </w:pPr>
+      <w:r>
+        <w:rPr>
+          <w:rFonts w:ascii="Cambria" w:hAnsi="Cambria" w:cs="Courier New"/>
+        </w:rPr>
+        <w:t xml:space="preserve">XOR B instruction is sent from index 10 to 30, result of </w:t>
+      </w:r>
+      <w:r>
+        <w:rPr>
+          <w:rFonts w:ascii="Cambria" w:hAnsi="Cambria" w:cs="Courier New"/>
+        </w:rPr>
+        <w:t>_____________</w:t>
+      </w:r>
+    </w:p>
+    <w:p>
+      <w:pPr>
+        <w:pStyle w:val="ListParagraph"/>
+        <w:numPr>
+          <w:ilvl w:val="0"/>
+          <w:numId w:val="3"/>
+        </w:numPr>
+        <w:rPr>
+          <w:rFonts w:ascii="Cambria" w:hAnsi="Cambria" w:cs="Courier New"/>
+        </w:rPr>
+      </w:pPr>
+      <w:r>
+        <w:rPr>
+          <w:rFonts w:ascii="Cambria" w:hAnsi="Cambria" w:cs="Courier New"/>
+        </w:rPr>
+        <w:t xml:space="preserve">Multiply and accumulate instruction from 1 to 10 with result of </w:t>
+      </w:r>
+      <w:r>
+        <w:rPr>
+          <w:rFonts w:ascii="Cambria" w:hAnsi="Cambria" w:cs="Courier New"/>
+        </w:rPr>
+        <w:t xml:space="preserve"> ________________</w:t>
+      </w:r>
+      <w:bookmarkStart w:id="0" w:name="_GoBack"/>
+      <w:bookmarkEnd w:id="0"/>
+    </w:p>
+    <w:p>
+      <w:pPr>
+        <w:pStyle w:val="ListParagraph"/>
+        <w:numPr>
+          <w:ilvl w:val="0"/>
+          <w:numId w:val="3"/>
+        </w:numPr>
+        <w:rPr>
+          <w:rFonts w:ascii="Cambria" w:hAnsi="Cambria" w:cs="Courier New"/>
+        </w:rPr>
+      </w:pPr>
+      <w:r>
+        <w:rPr>
+          <w:rFonts w:ascii="Cambria" w:hAnsi="Cambria" w:cs="Courier New"/>
+        </w:rPr>
+        <w:t>Average filter with a window of 4 at index 10 for Vector A</w:t>
+      </w:r>
+    </w:p>
+    <w:p>
+      <w:pPr>
+        <w:pStyle w:val="ListParagraph"/>
+        <w:numPr>
+          <w:ilvl w:val="0"/>
+          <w:numId w:val="3"/>
+        </w:numPr>
+        <w:rPr>
+          <w:rFonts w:ascii="Cambria" w:hAnsi="Cambria" w:cs="Courier New"/>
+        </w:rPr>
+      </w:pPr>
+      <w:r>
+        <w:rPr>
+          <w:rFonts w:ascii="Cambria" w:hAnsi="Cambria" w:cs="Courier New"/>
+        </w:rPr>
+        <w:t xml:space="preserve">Average filter with a window of </w:t>
+      </w:r>
+      <w:r>
+        <w:rPr>
+          <w:rFonts w:ascii="Cambria" w:hAnsi="Cambria" w:cs="Courier New"/>
+        </w:rPr>
+        <w:t>8</w:t>
+      </w:r>
+      <w:r>
+        <w:rPr>
+          <w:rFonts w:ascii="Cambria" w:hAnsi="Cambria" w:cs="Courier New"/>
+        </w:rPr>
+        <w:t xml:space="preserve"> at index 10 for Vector A</w:t>
+      </w:r>
+    </w:p>
+    <w:p>
+      <w:pPr>
+        <w:pStyle w:val="ListParagraph"/>
+        <w:numPr>
+          <w:ilvl w:val="0"/>
+          <w:numId w:val="3"/>
+        </w:numPr>
+        <w:rPr>
+          <w:rFonts w:ascii="Cambria" w:hAnsi="Cambria" w:cs="Courier New"/>
+        </w:rPr>
+      </w:pPr>
+      <w:r>
+        <w:rPr>
+          <w:rFonts w:ascii="Cambria" w:hAnsi="Cambria" w:cs="Courier New"/>
+        </w:rPr>
+        <w:t xml:space="preserve">Average filter with a window of 4 at index 10 for Vector </w:t>
+      </w:r>
+      <w:r>
+        <w:rPr>
+          <w:rFonts w:ascii="Cambria" w:hAnsi="Cambria" w:cs="Courier New"/>
+        </w:rPr>
+        <w:t>B</w:t>
+      </w:r>
+    </w:p>
+    <w:p>
+      <w:pPr>
+        <w:pStyle w:val="ListParagraph"/>
+        <w:numPr>
+          <w:ilvl w:val="0"/>
+          <w:numId w:val="3"/>
+        </w:numPr>
+        <w:rPr>
+          <w:rFonts w:ascii="Cambria" w:hAnsi="Cambria" w:cs="Courier New"/>
+        </w:rPr>
+      </w:pPr>
+      <w:r>
+        <w:rPr>
+          <w:rFonts w:ascii="Cambria" w:hAnsi="Cambria" w:cs="Courier New"/>
+        </w:rPr>
+        <w:t xml:space="preserve">Average filter with a window of </w:t>
+      </w:r>
+      <w:r>
+        <w:rPr>
+          <w:rFonts w:ascii="Cambria" w:hAnsi="Cambria" w:cs="Courier New"/>
+        </w:rPr>
+        <w:t>8</w:t>
+      </w:r>
+      <w:r>
+        <w:rPr>
+          <w:rFonts w:ascii="Cambria" w:hAnsi="Cambria" w:cs="Courier New"/>
+        </w:rPr>
+        <w:t xml:space="preserve"> at index 10 for Vector </w:t>
+      </w:r>
+      <w:r>
+        <w:rPr>
+          <w:rFonts w:ascii="Cambria" w:hAnsi="Cambria" w:cs="Courier New"/>
+        </w:rPr>
+        <w:t>B</w:t>
+      </w:r>
+    </w:p>
+    <w:p>
+      <w:pPr>
+        <w:pStyle w:val="ListParagraph"/>
+        <w:numPr>
+          <w:ilvl w:val="0"/>
+          <w:numId w:val="3"/>
+        </w:numPr>
+        <w:rPr>
+          <w:rFonts w:ascii="Cambria" w:hAnsi="Cambria" w:cs="Courier New"/>
+        </w:rPr>
+      </w:pPr>
+      <w:r>
+        <w:rPr>
+          <w:rFonts w:ascii="Cambria" w:hAnsi="Cambria" w:cs="Courier New"/>
+        </w:rPr>
+        <w:t>Addition pop requests with no queued results will not produce a result</w:t>
+      </w:r>
+    </w:p>
+    <w:p>
+      <w:pPr>
+        <w:pStyle w:val="ListParagraph"/>
+        <w:numPr>
+          <w:ilvl w:val="0"/>
+          <w:numId w:val="3"/>
+        </w:numPr>
+        <w:rPr>
+          <w:rFonts w:ascii="Cambria" w:hAnsi="Cambria" w:cs="Courier New"/>
+        </w:rPr>
+      </w:pPr>
+      <w:r>
+        <w:rPr>
+          <w:rFonts w:ascii="Cambria" w:hAnsi="Cambria" w:cs="Courier New"/>
+        </w:rPr>
+        <w:t>A multiply and accumulate instruction resulting in a value of 328419 should split into 2 separate packets, can be popped twice.</w:t>
+      </w:r>
+    </w:p>
+    <w:p>
+      <w:pPr>
+        <w:pStyle w:val="ListParagraph"/>
+        <w:numPr>
+          <w:ilvl w:val="0"/>
+          <w:numId w:val="3"/>
+        </w:numPr>
+        <w:rPr>
+          <w:rFonts w:ascii="Cambria" w:hAnsi="Cambria" w:cs="Courier New"/>
+        </w:rPr>
+      </w:pPr>
+      <w:r>
+        <w:rPr>
+          <w:rFonts w:ascii="Cambria" w:hAnsi="Cambria" w:cs="Courier New"/>
+        </w:rPr>
+        <w:t>Queue of two instructions, both resulting in two packets. A total of 4 packets can be popped in a row.</w:t>
+      </w:r>
     </w:p>
     <w:sectPr>
       <w:headerReference w:type="default" r:id="rId13"/>
@@ -3915,7 +4221,7 @@
 </file>
 
 <file path=word/endnotes.xml><?xml version="1.0" encoding="utf-8"?>
-<w:endnotes xmlns:wpc="http://schemas.microsoft.com/office/word/2010/wordprocessingCanvas" xmlns:mc="http://schemas.openxmlformats.org/markup-compatibility/2006" xmlns:o="urn:schemas-microsoft-com:office:office" xmlns:r="http://schemas.openxmlformats.org/officeDocument/2006/relationships" xmlns:m="http://schemas.openxmlformats.org/officeDocument/2006/math" xmlns:v="urn:schemas-microsoft-com:vml" xmlns:wp14="http://schemas.microsoft.com/office/word/2010/wordprocessingDrawing" xmlns:wp="http://schemas.openxmlformats.org/drawingml/2006/wordprocessingDrawing" xmlns:w10="urn:schemas-microsoft-com:office:word" xmlns:w="http://schemas.openxmlformats.org/wordprocessingml/2006/main" xmlns:w14="http://schemas.microsoft.com/office/word/2010/wordml" xmlns:w15="http://schemas.microsoft.com/office/word/2012/wordml" xmlns:wpg="http://schemas.microsoft.com/office/word/2010/wordprocessingGroup" xmlns:wpi="http://schemas.microsoft.com/office/word/2010/wordprocessingInk" xmlns:wne="http://schemas.microsoft.com/office/word/2006/wordml" xmlns:wps="http://schemas.microsoft.com/office/word/2010/wordprocessingShape" mc:Ignorable="w14 w15 wp14">
+<w:endnotes xmlns:wpc="http://schemas.microsoft.com/office/word/2010/wordprocessingCanvas" xmlns:cx="http://schemas.microsoft.com/office/drawing/2014/chartex" xmlns:cx1="http://schemas.microsoft.com/office/drawing/2015/9/8/chartex" xmlns:cx2="http://schemas.microsoft.com/office/drawing/2015/10/21/chartex" xmlns:cx3="http://schemas.microsoft.com/office/drawing/2016/5/9/chartex" xmlns:cx4="http://schemas.microsoft.com/office/drawing/2016/5/10/chartex" xmlns:cx5="http://schemas.microsoft.com/office/drawing/2016/5/11/chartex" xmlns:mc="http://schemas.openxmlformats.org/markup-compatibility/2006" xmlns:o="urn:schemas-microsoft-com:office:office" xmlns:r="http://schemas.openxmlformats.org/officeDocument/2006/relationships" xmlns:m="http://schemas.openxmlformats.org/officeDocument/2006/math" xmlns:v="urn:schemas-microsoft-com:vml" xmlns:wp14="http://schemas.microsoft.com/office/word/2010/wordprocessingDrawing" xmlns:wp="http://schemas.openxmlformats.org/drawingml/2006/wordprocessingDrawing" xmlns:w10="urn:schemas-microsoft-com:office:word" xmlns:w="http://schemas.openxmlformats.org/wordprocessingml/2006/main" xmlns:w14="http://schemas.microsoft.com/office/word/2010/wordml" xmlns:w15="http://schemas.microsoft.com/office/word/2012/wordml" xmlns:w16se="http://schemas.microsoft.com/office/word/2015/wordml/symex" xmlns:wpg="http://schemas.microsoft.com/office/word/2010/wordprocessingGroup" xmlns:wpi="http://schemas.microsoft.com/office/word/2010/wordprocessingInk" xmlns:wne="http://schemas.microsoft.com/office/word/2006/wordml" xmlns:wps="http://schemas.microsoft.com/office/word/2010/wordprocessingShape" mc:Ignorable="w14 w15 w16se wp14">
   <w:endnote w:type="separator" w:id="-1">
     <w:p>
       <w:pPr>
@@ -3940,7 +4246,7 @@
 </file>
 
 <file path=word/footnotes.xml><?xml version="1.0" encoding="utf-8"?>
-<w:footnotes xmlns:wpc="http://schemas.microsoft.com/office/word/2010/wordprocessingCanvas" xmlns:mc="http://schemas.openxmlformats.org/markup-compatibility/2006" xmlns:o="urn:schemas-microsoft-com:office:office" xmlns:r="http://schemas.openxmlformats.org/officeDocument/2006/relationships" xmlns:m="http://schemas.openxmlformats.org/officeDocument/2006/math" xmlns:v="urn:schemas-microsoft-com:vml" xmlns:wp14="http://schemas.microsoft.com/office/word/2010/wordprocessingDrawing" xmlns:wp="http://schemas.openxmlformats.org/drawingml/2006/wordprocessingDrawing" xmlns:w10="urn:schemas-microsoft-com:office:word" xmlns:w="http://schemas.openxmlformats.org/wordprocessingml/2006/main" xmlns:w14="http://schemas.microsoft.com/office/word/2010/wordml" xmlns:w15="http://schemas.microsoft.com/office/word/2012/wordml" xmlns:wpg="http://schemas.microsoft.com/office/word/2010/wordprocessingGroup" xmlns:wpi="http://schemas.microsoft.com/office/word/2010/wordprocessingInk" xmlns:wne="http://schemas.microsoft.com/office/word/2006/wordml" xmlns:wps="http://schemas.microsoft.com/office/word/2010/wordprocessingShape" mc:Ignorable="w14 w15 wp14">
+<w:footnotes xmlns:wpc="http://schemas.microsoft.com/office/word/2010/wordprocessingCanvas" xmlns:cx="http://schemas.microsoft.com/office/drawing/2014/chartex" xmlns:cx1="http://schemas.microsoft.com/office/drawing/2015/9/8/chartex" xmlns:cx2="http://schemas.microsoft.com/office/drawing/2015/10/21/chartex" xmlns:cx3="http://schemas.microsoft.com/office/drawing/2016/5/9/chartex" xmlns:cx4="http://schemas.microsoft.com/office/drawing/2016/5/10/chartex" xmlns:cx5="http://schemas.microsoft.com/office/drawing/2016/5/11/chartex" xmlns:mc="http://schemas.openxmlformats.org/markup-compatibility/2006" xmlns:o="urn:schemas-microsoft-com:office:office" xmlns:r="http://schemas.openxmlformats.org/officeDocument/2006/relationships" xmlns:m="http://schemas.openxmlformats.org/officeDocument/2006/math" xmlns:v="urn:schemas-microsoft-com:vml" xmlns:wp14="http://schemas.microsoft.com/office/word/2010/wordprocessingDrawing" xmlns:wp="http://schemas.openxmlformats.org/drawingml/2006/wordprocessingDrawing" xmlns:w10="urn:schemas-microsoft-com:office:word" xmlns:w="http://schemas.openxmlformats.org/wordprocessingml/2006/main" xmlns:w14="http://schemas.microsoft.com/office/word/2010/wordml" xmlns:w15="http://schemas.microsoft.com/office/word/2012/wordml" xmlns:w16se="http://schemas.microsoft.com/office/word/2015/wordml/symex" xmlns:wpg="http://schemas.microsoft.com/office/word/2010/wordprocessingGroup" xmlns:wpi="http://schemas.microsoft.com/office/word/2010/wordprocessingInk" xmlns:wne="http://schemas.microsoft.com/office/word/2006/wordml" xmlns:wps="http://schemas.microsoft.com/office/word/2010/wordprocessingShape" mc:Ignorable="w14 w15 w16se wp14">
   <w:footnote w:type="separator" w:id="-1">
     <w:p>
       <w:pPr>
@@ -3965,7 +4271,7 @@
 </file>
 
 <file path=word/header1.xml><?xml version="1.0" encoding="utf-8"?>
-<w:hdr xmlns:wpc="http://schemas.microsoft.com/office/word/2010/wordprocessingCanvas" xmlns:mc="http://schemas.openxmlformats.org/markup-compatibility/2006" xmlns:o="urn:schemas-microsoft-com:office:office" xmlns:r="http://schemas.openxmlformats.org/officeDocument/2006/relationships" xmlns:m="http://schemas.openxmlformats.org/officeDocument/2006/math" xmlns:v="urn:schemas-microsoft-com:vml" xmlns:wp14="http://schemas.microsoft.com/office/word/2010/wordprocessingDrawing" xmlns:wp="http://schemas.openxmlformats.org/drawingml/2006/wordprocessingDrawing" xmlns:w10="urn:schemas-microsoft-com:office:word" xmlns:w="http://schemas.openxmlformats.org/wordprocessingml/2006/main" xmlns:w14="http://schemas.microsoft.com/office/word/2010/wordml" xmlns:w15="http://schemas.microsoft.com/office/word/2012/wordml" xmlns:wpg="http://schemas.microsoft.com/office/word/2010/wordprocessingGroup" xmlns:wpi="http://schemas.microsoft.com/office/word/2010/wordprocessingInk" xmlns:wne="http://schemas.microsoft.com/office/word/2006/wordml" xmlns:wps="http://schemas.microsoft.com/office/word/2010/wordprocessingShape" mc:Ignorable="w14 w15 wp14">
+<w:hdr xmlns:wpc="http://schemas.microsoft.com/office/word/2010/wordprocessingCanvas" xmlns:cx="http://schemas.microsoft.com/office/drawing/2014/chartex" xmlns:cx1="http://schemas.microsoft.com/office/drawing/2015/9/8/chartex" xmlns:cx2="http://schemas.microsoft.com/office/drawing/2015/10/21/chartex" xmlns:cx3="http://schemas.microsoft.com/office/drawing/2016/5/9/chartex" xmlns:cx4="http://schemas.microsoft.com/office/drawing/2016/5/10/chartex" xmlns:cx5="http://schemas.microsoft.com/office/drawing/2016/5/11/chartex" xmlns:mc="http://schemas.openxmlformats.org/markup-compatibility/2006" xmlns:o="urn:schemas-microsoft-com:office:office" xmlns:r="http://schemas.openxmlformats.org/officeDocument/2006/relationships" xmlns:m="http://schemas.openxmlformats.org/officeDocument/2006/math" xmlns:v="urn:schemas-microsoft-com:vml" xmlns:wp14="http://schemas.microsoft.com/office/word/2010/wordprocessingDrawing" xmlns:wp="http://schemas.openxmlformats.org/drawingml/2006/wordprocessingDrawing" xmlns:w10="urn:schemas-microsoft-com:office:word" xmlns:w="http://schemas.openxmlformats.org/wordprocessingml/2006/main" xmlns:w14="http://schemas.microsoft.com/office/word/2010/wordml" xmlns:w15="http://schemas.microsoft.com/office/word/2012/wordml" xmlns:w16se="http://schemas.microsoft.com/office/word/2015/wordml/symex" xmlns:wpg="http://schemas.microsoft.com/office/word/2010/wordprocessingGroup" xmlns:wpi="http://schemas.microsoft.com/office/word/2010/wordprocessingInk" xmlns:wne="http://schemas.microsoft.com/office/word/2006/wordml" xmlns:wps="http://schemas.microsoft.com/office/word/2010/wordprocessingShape" mc:Ignorable="w14 w15 w16se wp14">
   <w:p>
     <w:pPr>
       <w:pStyle w:val="Header"/>
@@ -3985,7 +4291,7 @@
 </file>
 
 <file path=word/numbering.xml><?xml version="1.0" encoding="utf-8"?>
-<w:numbering xmlns:wpc="http://schemas.microsoft.com/office/word/2010/wordprocessingCanvas" xmlns:mc="http://schemas.openxmlformats.org/markup-compatibility/2006" xmlns:o="urn:schemas-microsoft-com:office:office" xmlns:r="http://schemas.openxmlformats.org/officeDocument/2006/relationships" xmlns:m="http://schemas.openxmlformats.org/officeDocument/2006/math" xmlns:v="urn:schemas-microsoft-com:vml" xmlns:wp14="http://schemas.microsoft.com/office/word/2010/wordprocessingDrawing" xmlns:wp="http://schemas.openxmlformats.org/drawingml/2006/wordprocessingDrawing" xmlns:w10="urn:schemas-microsoft-com:office:word" xmlns:w="http://schemas.openxmlformats.org/wordprocessingml/2006/main" xmlns:w14="http://schemas.microsoft.com/office/word/2010/wordml" xmlns:w15="http://schemas.microsoft.com/office/word/2012/wordml" xmlns:wpg="http://schemas.microsoft.com/office/word/2010/wordprocessingGroup" xmlns:wpi="http://schemas.microsoft.com/office/word/2010/wordprocessingInk" xmlns:wne="http://schemas.microsoft.com/office/word/2006/wordml" xmlns:wps="http://schemas.microsoft.com/office/word/2010/wordprocessingShape" mc:Ignorable="w14 w15 wp14">
+<w:numbering xmlns:wpc="http://schemas.microsoft.com/office/word/2010/wordprocessingCanvas" xmlns:cx="http://schemas.microsoft.com/office/drawing/2014/chartex" xmlns:cx1="http://schemas.microsoft.com/office/drawing/2015/9/8/chartex" xmlns:cx2="http://schemas.microsoft.com/office/drawing/2015/10/21/chartex" xmlns:cx3="http://schemas.microsoft.com/office/drawing/2016/5/9/chartex" xmlns:cx4="http://schemas.microsoft.com/office/drawing/2016/5/10/chartex" xmlns:cx5="http://schemas.microsoft.com/office/drawing/2016/5/11/chartex" xmlns:mc="http://schemas.openxmlformats.org/markup-compatibility/2006" xmlns:o="urn:schemas-microsoft-com:office:office" xmlns:r="http://schemas.openxmlformats.org/officeDocument/2006/relationships" xmlns:m="http://schemas.openxmlformats.org/officeDocument/2006/math" xmlns:v="urn:schemas-microsoft-com:vml" xmlns:wp14="http://schemas.microsoft.com/office/word/2010/wordprocessingDrawing" xmlns:wp="http://schemas.openxmlformats.org/drawingml/2006/wordprocessingDrawing" xmlns:w10="urn:schemas-microsoft-com:office:word" xmlns:w="http://schemas.openxmlformats.org/wordprocessingml/2006/main" xmlns:w14="http://schemas.microsoft.com/office/word/2010/wordml" xmlns:w15="http://schemas.microsoft.com/office/word/2012/wordml" xmlns:w16se="http://schemas.microsoft.com/office/word/2015/wordml/symex" xmlns:wpg="http://schemas.microsoft.com/office/word/2010/wordprocessingGroup" xmlns:wpi="http://schemas.microsoft.com/office/word/2010/wordprocessingInk" xmlns:wne="http://schemas.microsoft.com/office/word/2006/wordml" xmlns:wps="http://schemas.microsoft.com/office/word/2010/wordprocessingShape" mc:Ignorable="w14 w15 w16se wp14">
   <w:abstractNum w:abstractNumId="0" w15:restartNumberingAfterBreak="0">
     <w:nsid w:val="136652D0"/>
     <w:multiLevelType w:val="hybridMultilevel"/>
@@ -4312,7 +4618,7 @@
 </file>
 
 <file path=word/styles.xml><?xml version="1.0" encoding="utf-8"?>
-<w:styles xmlns:mc="http://schemas.openxmlformats.org/markup-compatibility/2006" xmlns:r="http://schemas.openxmlformats.org/officeDocument/2006/relationships" xmlns:w="http://schemas.openxmlformats.org/wordprocessingml/2006/main" xmlns:w14="http://schemas.microsoft.com/office/word/2010/wordml" xmlns:w15="http://schemas.microsoft.com/office/word/2012/wordml" mc:Ignorable="w14 w15">
+<w:styles xmlns:mc="http://schemas.openxmlformats.org/markup-compatibility/2006" xmlns:r="http://schemas.openxmlformats.org/officeDocument/2006/relationships" xmlns:w="http://schemas.openxmlformats.org/wordprocessingml/2006/main" xmlns:w14="http://schemas.microsoft.com/office/word/2010/wordml" xmlns:w15="http://schemas.microsoft.com/office/word/2012/wordml" xmlns:w16se="http://schemas.microsoft.com/office/word/2015/wordml/symex" mc:Ignorable="w14 w15 w16se">
   <w:docDefaults>
     <w:rPrDefault>
       <w:rPr>
@@ -4328,7 +4634,7 @@
       </w:pPr>
     </w:pPrDefault>
   </w:docDefaults>
-  <w:latentStyles w:defLockedState="0" w:defUIPriority="99" w:defSemiHidden="0" w:defUnhideWhenUsed="0" w:defQFormat="0" w:count="371">
+  <w:latentStyles w:defLockedState="0" w:defUIPriority="99" w:defSemiHidden="0" w:defUnhideWhenUsed="0" w:defQFormat="0" w:count="374">
     <w:lsdException w:name="Normal" w:uiPriority="0" w:qFormat="1"/>
     <w:lsdException w:name="heading 1" w:uiPriority="9" w:qFormat="1"/>
     <w:lsdException w:name="heading 2" w:semiHidden="1" w:uiPriority="9" w:unhideWhenUsed="1" w:qFormat="1"/>
@@ -4434,7 +4740,6 @@
     <w:lsdException w:name="HTML Sample" w:semiHidden="1" w:unhideWhenUsed="1"/>
     <w:lsdException w:name="HTML Typewriter" w:semiHidden="1" w:unhideWhenUsed="1"/>
     <w:lsdException w:name="HTML Variable" w:semiHidden="1" w:unhideWhenUsed="1"/>
-    <w:lsdException w:name="Normal Table" w:semiHidden="1" w:unhideWhenUsed="1"/>
     <w:lsdException w:name="annotation subject" w:semiHidden="1" w:unhideWhenUsed="1"/>
     <w:lsdException w:name="No List" w:semiHidden="1" w:unhideWhenUsed="1"/>
     <w:lsdException w:name="Outline List 1" w:semiHidden="1" w:unhideWhenUsed="1"/>
@@ -4479,7 +4784,6 @@
     <w:lsdException w:name="Table Professional" w:semiHidden="1" w:unhideWhenUsed="1"/>
     <w:lsdException w:name="Table Subtle 1" w:semiHidden="1" w:unhideWhenUsed="1"/>
     <w:lsdException w:name="Table Subtle 2" w:semiHidden="1" w:unhideWhenUsed="1"/>
-    <w:lsdException w:name="Table Web 1" w:semiHidden="1" w:unhideWhenUsed="1"/>
     <w:lsdException w:name="Table Web 2" w:semiHidden="1" w:unhideWhenUsed="1"/>
     <w:lsdException w:name="Table Web 3" w:semiHidden="1" w:unhideWhenUsed="1"/>
     <w:lsdException w:name="Balloon Text" w:semiHidden="1" w:unhideWhenUsed="1"/>
@@ -4700,6 +5004,9 @@
     <w:lsdException w:name="List Table 5 Dark Accent 6" w:uiPriority="50"/>
     <w:lsdException w:name="List Table 6 Colorful Accent 6" w:uiPriority="51"/>
     <w:lsdException w:name="List Table 7 Colorful Accent 6" w:uiPriority="52"/>
+    <w:lsdException w:name="Mention" w:semiHidden="1" w:unhideWhenUsed="1"/>
+    <w:lsdException w:name="Smart Hyperlink" w:semiHidden="1" w:unhideWhenUsed="1"/>
+    <w:lsdException w:name="Hashtag" w:semiHidden="1" w:unhideWhenUsed="1"/>
   </w:latentStyles>
   <w:style w:type="paragraph" w:default="1" w:styleId="Normal">
     <w:name w:val="Normal"/>

--- a/Design Report.docx
+++ b/Design Report.docx
@@ -99,12 +99,20 @@
         <w:rPr>
           <w:rFonts w:ascii="Courier New" w:hAnsi="Courier New" w:cs="Courier New"/>
         </w:rPr>
-        <w:t>asp&lt;N&gt; my_asp</w:t>
-      </w:r>
+        <w:t xml:space="preserve">asp&lt;N&gt; </w:t>
+      </w:r>
+      <w:proofErr w:type="spellStart"/>
       <w:r>
         <w:rPr>
           <w:rFonts w:ascii="Courier New" w:hAnsi="Courier New" w:cs="Courier New"/>
         </w:rPr>
+        <w:t>my_asp</w:t>
+      </w:r>
+      <w:proofErr w:type="spellEnd"/>
+      <w:r>
+        <w:rPr>
+          <w:rFonts w:ascii="Courier New" w:hAnsi="Courier New" w:cs="Courier New"/>
+        </w:rPr>
         <w:tab/>
       </w:r>
       <w:r>
@@ -164,6 +172,7 @@
         </w:rPr>
         <w:tab/>
       </w:r>
+      <w:proofErr w:type="spellStart"/>
       <w:r>
         <w:rPr>
           <w:rFonts w:ascii="Courier New" w:hAnsi="Courier New" w:cs="Courier New"/>
@@ -176,6 +185,7 @@
         </w:rPr>
         <w:t>k</w:t>
       </w:r>
+      <w:proofErr w:type="spellEnd"/>
       <w:r>
         <w:rPr>
           <w:rFonts w:ascii="Cambria" w:hAnsi="Cambria" w:cs="Courier New"/>
@@ -217,6 +227,7 @@
         </w:rPr>
         <w:tab/>
       </w:r>
+      <w:proofErr w:type="spellStart"/>
       <w:r>
         <w:rPr>
           <w:rFonts w:ascii="Courier New" w:hAnsi="Courier New" w:cs="Courier New"/>
@@ -229,6 +240,7 @@
         </w:rPr>
         <w:t>_in</w:t>
       </w:r>
+      <w:proofErr w:type="spellEnd"/>
       <w:r>
         <w:rPr>
           <w:rFonts w:ascii="Cambria" w:hAnsi="Cambria" w:cs="Courier New"/>
@@ -309,12 +321,14 @@
         </w:rPr>
         <w:t xml:space="preserve">Indicates valid packet for </w:t>
       </w:r>
+      <w:proofErr w:type="spellStart"/>
       <w:r>
         <w:rPr>
           <w:rFonts w:ascii="Courier New" w:hAnsi="Courier New" w:cs="Courier New"/>
         </w:rPr>
         <w:t>data_in</w:t>
       </w:r>
+      <w:proofErr w:type="spellEnd"/>
       <w:r>
         <w:rPr>
           <w:rFonts w:ascii="Courier New" w:hAnsi="Courier New" w:cs="Courier New"/>
@@ -414,6 +428,7 @@
         </w:rPr>
         <w:tab/>
       </w:r>
+      <w:proofErr w:type="spellStart"/>
       <w:r>
         <w:rPr>
           <w:rFonts w:ascii="Courier New" w:hAnsi="Courier New" w:cs="Courier New"/>
@@ -426,6 +441,7 @@
         </w:rPr>
         <w:t>ta_out</w:t>
       </w:r>
+      <w:proofErr w:type="spellEnd"/>
       <w:r>
         <w:tab/>
       </w:r>
@@ -465,6 +481,7 @@
         </w:rPr>
         <w:tab/>
       </w:r>
+      <w:proofErr w:type="spellStart"/>
       <w:r>
         <w:rPr>
           <w:rFonts w:ascii="Courier New" w:hAnsi="Courier New" w:cs="Courier New"/>
@@ -477,6 +494,7 @@
         </w:rPr>
         <w:t>s_ready</w:t>
       </w:r>
+      <w:proofErr w:type="spellEnd"/>
       <w:r>
         <w:rPr>
           <w:rFonts w:ascii="Cambria" w:hAnsi="Cambria" w:cs="Courier New"/>
@@ -879,12 +897,14 @@
         <w:tab/>
         <w:t xml:space="preserve"> (bit 17: </w:t>
       </w:r>
+      <w:proofErr w:type="spellStart"/>
       <w:r>
         <w:rPr>
           <w:rFonts w:ascii="Courier New" w:hAnsi="Courier New" w:cs="Courier New"/>
         </w:rPr>
         <w:t>mel_sel</w:t>
       </w:r>
+      <w:proofErr w:type="spellEnd"/>
       <w:r>
         <w:rPr>
           <w:rFonts w:ascii="Cambria" w:hAnsi="Cambria" w:cs="Courier New"/>
@@ -1401,12 +1421,14 @@
               </w:rPr>
               <w:t xml:space="preserve">If </w:t>
             </w:r>
+            <w:proofErr w:type="spellStart"/>
             <w:r>
               <w:rPr>
                 <w:rFonts w:ascii="Courier New" w:hAnsi="Courier New" w:cs="Courier New"/>
               </w:rPr>
               <w:t>mem_sel</w:t>
             </w:r>
+            <w:proofErr w:type="spellEnd"/>
             <w:r>
               <w:rPr>
                 <w:rFonts w:ascii="Cambria" w:hAnsi="Cambria" w:cs="Courier New"/>
@@ -1502,7 +1524,21 @@
               <w:rPr>
                 <w:rFonts w:ascii="Cambria" w:hAnsi="Cambria" w:cs="Courier New"/>
               </w:rPr>
-              <w:t xml:space="preserve"> (num of words)</w:t>
+              <w:t xml:space="preserve"> (</w:t>
+            </w:r>
+            <w:proofErr w:type="spellStart"/>
+            <w:r>
+              <w:rPr>
+                <w:rFonts w:ascii="Cambria" w:hAnsi="Cambria" w:cs="Courier New"/>
+              </w:rPr>
+              <w:t>num</w:t>
+            </w:r>
+            <w:proofErr w:type="spellEnd"/>
+            <w:r>
+              <w:rPr>
+                <w:rFonts w:ascii="Cambria" w:hAnsi="Cambria" w:cs="Courier New"/>
+              </w:rPr>
+              <w:t xml:space="preserve"> of words)</w:t>
             </w:r>
             <w:r>
               <w:rPr>
@@ -1516,12 +1552,14 @@
               </w:rPr>
               <w:t xml:space="preserve">If </w:t>
             </w:r>
+            <w:proofErr w:type="spellStart"/>
             <w:r>
               <w:rPr>
                 <w:rFonts w:ascii="Courier New" w:hAnsi="Courier New" w:cs="Courier New"/>
               </w:rPr>
               <w:t>mem_sel</w:t>
             </w:r>
+            <w:proofErr w:type="spellEnd"/>
             <w:r>
               <w:rPr>
                 <w:rFonts w:ascii="Cambria" w:hAnsi="Cambria" w:cs="Courier New"/>
@@ -2290,7 +2328,25 @@
           <w:i/>
           <w:sz w:val="16"/>
         </w:rPr>
-        <w:t>Acknowledged that the processor state logic is not governed by clock, will be changed later in NoC development.</w:t>
+        <w:t xml:space="preserve">Acknowledged that the processor state logic is not governed by clock, will be changed later in </w:t>
+      </w:r>
+      <w:proofErr w:type="spellStart"/>
+      <w:r>
+        <w:rPr>
+          <w:rFonts w:ascii="Cambria" w:hAnsi="Cambria" w:cs="Courier New"/>
+          <w:i/>
+          <w:sz w:val="16"/>
+        </w:rPr>
+        <w:t>NoC</w:t>
+      </w:r>
+      <w:proofErr w:type="spellEnd"/>
+      <w:r>
+        <w:rPr>
+          <w:rFonts w:ascii="Cambria" w:hAnsi="Cambria" w:cs="Courier New"/>
+          <w:i/>
+          <w:sz w:val="16"/>
+        </w:rPr>
+        <w:t xml:space="preserve"> development.</w:t>
       </w:r>
     </w:p>
     <w:p>
@@ -2357,7 +2413,21 @@
         <w:rPr>
           <w:rFonts w:ascii="Cambria" w:hAnsi="Cambria" w:cs="Courier New"/>
         </w:rPr>
-        <w:t xml:space="preserve">from the NoC </w:t>
+        <w:t xml:space="preserve">from the </w:t>
+      </w:r>
+      <w:proofErr w:type="spellStart"/>
+      <w:r>
+        <w:rPr>
+          <w:rFonts w:ascii="Cambria" w:hAnsi="Cambria" w:cs="Courier New"/>
+        </w:rPr>
+        <w:t>NoC</w:t>
+      </w:r>
+      <w:proofErr w:type="spellEnd"/>
+      <w:r>
+        <w:rPr>
+          <w:rFonts w:ascii="Cambria" w:hAnsi="Cambria" w:cs="Courier New"/>
+        </w:rPr>
+        <w:t xml:space="preserve"> </w:t>
       </w:r>
       <w:r>
         <w:rPr>
@@ -2383,12 +2453,14 @@
         </w:rPr>
         <w:t xml:space="preserve">receives results from ASP and sends to the </w:t>
       </w:r>
+      <w:proofErr w:type="spellStart"/>
       <w:r>
         <w:rPr>
           <w:rFonts w:ascii="Cambria" w:hAnsi="Cambria" w:cs="Courier New"/>
         </w:rPr>
         <w:t>NoC</w:t>
       </w:r>
+      <w:proofErr w:type="spellEnd"/>
       <w:r>
         <w:rPr>
           <w:rFonts w:ascii="Cambria" w:hAnsi="Cambria" w:cs="Courier New"/>
@@ -2437,12 +2509,14 @@
         </w:rPr>
         <w:tab/>
       </w:r>
+      <w:proofErr w:type="spellStart"/>
       <w:r>
         <w:rPr>
           <w:rFonts w:ascii="Courier New" w:hAnsi="Courier New" w:cs="Courier New"/>
         </w:rPr>
         <w:t>res_ready</w:t>
       </w:r>
+      <w:proofErr w:type="spellEnd"/>
       <w:r>
         <w:rPr>
           <w:rFonts w:ascii="Cambria" w:hAnsi="Cambria" w:cs="Courier New"/>
@@ -2543,12 +2617,14 @@
         </w:rPr>
         <w:tab/>
       </w:r>
+      <w:proofErr w:type="spellStart"/>
       <w:r>
         <w:rPr>
           <w:rFonts w:ascii="Courier New" w:hAnsi="Courier New" w:cs="Courier New"/>
         </w:rPr>
         <w:t>from_asp</w:t>
       </w:r>
+      <w:proofErr w:type="spellEnd"/>
       <w:r>
         <w:rPr>
           <w:rFonts w:ascii="Cambria" w:hAnsi="Cambria" w:cs="Courier New"/>
@@ -2610,12 +2686,14 @@
         </w:rPr>
         <w:tab/>
       </w:r>
+      <w:proofErr w:type="spellStart"/>
       <w:r>
         <w:rPr>
           <w:rFonts w:ascii="Courier New" w:hAnsi="Courier New" w:cs="Courier New"/>
         </w:rPr>
         <w:t>to_asp</w:t>
       </w:r>
+      <w:proofErr w:type="spellEnd"/>
       <w:r>
         <w:rPr>
           <w:rFonts w:ascii="Cambria" w:hAnsi="Cambria" w:cs="Courier New"/>
@@ -2773,7 +2851,21 @@
         <w:rPr>
           <w:rFonts w:ascii="Cambria" w:hAnsi="Cambria" w:cs="Courier New"/>
         </w:rPr>
-        <w:t>Input (NoC side):</w:t>
+        <w:t>Input (</w:t>
+      </w:r>
+      <w:proofErr w:type="spellStart"/>
+      <w:r>
+        <w:rPr>
+          <w:rFonts w:ascii="Cambria" w:hAnsi="Cambria" w:cs="Courier New"/>
+        </w:rPr>
+        <w:t>NoC</w:t>
+      </w:r>
+      <w:proofErr w:type="spellEnd"/>
+      <w:r>
+        <w:rPr>
+          <w:rFonts w:ascii="Cambria" w:hAnsi="Cambria" w:cs="Courier New"/>
+        </w:rPr>
+        <w:t xml:space="preserve"> side):</w:t>
       </w:r>
     </w:p>
     <w:p>
@@ -2842,12 +2934,14 @@
         </w:rPr>
         <w:tab/>
       </w:r>
+      <w:proofErr w:type="spellStart"/>
       <w:r>
         <w:rPr>
           <w:rFonts w:ascii="Courier New" w:hAnsi="Courier New" w:cs="Courier New"/>
         </w:rPr>
         <w:t>d_from_NoC</w:t>
       </w:r>
+      <w:proofErr w:type="spellEnd"/>
       <w:r>
         <w:rPr>
           <w:rFonts w:ascii="Cambria" w:hAnsi="Cambria" w:cs="Courier New"/>
@@ -2873,7 +2967,21 @@
         <w:rPr>
           <w:rFonts w:ascii="Cambria" w:hAnsi="Cambria" w:cs="Courier New"/>
         </w:rPr>
-        <w:t>Instruction data from NoC to be sent to ASP</w:t>
+        <w:t xml:space="preserve">Instruction data from </w:t>
+      </w:r>
+      <w:proofErr w:type="spellStart"/>
+      <w:r>
+        <w:rPr>
+          <w:rFonts w:ascii="Cambria" w:hAnsi="Cambria" w:cs="Courier New"/>
+        </w:rPr>
+        <w:t>NoC</w:t>
+      </w:r>
+      <w:proofErr w:type="spellEnd"/>
+      <w:r>
+        <w:rPr>
+          <w:rFonts w:ascii="Cambria" w:hAnsi="Cambria" w:cs="Courier New"/>
+        </w:rPr>
+        <w:t xml:space="preserve"> to be sent to ASP</w:t>
       </w:r>
       <w:r>
         <w:rPr>
@@ -2893,7 +3001,21 @@
         <w:rPr>
           <w:rFonts w:ascii="Cambria" w:hAnsi="Cambria" w:cs="Courier New"/>
         </w:rPr>
-        <w:t>Output (NoC side):</w:t>
+        <w:t>Output (</w:t>
+      </w:r>
+      <w:proofErr w:type="spellStart"/>
+      <w:r>
+        <w:rPr>
+          <w:rFonts w:ascii="Cambria" w:hAnsi="Cambria" w:cs="Courier New"/>
+        </w:rPr>
+        <w:t>NoC</w:t>
+      </w:r>
+      <w:proofErr w:type="spellEnd"/>
+      <w:r>
+        <w:rPr>
+          <w:rFonts w:ascii="Cambria" w:hAnsi="Cambria" w:cs="Courier New"/>
+        </w:rPr>
+        <w:t xml:space="preserve"> side):</w:t>
       </w:r>
     </w:p>
     <w:p>
@@ -2909,6 +3031,7 @@
         </w:rPr>
         <w:tab/>
       </w:r>
+      <w:proofErr w:type="spellStart"/>
       <w:r>
         <w:rPr>
           <w:rFonts w:ascii="Courier New" w:hAnsi="Courier New" w:cs="Courier New"/>
@@ -2921,6 +3044,7 @@
         </w:rPr>
         <w:t>_to_NoC</w:t>
       </w:r>
+      <w:proofErr w:type="spellEnd"/>
       <w:r>
         <w:rPr>
           <w:rFonts w:ascii="Cambria" w:hAnsi="Cambria" w:cs="Courier New"/>
@@ -2940,8 +3064,16 @@
         <w:rPr>
           <w:rFonts w:ascii="Cambria" w:hAnsi="Cambria" w:cs="Courier New"/>
         </w:rPr>
-        <w:t xml:space="preserve"> Response packet to be sent from ASP, to NoC</w:t>
-      </w:r>
+        <w:t xml:space="preserve"> Response packet to be sent from ASP, to </w:t>
+      </w:r>
+      <w:proofErr w:type="spellStart"/>
+      <w:r>
+        <w:rPr>
+          <w:rFonts w:ascii="Cambria" w:hAnsi="Cambria" w:cs="Courier New"/>
+        </w:rPr>
+        <w:t>NoC</w:t>
+      </w:r>
+      <w:proofErr w:type="spellEnd"/>
       <w:r>
         <w:rPr>
           <w:rFonts w:ascii="Cambria" w:hAnsi="Cambria" w:cs="Courier New"/>
@@ -2976,7 +3108,21 @@
         <w:rPr>
           <w:rFonts w:ascii="Cambria" w:hAnsi="Cambria" w:cs="Courier New"/>
         </w:rPr>
-        <w:t>Instructions from the NoC could possibly be sent faster than the ASP can process the current instruction, so a queueing mechanism is in place</w:t>
+        <w:t xml:space="preserve">Instructions from the </w:t>
+      </w:r>
+      <w:proofErr w:type="spellStart"/>
+      <w:r>
+        <w:rPr>
+          <w:rFonts w:ascii="Cambria" w:hAnsi="Cambria" w:cs="Courier New"/>
+        </w:rPr>
+        <w:t>NoC</w:t>
+      </w:r>
+      <w:proofErr w:type="spellEnd"/>
+      <w:r>
+        <w:rPr>
+          <w:rFonts w:ascii="Cambria" w:hAnsi="Cambria" w:cs="Courier New"/>
+        </w:rPr>
+        <w:t xml:space="preserve"> could possibly be sent faster than the ASP can process the current instruction, so a queueing mechanism is in place</w:t>
       </w:r>
       <w:r>
         <w:rPr>
@@ -3012,7 +3158,21 @@
         <w:rPr>
           <w:rFonts w:ascii="Cambria" w:hAnsi="Cambria" w:cs="Courier New"/>
         </w:rPr>
-        <w:t>busy; this is ensuring the instruction requests will not be lost. Along with this, another queue is put in place to send instruction results back to the NoC.</w:t>
+        <w:t xml:space="preserve">busy; this is ensuring the instruction requests will not be lost. Along with this, another queue is put in place to send instruction results back to the </w:t>
+      </w:r>
+      <w:proofErr w:type="spellStart"/>
+      <w:r>
+        <w:rPr>
+          <w:rFonts w:ascii="Cambria" w:hAnsi="Cambria" w:cs="Courier New"/>
+        </w:rPr>
+        <w:t>NoC</w:t>
+      </w:r>
+      <w:proofErr w:type="spellEnd"/>
+      <w:r>
+        <w:rPr>
+          <w:rFonts w:ascii="Cambria" w:hAnsi="Cambria" w:cs="Courier New"/>
+        </w:rPr>
+        <w:t>.</w:t>
       </w:r>
     </w:p>
     <w:p>
@@ -3030,7 +3190,25 @@
           <w:i/>
           <w:sz w:val="16"/>
         </w:rPr>
-        <w:t>This queue functionality may change based on development of the NoC.</w:t>
+        <w:t xml:space="preserve">This queue functionality may change based on development of the </w:t>
+      </w:r>
+      <w:proofErr w:type="spellStart"/>
+      <w:r>
+        <w:rPr>
+          <w:rFonts w:ascii="Cambria" w:hAnsi="Cambria" w:cs="Courier New"/>
+          <w:i/>
+          <w:sz w:val="16"/>
+        </w:rPr>
+        <w:t>NoC</w:t>
+      </w:r>
+      <w:proofErr w:type="spellEnd"/>
+      <w:r>
+        <w:rPr>
+          <w:rFonts w:ascii="Cambria" w:hAnsi="Cambria" w:cs="Courier New"/>
+          <w:i/>
+          <w:sz w:val="16"/>
+        </w:rPr>
+        <w:t>.</w:t>
       </w:r>
     </w:p>
     <w:p>
@@ -3183,12 +3361,14 @@
         </w:rPr>
         <w:t>be displayed at the output (</w:t>
       </w:r>
+      <w:proofErr w:type="spellStart"/>
       <w:r>
         <w:rPr>
           <w:rFonts w:ascii="Courier New" w:hAnsi="Courier New" w:cs="Courier New"/>
         </w:rPr>
         <w:t>d_to_NoC</w:t>
       </w:r>
+      <w:proofErr w:type="spellEnd"/>
       <w:r>
         <w:rPr>
           <w:rFonts w:ascii="Cambria" w:hAnsi="Cambria" w:cs="Courier New"/>
@@ -3224,7 +3404,21 @@
         <w:rPr>
           <w:rFonts w:ascii="Cambria" w:hAnsi="Cambria" w:cs="Courier New"/>
         </w:rPr>
-        <w:t xml:space="preserve"> to be sent to the NoC will only have results of 16bits wide, with the rest of the packet containi</w:t>
+        <w:t xml:space="preserve"> to be sent to the </w:t>
+      </w:r>
+      <w:proofErr w:type="spellStart"/>
+      <w:r>
+        <w:rPr>
+          <w:rFonts w:ascii="Cambria" w:hAnsi="Cambria" w:cs="Courier New"/>
+        </w:rPr>
+        <w:t>NoC</w:t>
+      </w:r>
+      <w:proofErr w:type="spellEnd"/>
+      <w:r>
+        <w:rPr>
+          <w:rFonts w:ascii="Cambria" w:hAnsi="Cambria" w:cs="Courier New"/>
+        </w:rPr>
+        <w:t xml:space="preserve"> will only have results of 16bits wide, with the rest of the packet containi</w:t>
       </w:r>
       <w:r>
         <w:rPr>
@@ -3723,10 +3917,29 @@
     </w:p>
     <w:p>
       <w:pPr>
-        <w:rPr>
-          <w:rFonts w:ascii="Cambria" w:hAnsi="Cambria" w:cs="Courier New"/>
-        </w:rPr>
-      </w:pPr>
+        <w:pStyle w:val="Heading1"/>
+        <w:spacing w:before="0"/>
+        <w:rPr>
+          <w:rFonts w:ascii="Cambria" w:hAnsi="Cambria"/>
+          <w:b/>
+        </w:rPr>
+      </w:pPr>
+      <w:r>
+        <w:rPr>
+          <w:rFonts w:ascii="Cambria" w:hAnsi="Cambria"/>
+          <w:b/>
+        </w:rPr>
+        <w:t>Simulation</w:t>
+      </w:r>
+    </w:p>
+    <w:p>
+      <w:pPr>
+        <w:rPr>
+          <w:rFonts w:ascii="Cambria" w:hAnsi="Cambria" w:cs="Courier New"/>
+        </w:rPr>
+      </w:pPr>
+      <w:bookmarkStart w:id="0" w:name="_GoBack"/>
+      <w:bookmarkEnd w:id="0"/>
       <w:r>
         <w:rPr>
           <w:rFonts w:ascii="Cambria" w:hAnsi="Cambria" w:cs="Courier New"/>
@@ -3753,6 +3966,7 @@
           <w:rFonts w:ascii="Cambria" w:hAnsi="Cambria" w:cs="Courier New"/>
         </w:rPr>
       </w:pPr>
+      <w:proofErr w:type="spellStart"/>
       <w:r>
         <w:rPr>
           <w:rFonts w:ascii="Courier New" w:hAnsi="Courier New" w:cs="Courier New"/>
@@ -3765,6 +3979,7 @@
         </w:rPr>
         <w:t>_data_out</w:t>
       </w:r>
+      <w:proofErr w:type="spellEnd"/>
       <w:r>
         <w:rPr>
           <w:rFonts w:ascii="Cambria" w:hAnsi="Cambria" w:cs="Courier New"/>
@@ -3775,7 +3990,21 @@
         <w:rPr>
           <w:rFonts w:ascii="Cambria" w:hAnsi="Cambria" w:cs="Courier New"/>
         </w:rPr>
-        <w:t>is the data value portion that is (or to be split) to be concatenated with the port information and unused bit that is sent to the NoC.</w:t>
+        <w:t xml:space="preserve">is the data value portion that is (or to be split) to be concatenated with the port information and unused bit that is sent to the </w:t>
+      </w:r>
+      <w:proofErr w:type="spellStart"/>
+      <w:r>
+        <w:rPr>
+          <w:rFonts w:ascii="Cambria" w:hAnsi="Cambria" w:cs="Courier New"/>
+        </w:rPr>
+        <w:t>NoC</w:t>
+      </w:r>
+      <w:proofErr w:type="spellEnd"/>
+      <w:r>
+        <w:rPr>
+          <w:rFonts w:ascii="Cambria" w:hAnsi="Cambria" w:cs="Courier New"/>
+        </w:rPr>
+        <w:t>.</w:t>
       </w:r>
     </w:p>
     <w:p>
@@ -3864,12 +4093,14 @@
         </w:rPr>
         <w:t xml:space="preserve">result is produced. It is only displayed to the </w:t>
       </w:r>
+      <w:proofErr w:type="spellStart"/>
       <w:r>
         <w:rPr>
           <w:rFonts w:ascii="Courier New" w:hAnsi="Courier New" w:cs="Courier New"/>
         </w:rPr>
         <w:t>d_to_NoC</w:t>
       </w:r>
+      <w:proofErr w:type="spellEnd"/>
       <w:r>
         <w:rPr>
           <w:rFonts w:ascii="Cambria" w:hAnsi="Cambria" w:cs="Courier New"/>
@@ -3964,19 +4195,7 @@
         <w:rPr>
           <w:rFonts w:ascii="Cambria" w:hAnsi="Cambria" w:cs="Courier New"/>
         </w:rPr>
-        <w:t xml:space="preserve">Next instruction is store 100 words into Vector </w:t>
-      </w:r>
-      <w:r>
-        <w:rPr>
-          <w:rFonts w:ascii="Cambria" w:hAnsi="Cambria" w:cs="Courier New"/>
-        </w:rPr>
-        <w:t>B</w:t>
-      </w:r>
-      <w:r>
-        <w:rPr>
-          <w:rFonts w:ascii="Cambria" w:hAnsi="Cambria" w:cs="Courier New"/>
-        </w:rPr>
-        <w:t>, Invoke ASP packet is sent right after. Data packets numbered 0 to 99 is stored in index 0 to 99.</w:t>
+        <w:t>Next instruction is store 100 words into Vector B, Invoke ASP packet is sent right after. Data packets numbered 0 to 99 is stored in index 0 to 99.</w:t>
       </w:r>
     </w:p>
     <w:p>
@@ -3994,7 +4213,31 @@
         <w:rPr>
           <w:rFonts w:ascii="Cambria" w:hAnsi="Cambria" w:cs="Courier New"/>
         </w:rPr>
-        <w:t>XOR A instruction is sent from index 0 to 1, result of 3 is sent.</w:t>
+        <w:t>XOR A instruction is sent from index 0 to 1,</w:t>
+      </w:r>
+      <w:r>
+        <w:rPr>
+          <w:rFonts w:ascii="Cambria" w:hAnsi="Cambria" w:cs="Courier New"/>
+        </w:rPr>
+        <w:t xml:space="preserve"> the</w:t>
+      </w:r>
+      <w:r>
+        <w:rPr>
+          <w:rFonts w:ascii="Cambria" w:hAnsi="Cambria" w:cs="Courier New"/>
+        </w:rPr>
+        <w:t xml:space="preserve"> result of 3 is sent</w:t>
+      </w:r>
+      <w:r>
+        <w:rPr>
+          <w:rFonts w:ascii="Cambria" w:hAnsi="Cambria" w:cs="Courier New"/>
+        </w:rPr>
+        <w:t xml:space="preserve"> at 4290ns and popped at 4291ns</w:t>
+      </w:r>
+      <w:r>
+        <w:rPr>
+          <w:rFonts w:ascii="Cambria" w:hAnsi="Cambria" w:cs="Courier New"/>
+        </w:rPr>
+        <w:t>.</w:t>
       </w:r>
     </w:p>
     <w:p>
@@ -4018,7 +4261,7 @@
         <w:rPr>
           <w:rFonts w:ascii="Cambria" w:hAnsi="Cambria" w:cs="Courier New"/>
         </w:rPr>
-        <w:t>_____________</w:t>
+        <w:t>30 is sent at 4310 and popped at 4311ns.</w:t>
       </w:r>
     </w:p>
     <w:p>
@@ -4042,10 +4285,8 @@
         <w:rPr>
           <w:rFonts w:ascii="Cambria" w:hAnsi="Cambria" w:cs="Courier New"/>
         </w:rPr>
-        <w:t xml:space="preserve"> ________________</w:t>
-      </w:r>
-      <w:bookmarkStart w:id="0" w:name="_GoBack"/>
-      <w:bookmarkEnd w:id="0"/>
+        <w:t>385.</w:t>
+      </w:r>
     </w:p>
     <w:p>
       <w:pPr>
@@ -4064,6 +4305,12 @@
         </w:rPr>
         <w:t>Average filter with a window of 4 at index 10 for Vector A</w:t>
       </w:r>
+      <w:r>
+        <w:rPr>
+          <w:rFonts w:ascii="Cambria" w:hAnsi="Cambria" w:cs="Courier New"/>
+        </w:rPr>
+        <w:t xml:space="preserve"> result is 11.</w:t>
+      </w:r>
     </w:p>
     <w:p>
       <w:pPr>
@@ -4080,19 +4327,13 @@
         <w:rPr>
           <w:rFonts w:ascii="Cambria" w:hAnsi="Cambria" w:cs="Courier New"/>
         </w:rPr>
-        <w:t xml:space="preserve">Average filter with a window of </w:t>
-      </w:r>
-      <w:r>
-        <w:rPr>
-          <w:rFonts w:ascii="Cambria" w:hAnsi="Cambria" w:cs="Courier New"/>
-        </w:rPr>
-        <w:t>8</w:t>
-      </w:r>
-      <w:r>
-        <w:rPr>
-          <w:rFonts w:ascii="Cambria" w:hAnsi="Cambria" w:cs="Courier New"/>
-        </w:rPr>
-        <w:t xml:space="preserve"> at index 10 for Vector A</w:t>
+        <w:t>Average filter with a window of 8 at index 10 for Vector A</w:t>
+      </w:r>
+      <w:r>
+        <w:rPr>
+          <w:rFonts w:ascii="Cambria" w:hAnsi="Cambria" w:cs="Courier New"/>
+        </w:rPr>
+        <w:t xml:space="preserve"> result is 13.</w:t>
       </w:r>
     </w:p>
     <w:p>
@@ -4110,13 +4351,13 @@
         <w:rPr>
           <w:rFonts w:ascii="Cambria" w:hAnsi="Cambria" w:cs="Courier New"/>
         </w:rPr>
-        <w:t xml:space="preserve">Average filter with a window of 4 at index 10 for Vector </w:t>
-      </w:r>
-      <w:r>
-        <w:rPr>
-          <w:rFonts w:ascii="Cambria" w:hAnsi="Cambria" w:cs="Courier New"/>
-        </w:rPr>
-        <w:t>B</w:t>
+        <w:t>Average filter with a window of 4 at index 10 for Vector B</w:t>
+      </w:r>
+      <w:r>
+        <w:rPr>
+          <w:rFonts w:ascii="Cambria" w:hAnsi="Cambria" w:cs="Courier New"/>
+        </w:rPr>
+        <w:t xml:space="preserve"> result is 11.</w:t>
       </w:r>
     </w:p>
     <w:p>
@@ -4134,25 +4375,13 @@
         <w:rPr>
           <w:rFonts w:ascii="Cambria" w:hAnsi="Cambria" w:cs="Courier New"/>
         </w:rPr>
-        <w:t xml:space="preserve">Average filter with a window of </w:t>
-      </w:r>
-      <w:r>
-        <w:rPr>
-          <w:rFonts w:ascii="Cambria" w:hAnsi="Cambria" w:cs="Courier New"/>
-        </w:rPr>
-        <w:t>8</w:t>
-      </w:r>
-      <w:r>
-        <w:rPr>
-          <w:rFonts w:ascii="Cambria" w:hAnsi="Cambria" w:cs="Courier New"/>
-        </w:rPr>
-        <w:t xml:space="preserve"> at index 10 for Vector </w:t>
-      </w:r>
-      <w:r>
-        <w:rPr>
-          <w:rFonts w:ascii="Cambria" w:hAnsi="Cambria" w:cs="Courier New"/>
-        </w:rPr>
-        <w:t>B</w:t>
+        <w:t>Average filter with a window of 8 at index 10 for Vector B</w:t>
+      </w:r>
+      <w:r>
+        <w:rPr>
+          <w:rFonts w:ascii="Cambria" w:hAnsi="Cambria" w:cs="Courier New"/>
+        </w:rPr>
+        <w:t xml:space="preserve"> result is 13.</w:t>
       </w:r>
     </w:p>
     <w:p>
@@ -4170,7 +4399,19 @@
         <w:rPr>
           <w:rFonts w:ascii="Cambria" w:hAnsi="Cambria" w:cs="Courier New"/>
         </w:rPr>
-        <w:t>Addition pop requests with no queued results will not produce a result</w:t>
+        <w:t xml:space="preserve">Addition pop requests with no queued results will not produce a </w:t>
+      </w:r>
+      <w:r>
+        <w:rPr>
+          <w:rFonts w:ascii="Cambria" w:hAnsi="Cambria" w:cs="Courier New"/>
+        </w:rPr>
+        <w:t xml:space="preserve">new </w:t>
+      </w:r>
+      <w:r>
+        <w:rPr>
+          <w:rFonts w:ascii="Cambria" w:hAnsi="Cambria" w:cs="Courier New"/>
+        </w:rPr>
+        <w:t>result</w:t>
       </w:r>
     </w:p>
     <w:p>
@@ -4189,24 +4430,6 @@
           <w:rFonts w:ascii="Cambria" w:hAnsi="Cambria" w:cs="Courier New"/>
         </w:rPr>
         <w:t>A multiply and accumulate instruction resulting in a value of 328419 should split into 2 separate packets, can be popped twice.</w:t>
-      </w:r>
-    </w:p>
-    <w:p>
-      <w:pPr>
-        <w:pStyle w:val="ListParagraph"/>
-        <w:numPr>
-          <w:ilvl w:val="0"/>
-          <w:numId w:val="3"/>
-        </w:numPr>
-        <w:rPr>
-          <w:rFonts w:ascii="Cambria" w:hAnsi="Cambria" w:cs="Courier New"/>
-        </w:rPr>
-      </w:pPr>
-      <w:r>
-        <w:rPr>
-          <w:rFonts w:ascii="Cambria" w:hAnsi="Cambria" w:cs="Courier New"/>
-        </w:rPr>
-        <w:t>Queue of two instructions, both resulting in two packets. A total of 4 packets can be popped in a row.</w:t>
       </w:r>
     </w:p>
     <w:sectPr>
@@ -4740,6 +4963,7 @@
     <w:lsdException w:name="HTML Sample" w:semiHidden="1" w:unhideWhenUsed="1"/>
     <w:lsdException w:name="HTML Typewriter" w:semiHidden="1" w:unhideWhenUsed="1"/>
     <w:lsdException w:name="HTML Variable" w:semiHidden="1" w:unhideWhenUsed="1"/>
+    <w:lsdException w:name="Normal Table" w:semiHidden="1" w:unhideWhenUsed="1"/>
     <w:lsdException w:name="annotation subject" w:semiHidden="1" w:unhideWhenUsed="1"/>
     <w:lsdException w:name="No List" w:semiHidden="1" w:unhideWhenUsed="1"/>
     <w:lsdException w:name="Outline List 1" w:semiHidden="1" w:unhideWhenUsed="1"/>
@@ -4784,6 +5008,7 @@
     <w:lsdException w:name="Table Professional" w:semiHidden="1" w:unhideWhenUsed="1"/>
     <w:lsdException w:name="Table Subtle 1" w:semiHidden="1" w:unhideWhenUsed="1"/>
     <w:lsdException w:name="Table Subtle 2" w:semiHidden="1" w:unhideWhenUsed="1"/>
+    <w:lsdException w:name="Table Web 1" w:semiHidden="1" w:unhideWhenUsed="1"/>
     <w:lsdException w:name="Table Web 2" w:semiHidden="1" w:unhideWhenUsed="1"/>
     <w:lsdException w:name="Table Web 3" w:semiHidden="1" w:unhideWhenUsed="1"/>
     <w:lsdException w:name="Balloon Text" w:semiHidden="1" w:unhideWhenUsed="1"/>
